--- a/DailySchedule/2018-10-30.docx
+++ b/DailySchedule/2018-10-30.docx
@@ -3,7 +3,6 @@
 <w:document xmlns:wpc="http://schemas.microsoft.com/office/word/2010/wordprocessingCanvas" xmlns:cx="http://schemas.microsoft.com/office/drawing/2014/chartex" xmlns:cx1="http://schemas.microsoft.com/office/drawing/2015/9/8/chartex" xmlns:mc="http://schemas.openxmlformats.org/markup-compatibility/2006" xmlns:o="urn:schemas-microsoft-com:office:office" xmlns:r="http://schemas.openxmlformats.org/officeDocument/2006/relationships" xmlns:m="http://schemas.openxmlformats.org/officeDocument/2006/math" xmlns:v="urn:schemas-microsoft-com:vml" xmlns:wp14="http://schemas.microsoft.com/office/word/2010/wordprocessingDrawing" xmlns:wp="http://schemas.openxmlformats.org/drawingml/2006/wordprocessingDrawing" xmlns:w10="urn:schemas-microsoft-com:office:word" xmlns:w="http://schemas.openxmlformats.org/wordprocessingml/2006/main" xmlns:w14="http://schemas.microsoft.com/office/word/2010/wordml" xmlns:w15="http://schemas.microsoft.com/office/word/2012/wordml" xmlns:w16se="http://schemas.microsoft.com/office/word/2015/wordml/symex" xmlns:wpg="http://schemas.microsoft.com/office/word/2010/wordprocessingGroup" xmlns:wpi="http://schemas.microsoft.com/office/word/2010/wordprocessingInk" xmlns:wne="http://schemas.microsoft.com/office/word/2006/wordml" xmlns:wps="http://schemas.microsoft.com/office/word/2010/wordprocessingShape" mc:Ignorable="w14 w15 w16se wp14">
   <w:body>
     <w:p>
-      <w:bookmarkStart w:id="0" w:name="_GoBack"/>
       <w:r>
         <w:rPr>
           <w:noProof/>
@@ -23,7 +22,7 @@
           </wp:inline>
         </w:drawing>
       </w:r>
-      <w:bookmarkEnd w:id="0"/>
+      <w:bookmarkStart w:id="0" w:name="_GoBack"/>
       <w:r>
         <w:rPr>
           <w:noProof/>
@@ -44,6 +43,7 @@
           </wp:inline>
         </w:drawing>
       </w:r>
+      <w:bookmarkEnd w:id="0"/>
     </w:p>
     <w:p/>
     <w:p/>
@@ -3430,10 +3430,24 @@
     <dgm:pt modelId="{D0C1F306-318E-4563-A8A4-348D22587C65}" type="pres">
       <dgm:prSet presAssocID="{B24EC926-CFA7-4F08-B503-459AE8B5AA12}" presName="conn2-1" presStyleLbl="parChTrans1D3" presStyleIdx="0" presStyleCnt="8"/>
       <dgm:spPr/>
+      <dgm:t>
+        <a:bodyPr/>
+        <a:lstStyle/>
+        <a:p>
+          <a:endParaRPr lang="en-US"/>
+        </a:p>
+      </dgm:t>
     </dgm:pt>
     <dgm:pt modelId="{DC9B5CFC-84B4-4906-A403-3EAE1DE625CC}" type="pres">
       <dgm:prSet presAssocID="{B24EC926-CFA7-4F08-B503-459AE8B5AA12}" presName="connTx" presStyleLbl="parChTrans1D3" presStyleIdx="0" presStyleCnt="8"/>
       <dgm:spPr/>
+      <dgm:t>
+        <a:bodyPr/>
+        <a:lstStyle/>
+        <a:p>
+          <a:endParaRPr lang="en-US"/>
+        </a:p>
+      </dgm:t>
     </dgm:pt>
     <dgm:pt modelId="{D50FFA2B-4421-48B1-B356-063B3352526B}" type="pres">
       <dgm:prSet presAssocID="{178F9B4F-CE6D-4828-941D-7436265A7A40}" presName="root2" presStyleCnt="0"/>
@@ -3461,10 +3475,24 @@
     <dgm:pt modelId="{13A3F66D-6872-4F06-8D56-E5E4426BF813}" type="pres">
       <dgm:prSet presAssocID="{39F1C7EC-D99B-450E-87CB-6089061DBEF3}" presName="conn2-1" presStyleLbl="parChTrans1D4" presStyleIdx="0" presStyleCnt="21"/>
       <dgm:spPr/>
+      <dgm:t>
+        <a:bodyPr/>
+        <a:lstStyle/>
+        <a:p>
+          <a:endParaRPr lang="en-US"/>
+        </a:p>
+      </dgm:t>
     </dgm:pt>
     <dgm:pt modelId="{0FCDD8A0-1C24-4A1D-A8EC-29BA425ADC0B}" type="pres">
       <dgm:prSet presAssocID="{39F1C7EC-D99B-450E-87CB-6089061DBEF3}" presName="connTx" presStyleLbl="parChTrans1D4" presStyleIdx="0" presStyleCnt="21"/>
       <dgm:spPr/>
+      <dgm:t>
+        <a:bodyPr/>
+        <a:lstStyle/>
+        <a:p>
+          <a:endParaRPr lang="en-US"/>
+        </a:p>
+      </dgm:t>
     </dgm:pt>
     <dgm:pt modelId="{966697D8-626B-4F61-82EC-3B688526AA08}" type="pres">
       <dgm:prSet presAssocID="{2C7371AB-DBFF-4E66-A1C6-515AA22C0A43}" presName="root2" presStyleCnt="0"/>
@@ -4814,11 +4842,11 @@
     <dgm:cxn modelId="{5AC23AA4-CC15-430C-B5B3-AD5D9964BD44}" type="presOf" srcId="{1D709390-6BA1-4DB3-A299-8A8D6242D95E}" destId="{8AE761E9-06B7-488A-B552-DDFB300D65C0}" srcOrd="0" destOrd="0" presId="urn:microsoft.com/office/officeart/2008/layout/HorizontalMultiLevelHierarchy"/>
     <dgm:cxn modelId="{C21564E9-43D6-470A-AF77-075F438749EE}" type="presOf" srcId="{71F673EA-2A16-43DB-B686-F7C3DDC3FCE2}" destId="{C63C540E-FFF6-4566-B8F1-5F3D605B7717}" srcOrd="0" destOrd="0" presId="urn:microsoft.com/office/officeart/2008/layout/HorizontalMultiLevelHierarchy"/>
     <dgm:cxn modelId="{B12122E6-80CF-4428-BC71-5362AB8AF2B2}" type="presOf" srcId="{B24EC926-CFA7-4F08-B503-459AE8B5AA12}" destId="{DC9B5CFC-84B4-4906-A403-3EAE1DE625CC}" srcOrd="1" destOrd="0" presId="urn:microsoft.com/office/officeart/2008/layout/HorizontalMultiLevelHierarchy"/>
+    <dgm:cxn modelId="{91DEEB57-A392-456F-89DB-7DB8521A7F0A}" type="presOf" srcId="{2FCCDA2B-747D-4FAA-B7F2-B0390F0E4FC1}" destId="{E2CE8335-163F-4FC8-9EB2-2F1AB9A3494D}" srcOrd="0" destOrd="0" presId="urn:microsoft.com/office/officeart/2008/layout/HorizontalMultiLevelHierarchy"/>
     <dgm:cxn modelId="{E895D28A-5C7D-4BCD-AA6A-3ABA46640412}" type="presOf" srcId="{C7D852CC-83C3-4D0D-B418-7B3508CA8623}" destId="{675C452B-A309-46DB-8A27-519F74B0332F}" srcOrd="1" destOrd="0" presId="urn:microsoft.com/office/officeart/2008/layout/HorizontalMultiLevelHierarchy"/>
-    <dgm:cxn modelId="{91DEEB57-A392-456F-89DB-7DB8521A7F0A}" type="presOf" srcId="{2FCCDA2B-747D-4FAA-B7F2-B0390F0E4FC1}" destId="{E2CE8335-163F-4FC8-9EB2-2F1AB9A3494D}" srcOrd="0" destOrd="0" presId="urn:microsoft.com/office/officeart/2008/layout/HorizontalMultiLevelHierarchy"/>
     <dgm:cxn modelId="{0F02F37C-E5AD-4432-A30C-E98C5BF4F327}" type="presOf" srcId="{256C9757-5E49-488C-A064-4CC6439589A0}" destId="{56535C95-9828-4467-977E-B10818263CCF}" srcOrd="1" destOrd="0" presId="urn:microsoft.com/office/officeart/2008/layout/HorizontalMultiLevelHierarchy"/>
+    <dgm:cxn modelId="{1FFF8264-5531-454E-A896-F6F7A7829D97}" type="presOf" srcId="{4D771B72-B8C5-4B26-8235-A3141ED5FCCF}" destId="{A9B15C1A-4C4B-4F3A-A878-84EA420CF092}" srcOrd="0" destOrd="0" presId="urn:microsoft.com/office/officeart/2008/layout/HorizontalMultiLevelHierarchy"/>
     <dgm:cxn modelId="{84735403-7B7E-4B2C-911C-C2F19D372EDD}" type="presOf" srcId="{2C7371AB-DBFF-4E66-A1C6-515AA22C0A43}" destId="{E466B560-672D-40DE-AE5A-05E9F9CAA5AF}" srcOrd="0" destOrd="0" presId="urn:microsoft.com/office/officeart/2008/layout/HorizontalMultiLevelHierarchy"/>
-    <dgm:cxn modelId="{1FFF8264-5531-454E-A896-F6F7A7829D97}" type="presOf" srcId="{4D771B72-B8C5-4B26-8235-A3141ED5FCCF}" destId="{A9B15C1A-4C4B-4F3A-A878-84EA420CF092}" srcOrd="0" destOrd="0" presId="urn:microsoft.com/office/officeart/2008/layout/HorizontalMultiLevelHierarchy"/>
     <dgm:cxn modelId="{119F73A9-558D-447E-AFBA-500F8E43A4F3}" type="presOf" srcId="{581493D8-FDD3-48B8-8B66-C40DF0C7DBF1}" destId="{4FA6F336-9B29-4DB9-B2C8-372E4EFE0A0C}" srcOrd="0" destOrd="0" presId="urn:microsoft.com/office/officeart/2008/layout/HorizontalMultiLevelHierarchy"/>
     <dgm:cxn modelId="{8E65BAF3-9FEF-465E-A60B-53625D2ED1BA}" srcId="{BACCE4A2-3AD2-49FF-AA6C-4061F625A46A}" destId="{44BABA5C-6901-4592-99FF-632A0E359A86}" srcOrd="1" destOrd="0" parTransId="{46D04EB8-55F8-41D5-8B0B-4204AF237558}" sibTransId="{8DC8A520-C61C-4607-862E-DF0FA664917F}"/>
     <dgm:cxn modelId="{080596BB-15AB-4601-917E-64D0E7257AB6}" type="presOf" srcId="{D182404E-3D09-4450-BE8D-7D673D3CD573}" destId="{02E6965F-40B4-4684-B1D5-44EB3B471058}" srcOrd="0" destOrd="0" presId="urn:microsoft.com/office/officeart/2008/layout/HorizontalMultiLevelHierarchy"/>
@@ -4834,19 +4862,19 @@
     <dgm:cxn modelId="{CB416502-ED11-4AFD-B4E6-A9A826D1F438}" srcId="{1E48BBB0-9D91-4007-82C6-411D9964C921}" destId="{8D3350CD-D046-4BB9-8444-B7F12264B91D}" srcOrd="0" destOrd="0" parTransId="{EE7AB39F-748A-4E7E-B197-2733B9168AC0}" sibTransId="{07B3AB1C-E634-4663-8DB4-290618317EBC}"/>
     <dgm:cxn modelId="{125A3DBD-72E2-4B48-9BA1-13F0D474713C}" srcId="{A8ACD082-BB2A-4A48-ABC5-38FEFFA56647}" destId="{4464DE8F-287D-435D-B19C-60615E95D0CA}" srcOrd="0" destOrd="0" parTransId="{5EF9B6BD-C727-42EE-B172-74AAA91A2B85}" sibTransId="{55839408-E854-4A7F-9880-616127B9AA8C}"/>
     <dgm:cxn modelId="{D7723100-915F-471A-BA5A-F37B7F36A49C}" srcId="{FC8E0578-0BC9-42EA-80EC-61A6B912C189}" destId="{6BA0B1FC-E5F7-47AF-94A7-F3094102225C}" srcOrd="0" destOrd="0" parTransId="{F0BE86DA-3404-401D-8689-8A40866CC0BA}" sibTransId="{D60FA765-9D57-4E22-BAE5-A4E96ACF0EA7}"/>
+    <dgm:cxn modelId="{E67E70B2-34D9-496F-9C92-EA8184343844}" type="presOf" srcId="{08509389-781B-4822-9ED7-F0F87E1C5EFE}" destId="{964E3496-9F20-4756-A220-FBA1D5E4980C}" srcOrd="0" destOrd="0" presId="urn:microsoft.com/office/officeart/2008/layout/HorizontalMultiLevelHierarchy"/>
     <dgm:cxn modelId="{4C483128-83B4-4FC3-88C4-8187F26CFC48}" type="presOf" srcId="{0E87EEA2-E666-4C97-A83B-3AB5908ED113}" destId="{A7DEDEC7-D608-4A13-A33D-CF22CDF03F32}" srcOrd="0" destOrd="0" presId="urn:microsoft.com/office/officeart/2008/layout/HorizontalMultiLevelHierarchy"/>
-    <dgm:cxn modelId="{E67E70B2-34D9-496F-9C92-EA8184343844}" type="presOf" srcId="{08509389-781B-4822-9ED7-F0F87E1C5EFE}" destId="{964E3496-9F20-4756-A220-FBA1D5E4980C}" srcOrd="0" destOrd="0" presId="urn:microsoft.com/office/officeart/2008/layout/HorizontalMultiLevelHierarchy"/>
     <dgm:cxn modelId="{8E92A0B8-BC8E-45DA-8948-830464507374}" type="presOf" srcId="{03ADB93D-B629-4D10-A527-3ABF753744E9}" destId="{D2391F31-FA2D-43F9-9FE8-1200D21AE459}" srcOrd="0" destOrd="0" presId="urn:microsoft.com/office/officeart/2008/layout/HorizontalMultiLevelHierarchy"/>
     <dgm:cxn modelId="{5A5C7935-CDB6-4A9A-A959-C72E64E56147}" srcId="{4D771B72-B8C5-4B26-8235-A3141ED5FCCF}" destId="{C8F2FFF7-74DA-440A-822D-47DB1314E36C}" srcOrd="0" destOrd="0" parTransId="{135C9364-DDB6-442F-8FAA-5BA030EFD734}" sibTransId="{285C6AE5-3966-4ABB-BCF7-D2AF5663D8B1}"/>
-    <dgm:cxn modelId="{FBD0B6E5-BCFF-4428-9DC4-B2EACDDF4B56}" srcId="{178F9B4F-CE6D-4828-941D-7436265A7A40}" destId="{2C7371AB-DBFF-4E66-A1C6-515AA22C0A43}" srcOrd="0" destOrd="0" parTransId="{39F1C7EC-D99B-450E-87CB-6089061DBEF3}" sibTransId="{D9DCCB66-0989-4A67-97DF-03E2922533B1}"/>
     <dgm:cxn modelId="{6E78E08A-44FB-4294-AD74-328CB63806A2}" type="presOf" srcId="{BF5790B4-6225-4957-942F-B4CA7DC3CFEC}" destId="{4531F7D1-747F-4CFC-AC17-8B39B335902F}" srcOrd="0" destOrd="0" presId="urn:microsoft.com/office/officeart/2008/layout/HorizontalMultiLevelHierarchy"/>
     <dgm:cxn modelId="{F3BBA7EE-2692-4650-8C82-7CC2363F17D3}" type="presOf" srcId="{FCCAE72E-3741-4C5F-B697-2CEBFC92CDF7}" destId="{47AE8846-F21F-4E4C-B4A3-D44DA4BF791C}" srcOrd="0" destOrd="0" presId="urn:microsoft.com/office/officeart/2008/layout/HorizontalMultiLevelHierarchy"/>
+    <dgm:cxn modelId="{FBD0B6E5-BCFF-4428-9DC4-B2EACDDF4B56}" srcId="{178F9B4F-CE6D-4828-941D-7436265A7A40}" destId="{2C7371AB-DBFF-4E66-A1C6-515AA22C0A43}" srcOrd="0" destOrd="0" parTransId="{39F1C7EC-D99B-450E-87CB-6089061DBEF3}" sibTransId="{D9DCCB66-0989-4A67-97DF-03E2922533B1}"/>
     <dgm:cxn modelId="{869B3B76-F00E-404C-AC5A-16A209A08B36}" type="presOf" srcId="{1A6646C7-BB0B-4EAE-99FF-6AD5727CA462}" destId="{65055C2D-2B2C-4D84-ACA4-59F12A018C1E}" srcOrd="0" destOrd="0" presId="urn:microsoft.com/office/officeart/2008/layout/HorizontalMultiLevelHierarchy"/>
     <dgm:cxn modelId="{3047BD55-10D3-4240-A9E5-6D16A1FEF3F5}" srcId="{7BA7F9A0-439D-4F80-B3BB-A934BC009775}" destId="{43ED469C-AC56-4698-8CC8-EABAF40B99F6}" srcOrd="0" destOrd="0" parTransId="{0E87EEA2-E666-4C97-A83B-3AB5908ED113}" sibTransId="{6442D1FF-0F4B-427C-A5B7-E1EEAA754B19}"/>
     <dgm:cxn modelId="{442EC3E6-F8C6-449C-ABF5-684C8013ACFD}" type="presOf" srcId="{2FDF7F34-AFFB-48F5-B95A-EC1EEBE256CF}" destId="{BD15981F-569F-4B3E-A29C-E329AE7B81D1}" srcOrd="0" destOrd="0" presId="urn:microsoft.com/office/officeart/2008/layout/HorizontalMultiLevelHierarchy"/>
     <dgm:cxn modelId="{981CD867-AD29-4B30-93B9-E34596BF5824}" srcId="{4464DE8F-287D-435D-B19C-60615E95D0CA}" destId="{FC8E0578-0BC9-42EA-80EC-61A6B912C189}" srcOrd="1" destOrd="0" parTransId="{A2B46FA3-4364-4CF6-AE73-1FD8BC2149BF}" sibTransId="{676DA717-572C-4EA9-987A-71B429D653D4}"/>
+    <dgm:cxn modelId="{D0C592C1-86A8-45E3-B53C-CFE69AE8F73B}" type="presOf" srcId="{0E87EEA2-E666-4C97-A83B-3AB5908ED113}" destId="{CDB71CD9-D74A-4ACC-B57B-CFD849E864E3}" srcOrd="1" destOrd="0" presId="urn:microsoft.com/office/officeart/2008/layout/HorizontalMultiLevelHierarchy"/>
     <dgm:cxn modelId="{C67BA188-B3D6-4E71-84E1-ECC2798ED60C}" srcId="{0DA1C060-E1EF-497C-B4B7-CC10236D4AB5}" destId="{BBA7669C-F636-472B-8393-710D65294207}" srcOrd="3" destOrd="0" parTransId="{C7D852CC-83C3-4D0D-B418-7B3508CA8623}" sibTransId="{FD783A32-0822-439E-B7F2-843CFA17F761}"/>
-    <dgm:cxn modelId="{D0C592C1-86A8-45E3-B53C-CFE69AE8F73B}" type="presOf" srcId="{0E87EEA2-E666-4C97-A83B-3AB5908ED113}" destId="{CDB71CD9-D74A-4ACC-B57B-CFD849E864E3}" srcOrd="1" destOrd="0" presId="urn:microsoft.com/office/officeart/2008/layout/HorizontalMultiLevelHierarchy"/>
     <dgm:cxn modelId="{92354814-FA2E-4092-A448-170D2FE00822}" type="presOf" srcId="{71F673EA-2A16-43DB-B686-F7C3DDC3FCE2}" destId="{9DBDFFC2-F731-4967-A11B-A4324D3F120B}" srcOrd="1" destOrd="0" presId="urn:microsoft.com/office/officeart/2008/layout/HorizontalMultiLevelHierarchy"/>
     <dgm:cxn modelId="{C68628C9-90FA-4BE0-B505-9A71C53FB110}" type="presOf" srcId="{46D04EB8-55F8-41D5-8B0B-4204AF237558}" destId="{4CBF2D18-E5CE-4187-B596-902BD0AB638C}" srcOrd="0" destOrd="0" presId="urn:microsoft.com/office/officeart/2008/layout/HorizontalMultiLevelHierarchy"/>
     <dgm:cxn modelId="{A3BE0591-472F-4984-8894-D9716AC421BC}" type="presOf" srcId="{135C9364-DDB6-442F-8FAA-5BA030EFD734}" destId="{FCD46113-877F-416E-8838-C882836F0D86}" srcOrd="0" destOrd="0" presId="urn:microsoft.com/office/officeart/2008/layout/HorizontalMultiLevelHierarchy"/>
@@ -4854,8 +4882,8 @@
     <dgm:cxn modelId="{B1BF1CCA-6E8B-40DF-AF6D-1DB5E928D071}" type="presOf" srcId="{729B03C3-DECA-4D1C-9726-D63FE5CD1B7B}" destId="{6EEF21C0-FC48-46F3-A602-36E667F3FA4B}" srcOrd="0" destOrd="0" presId="urn:microsoft.com/office/officeart/2008/layout/HorizontalMultiLevelHierarchy"/>
     <dgm:cxn modelId="{B672F8AF-BE9E-49AF-94C6-2BB2E5370CB6}" srcId="{22961EB4-ACE3-491B-A12E-FD92D602D9C3}" destId="{BACCE4A2-3AD2-49FF-AA6C-4061F625A46A}" srcOrd="0" destOrd="0" parTransId="{CF9BEDA7-FD98-4657-A3CF-7E5F68ED9E8D}" sibTransId="{57CE721B-1A37-49BD-BB7E-00C6832A0FAE}"/>
     <dgm:cxn modelId="{AC2DB8E6-9909-46AD-85D8-D04A0CBC3DAB}" type="presOf" srcId="{581493D8-FDD3-48B8-8B66-C40DF0C7DBF1}" destId="{DEB23D04-4CA1-4947-ADC1-36A3398043CC}" srcOrd="1" destOrd="0" presId="urn:microsoft.com/office/officeart/2008/layout/HorizontalMultiLevelHierarchy"/>
+    <dgm:cxn modelId="{B4D2E68B-0B4F-44C2-9805-91BC25084415}" type="presOf" srcId="{C11F076B-5B6D-4347-BCF0-EF2205CDA008}" destId="{5E8E4353-97E3-4769-8745-E51435D5D5C3}" srcOrd="0" destOrd="0" presId="urn:microsoft.com/office/officeart/2008/layout/HorizontalMultiLevelHierarchy"/>
     <dgm:cxn modelId="{5D9991ED-30F1-49D9-AF47-AB23C3725150}" srcId="{FCCAE72E-3741-4C5F-B697-2CEBFC92CDF7}" destId="{0DA1C060-E1EF-497C-B4B7-CC10236D4AB5}" srcOrd="0" destOrd="0" parTransId="{5AD09BEB-5E93-4CE1-AE5D-985CD1CA771C}" sibTransId="{A9C01F8A-E7EF-4360-A684-28970D54BA27}"/>
-    <dgm:cxn modelId="{B4D2E68B-0B4F-44C2-9805-91BC25084415}" type="presOf" srcId="{C11F076B-5B6D-4347-BCF0-EF2205CDA008}" destId="{5E8E4353-97E3-4769-8745-E51435D5D5C3}" srcOrd="0" destOrd="0" presId="urn:microsoft.com/office/officeart/2008/layout/HorizontalMultiLevelHierarchy"/>
     <dgm:cxn modelId="{ABA08125-83F2-4665-8D86-8A27A2E2804C}" type="presOf" srcId="{7BA7F9A0-439D-4F80-B3BB-A934BC009775}" destId="{2984E2B2-5E92-4960-B78B-1C0F04ACCCB2}" srcOrd="0" destOrd="0" presId="urn:microsoft.com/office/officeart/2008/layout/HorizontalMultiLevelHierarchy"/>
     <dgm:cxn modelId="{FD6F3351-6012-4BEB-B139-10DA0A68C50A}" type="presOf" srcId="{42A395B3-B74C-4EFF-893C-82B18640E29D}" destId="{68C7DC2A-DF30-426E-B8FD-F49EE5583BB0}" srcOrd="0" destOrd="0" presId="urn:microsoft.com/office/officeart/2008/layout/HorizontalMultiLevelHierarchy"/>
     <dgm:cxn modelId="{890C80BB-80FA-41D5-A274-04E86B0E41AA}" type="presOf" srcId="{42C7DB89-46DF-4764-935E-7210FBE1F19C}" destId="{91CDD07F-CBCB-49EB-AD21-92C890ECF5F5}" srcOrd="1" destOrd="0" presId="urn:microsoft.com/office/officeart/2008/layout/HorizontalMultiLevelHierarchy"/>
@@ -4879,8 +4907,8 @@
     <dgm:cxn modelId="{590F603C-BB22-4A43-9D0C-C0DACC7C0761}" srcId="{A36A0323-D3B3-4EC3-9E94-866F0BF084F8}" destId="{4D771B72-B8C5-4B26-8235-A3141ED5FCCF}" srcOrd="0" destOrd="0" parTransId="{FA137558-9D06-4BB2-8049-227EDBFCDF69}" sibTransId="{13F88ACA-299B-418C-9A4C-C9A86D026AD0}"/>
     <dgm:cxn modelId="{68217754-AFF9-40B2-AE71-00A7C742BAE4}" type="presOf" srcId="{4CB6419A-06B3-4008-A675-C3B588864654}" destId="{691C4B03-F193-462B-8563-0CBB3DFC5ADA}" srcOrd="1" destOrd="0" presId="urn:microsoft.com/office/officeart/2008/layout/HorizontalMultiLevelHierarchy"/>
     <dgm:cxn modelId="{01F1396A-9485-4308-8B53-29E38633491D}" type="presOf" srcId="{FA25C203-947F-487C-B939-88F6627F5CD0}" destId="{5BCDB028-1606-47D8-A573-E6BAC722A1D7}" srcOrd="1" destOrd="0" presId="urn:microsoft.com/office/officeart/2008/layout/HorizontalMultiLevelHierarchy"/>
+    <dgm:cxn modelId="{D6946E4C-D4A8-4B55-9875-07A738972523}" type="presOf" srcId="{BBA84F89-D070-423F-8DFC-E025E47AD7FF}" destId="{EC8A8FAF-CCC1-447F-AF4A-1B7F5640C737}" srcOrd="0" destOrd="0" presId="urn:microsoft.com/office/officeart/2008/layout/HorizontalMultiLevelHierarchy"/>
     <dgm:cxn modelId="{A3F07AE9-58B7-4A6C-B010-029F4DC57101}" type="presOf" srcId="{5DA60D8E-4A05-453C-8ECD-492AE2EAD520}" destId="{1B8D8116-FD16-4CCC-99EA-626649F987AC}" srcOrd="1" destOrd="0" presId="urn:microsoft.com/office/officeart/2008/layout/HorizontalMultiLevelHierarchy"/>
-    <dgm:cxn modelId="{D6946E4C-D4A8-4B55-9875-07A738972523}" type="presOf" srcId="{BBA84F89-D070-423F-8DFC-E025E47AD7FF}" destId="{EC8A8FAF-CCC1-447F-AF4A-1B7F5640C737}" srcOrd="0" destOrd="0" presId="urn:microsoft.com/office/officeart/2008/layout/HorizontalMultiLevelHierarchy"/>
     <dgm:cxn modelId="{167C0A83-D955-441D-817B-2667B4A073F1}" type="presOf" srcId="{F0BE86DA-3404-401D-8689-8A40866CC0BA}" destId="{824B6FAA-9B8E-4EBD-9FE8-C90F99DFE494}" srcOrd="0" destOrd="0" presId="urn:microsoft.com/office/officeart/2008/layout/HorizontalMultiLevelHierarchy"/>
     <dgm:cxn modelId="{C216E380-B263-43AC-AE1D-E0EE85DCBECC}" srcId="{2FCCDA2B-747D-4FAA-B7F2-B0390F0E4FC1}" destId="{1E48BBB0-9D91-4007-82C6-411D9964C921}" srcOrd="2" destOrd="0" parTransId="{1A6646C7-BB0B-4EAE-99FF-6AD5727CA462}" sibTransId="{303D0653-5C57-4918-BE6A-298A995B8E12}"/>
     <dgm:cxn modelId="{41FA8B60-5BC1-4F91-8906-7EB86A2BD457}" type="presOf" srcId="{7C1C1006-FF8F-45FA-B613-D1C9E4868FC6}" destId="{5F6F3BBD-6C2B-4839-A50B-2B8470876601}" srcOrd="1" destOrd="0" presId="urn:microsoft.com/office/officeart/2008/layout/HorizontalMultiLevelHierarchy"/>
@@ -4901,29 +4929,29 @@
     <dgm:cxn modelId="{F5CF5F5E-75A2-47E1-A411-1D6C96046CD0}" type="presOf" srcId="{44BABA5C-6901-4592-99FF-632A0E359A86}" destId="{C4CC9163-AF6A-4C65-9F2D-CACC9DB43624}" srcOrd="0" destOrd="0" presId="urn:microsoft.com/office/officeart/2008/layout/HorizontalMultiLevelHierarchy"/>
     <dgm:cxn modelId="{BC4BB8D9-AE05-4895-A430-4571CF0FA177}" srcId="{BACCE4A2-3AD2-49FF-AA6C-4061F625A46A}" destId="{C11F076B-5B6D-4347-BCF0-EF2205CDA008}" srcOrd="3" destOrd="0" parTransId="{2FDF7F34-AFFB-48F5-B95A-EC1EEBE256CF}" sibTransId="{98896ABB-2FBA-45D7-959C-9CD5B3664CA5}"/>
     <dgm:cxn modelId="{ED17A8B9-AFDE-4946-9072-5EE895332025}" srcId="{4464DE8F-287D-435D-B19C-60615E95D0CA}" destId="{D182404E-3D09-4450-BE8D-7D673D3CD573}" srcOrd="0" destOrd="0" parTransId="{7FFE6CB3-BE50-4D16-BC80-E0C3803185CC}" sibTransId="{692C3C55-5F51-4C9C-80FC-A4238D6D6A14}"/>
+    <dgm:cxn modelId="{37AE81B7-BAD8-40A3-970E-44B2C5EFEBB9}" type="presOf" srcId="{FA137558-9D06-4BB2-8049-227EDBFCDF69}" destId="{08EC2D9E-EEF5-4DFB-B18C-04297E92FEFA}" srcOrd="0" destOrd="0" presId="urn:microsoft.com/office/officeart/2008/layout/HorizontalMultiLevelHierarchy"/>
     <dgm:cxn modelId="{6A315FED-766E-420C-A1E8-FEBDC7EC7744}" type="presOf" srcId="{5EF9B6BD-C727-42EE-B172-74AAA91A2B85}" destId="{ACB80589-C6A3-4E9D-94AE-61360B70CFF6}" srcOrd="0" destOrd="0" presId="urn:microsoft.com/office/officeart/2008/layout/HorizontalMultiLevelHierarchy"/>
-    <dgm:cxn modelId="{37AE81B7-BAD8-40A3-970E-44B2C5EFEBB9}" type="presOf" srcId="{FA137558-9D06-4BB2-8049-227EDBFCDF69}" destId="{08EC2D9E-EEF5-4DFB-B18C-04297E92FEFA}" srcOrd="0" destOrd="0" presId="urn:microsoft.com/office/officeart/2008/layout/HorizontalMultiLevelHierarchy"/>
     <dgm:cxn modelId="{A0DC169C-649C-4535-8C2F-EF7B8660D0E2}" type="presOf" srcId="{BBA7669C-F636-472B-8393-710D65294207}" destId="{9930AFAD-7CAA-421C-A6F6-BE96E32B90BE}" srcOrd="0" destOrd="0" presId="urn:microsoft.com/office/officeart/2008/layout/HorizontalMultiLevelHierarchy"/>
     <dgm:cxn modelId="{6C56834D-8E12-4F40-8576-066B3ACECB20}" type="presOf" srcId="{B19FD33A-DBAF-444F-8556-23AB29AB2C7F}" destId="{F560906A-546D-4571-BA60-ACF2D4A854CB}" srcOrd="1" destOrd="0" presId="urn:microsoft.com/office/officeart/2008/layout/HorizontalMultiLevelHierarchy"/>
+    <dgm:cxn modelId="{1A76ADFA-A145-4AFD-A4A4-E61E81AF1F4F}" type="presOf" srcId="{C8F2FFF7-74DA-440A-822D-47DB1314E36C}" destId="{CF727354-29D2-487B-B444-C7F2F7C6251F}" srcOrd="0" destOrd="0" presId="urn:microsoft.com/office/officeart/2008/layout/HorizontalMultiLevelHierarchy"/>
     <dgm:cxn modelId="{185F10BA-C369-454C-98FC-CEEA39D763DD}" srcId="{FCCAE72E-3741-4C5F-B697-2CEBFC92CDF7}" destId="{1D709390-6BA1-4DB3-A299-8A8D6242D95E}" srcOrd="1" destOrd="0" parTransId="{30C119E6-5341-4C06-A50A-3B08EE1C10FC}" sibTransId="{166D738F-287E-4953-B815-2AD8AACB96CA}"/>
-    <dgm:cxn modelId="{1A76ADFA-A145-4AFD-A4A4-E61E81AF1F4F}" type="presOf" srcId="{C8F2FFF7-74DA-440A-822D-47DB1314E36C}" destId="{CF727354-29D2-487B-B444-C7F2F7C6251F}" srcOrd="0" destOrd="0" presId="urn:microsoft.com/office/officeart/2008/layout/HorizontalMultiLevelHierarchy"/>
     <dgm:cxn modelId="{80EDAFB9-C1EC-483B-BB41-9C52E62A3B49}" srcId="{D182404E-3D09-4450-BE8D-7D673D3CD573}" destId="{BF5790B4-6225-4957-942F-B4CA7DC3CFEC}" srcOrd="1" destOrd="0" parTransId="{5DA60D8E-4A05-453C-8ECD-492AE2EAD520}" sibTransId="{561DE394-C789-4BF1-B3DD-485D8D8ED64B}"/>
     <dgm:cxn modelId="{8954AE51-FB74-4499-8075-50CCC5C433D4}" type="presOf" srcId="{A2B46FA3-4364-4CF6-AE73-1FD8BC2149BF}" destId="{E1B89BB9-05D3-4197-8CB2-42E5DD614E20}" srcOrd="1" destOrd="0" presId="urn:microsoft.com/office/officeart/2008/layout/HorizontalMultiLevelHierarchy"/>
     <dgm:cxn modelId="{8F1005A9-7E0E-420F-9997-584B052B9209}" type="presOf" srcId="{46D04EB8-55F8-41D5-8B0B-4204AF237558}" destId="{A16395E2-344E-4A4C-BE2B-3A3F64F5FFEE}" srcOrd="1" destOrd="0" presId="urn:microsoft.com/office/officeart/2008/layout/HorizontalMultiLevelHierarchy"/>
+    <dgm:cxn modelId="{FB8B8E7A-1047-4A6E-B8D2-EBBC5EE60C71}" type="presOf" srcId="{1A6646C7-BB0B-4EAE-99FF-6AD5727CA462}" destId="{34044C52-B2E6-48E7-B324-5D6AF4102F09}" srcOrd="1" destOrd="0" presId="urn:microsoft.com/office/officeart/2008/layout/HorizontalMultiLevelHierarchy"/>
     <dgm:cxn modelId="{7DA57E7B-D7CD-46CB-BF0B-E58F623F80A9}" type="presOf" srcId="{39F1C7EC-D99B-450E-87CB-6089061DBEF3}" destId="{0FCDD8A0-1C24-4A1D-A8EC-29BA425ADC0B}" srcOrd="1" destOrd="0" presId="urn:microsoft.com/office/officeart/2008/layout/HorizontalMultiLevelHierarchy"/>
-    <dgm:cxn modelId="{FB8B8E7A-1047-4A6E-B8D2-EBBC5EE60C71}" type="presOf" srcId="{1A6646C7-BB0B-4EAE-99FF-6AD5727CA462}" destId="{34044C52-B2E6-48E7-B324-5D6AF4102F09}" srcOrd="1" destOrd="0" presId="urn:microsoft.com/office/officeart/2008/layout/HorizontalMultiLevelHierarchy"/>
     <dgm:cxn modelId="{DAA60138-E7A3-421B-9F25-940ED7A10E55}" srcId="{BBA7669C-F636-472B-8393-710D65294207}" destId="{30FCB191-A26B-44DC-AA20-A07E62BB28D7}" srcOrd="0" destOrd="0" parTransId="{7C1C1006-FF8F-45FA-B613-D1C9E4868FC6}" sibTransId="{7B9B056B-CB0A-43B8-8333-837834FC480F}"/>
     <dgm:cxn modelId="{7E2F5DF0-9CA0-41B4-9C7A-9300DD6497C1}" type="presOf" srcId="{256C9757-5E49-488C-A064-4CC6439589A0}" destId="{61EC9F36-6467-4C56-8762-9BDEAEB0558C}" srcOrd="0" destOrd="0" presId="urn:microsoft.com/office/officeart/2008/layout/HorizontalMultiLevelHierarchy"/>
     <dgm:cxn modelId="{0F4870FD-C3BE-4439-8E62-1F5C80EEC5B6}" type="presOf" srcId="{5DA60D8E-4A05-453C-8ECD-492AE2EAD520}" destId="{3EEB3A71-E81E-4DDC-91D7-6B1ADB9C662D}" srcOrd="0" destOrd="0" presId="urn:microsoft.com/office/officeart/2008/layout/HorizontalMultiLevelHierarchy"/>
     <dgm:cxn modelId="{0FBA8C8A-102A-4DA5-81C5-A00D4A69796B}" srcId="{BACCE4A2-3AD2-49FF-AA6C-4061F625A46A}" destId="{08509389-781B-4822-9ED7-F0F87E1C5EFE}" srcOrd="2" destOrd="0" parTransId="{4CE64EAB-1F23-4CF9-AE84-82CC69D105EA}" sibTransId="{8E23E6F9-653B-4D76-83D6-DBBA9E3500BB}"/>
     <dgm:cxn modelId="{7889284D-2997-4CE0-A8B1-029903C9F0B2}" type="presOf" srcId="{1E48BBB0-9D91-4007-82C6-411D9964C921}" destId="{D39F0EBD-FE23-49ED-8731-BF50C8139E65}" srcOrd="0" destOrd="0" presId="urn:microsoft.com/office/officeart/2008/layout/HorizontalMultiLevelHierarchy"/>
     <dgm:cxn modelId="{2ECC2193-F4EB-4C9E-8E17-D15E7C52E82D}" type="presOf" srcId="{7FFE6CB3-BE50-4D16-BC80-E0C3803185CC}" destId="{39701280-AED9-4CE6-8CC6-6ED0C28E30DC}" srcOrd="1" destOrd="0" presId="urn:microsoft.com/office/officeart/2008/layout/HorizontalMultiLevelHierarchy"/>
+    <dgm:cxn modelId="{8162FA33-6614-42EA-AF94-356C709E19B4}" type="presOf" srcId="{30C119E6-5341-4C06-A50A-3B08EE1C10FC}" destId="{A4845304-288D-495D-8FB0-E942669DDDE7}" srcOrd="1" destOrd="0" presId="urn:microsoft.com/office/officeart/2008/layout/HorizontalMultiLevelHierarchy"/>
     <dgm:cxn modelId="{8CADA7CE-F522-4695-BBD7-203E8E2979EA}" type="presOf" srcId="{8D3350CD-D046-4BB9-8444-B7F12264B91D}" destId="{53AEF0C2-BE19-450F-87F1-3F6A8CDD2C4F}" srcOrd="0" destOrd="0" presId="urn:microsoft.com/office/officeart/2008/layout/HorizontalMultiLevelHierarchy"/>
-    <dgm:cxn modelId="{8162FA33-6614-42EA-AF94-356C709E19B4}" type="presOf" srcId="{30C119E6-5341-4C06-A50A-3B08EE1C10FC}" destId="{A4845304-288D-495D-8FB0-E942669DDDE7}" srcOrd="1" destOrd="0" presId="urn:microsoft.com/office/officeart/2008/layout/HorizontalMultiLevelHierarchy"/>
+    <dgm:cxn modelId="{EEFF4B5E-B68A-4180-988D-86B4441EADFC}" type="presOf" srcId="{BACCE4A2-3AD2-49FF-AA6C-4061F625A46A}" destId="{50DFE8EC-C200-4654-AAE8-1C218BF1FF46}" srcOrd="0" destOrd="0" presId="urn:microsoft.com/office/officeart/2008/layout/HorizontalMultiLevelHierarchy"/>
+    <dgm:cxn modelId="{D5A74FEE-317D-404C-9FCA-5F8952717AA1}" type="presOf" srcId="{C7D852CC-83C3-4D0D-B418-7B3508CA8623}" destId="{E4D805C1-0FDD-4506-9132-245D1618CDA6}" srcOrd="0" destOrd="0" presId="urn:microsoft.com/office/officeart/2008/layout/HorizontalMultiLevelHierarchy"/>
+    <dgm:cxn modelId="{9203F384-E116-4353-8E20-D73D02531544}" type="presOf" srcId="{135C9364-DDB6-442F-8FAA-5BA030EFD734}" destId="{75CF11DC-1721-423F-B9AF-48802F04849A}" srcOrd="1" destOrd="0" presId="urn:microsoft.com/office/officeart/2008/layout/HorizontalMultiLevelHierarchy"/>
     <dgm:cxn modelId="{0DDB1242-176A-4F27-A076-4BE43ECAE588}" srcId="{BACCE4A2-3AD2-49FF-AA6C-4061F625A46A}" destId="{3153BB00-52E5-49F4-BB02-E7E5D569CFA3}" srcOrd="0" destOrd="0" parTransId="{256C9757-5E49-488C-A064-4CC6439589A0}" sibTransId="{3A8FD679-BB85-419A-BC59-6E6C124D89D8}"/>
-    <dgm:cxn modelId="{EEFF4B5E-B68A-4180-988D-86B4441EADFC}" type="presOf" srcId="{BACCE4A2-3AD2-49FF-AA6C-4061F625A46A}" destId="{50DFE8EC-C200-4654-AAE8-1C218BF1FF46}" srcOrd="0" destOrd="0" presId="urn:microsoft.com/office/officeart/2008/layout/HorizontalMultiLevelHierarchy"/>
-    <dgm:cxn modelId="{9203F384-E116-4353-8E20-D73D02531544}" type="presOf" srcId="{135C9364-DDB6-442F-8FAA-5BA030EFD734}" destId="{75CF11DC-1721-423F-B9AF-48802F04849A}" srcOrd="1" destOrd="0" presId="urn:microsoft.com/office/officeart/2008/layout/HorizontalMultiLevelHierarchy"/>
-    <dgm:cxn modelId="{D5A74FEE-317D-404C-9FCA-5F8952717AA1}" type="presOf" srcId="{C7D852CC-83C3-4D0D-B418-7B3508CA8623}" destId="{E4D805C1-0FDD-4506-9132-245D1618CDA6}" srcOrd="0" destOrd="0" presId="urn:microsoft.com/office/officeart/2008/layout/HorizontalMultiLevelHierarchy"/>
     <dgm:cxn modelId="{DD753B3A-225A-4323-8390-5B2DE9C1370C}" type="presOf" srcId="{6BA0B1FC-E5F7-47AF-94A7-F3094102225C}" destId="{16ED2B5F-50F2-4A7E-BB8A-D00FAE896D60}" srcOrd="0" destOrd="0" presId="urn:microsoft.com/office/officeart/2008/layout/HorizontalMultiLevelHierarchy"/>
     <dgm:cxn modelId="{DB863058-3729-4326-941F-8451CD387202}" type="presOf" srcId="{A44DFE1D-0D5F-4402-9FEB-FC5C36538492}" destId="{EA35A225-8BCE-44AA-A4AE-6DC48F539C9B}" srcOrd="1" destOrd="0" presId="urn:microsoft.com/office/officeart/2008/layout/HorizontalMultiLevelHierarchy"/>
     <dgm:cxn modelId="{0ECAC50F-DCC3-470D-B465-E56340B43D74}" type="presOf" srcId="{CF9BEDA7-FD98-4657-A3CF-7E5F68ED9E8D}" destId="{8C07BC25-D6C9-4CF7-B000-4A39865469A4}" srcOrd="1" destOrd="0" presId="urn:microsoft.com/office/officeart/2008/layout/HorizontalMultiLevelHierarchy"/>
@@ -5748,6 +5776,43 @@
         </a:p>
       </dgm:t>
     </dgm:pt>
+    <dgm:pt modelId="{2E3C7345-DA01-4D3A-A646-1CB5B1463BA4}">
+      <dgm:prSet phldrT="[文本]"/>
+      <dgm:spPr/>
+      <dgm:t>
+        <a:bodyPr/>
+        <a:lstStyle/>
+        <a:p>
+          <a:r>
+            <a:rPr lang="en-US" altLang="zh-CN"/>
+            <a:t>Vision/Big Picture</a:t>
+          </a:r>
+          <a:endParaRPr lang="zh-CN" altLang="en-US"/>
+        </a:p>
+      </dgm:t>
+    </dgm:pt>
+    <dgm:pt modelId="{48DC19ED-F2A3-4389-A332-48AFE204A8AD}" type="parTrans" cxnId="{E3E90D5E-ABD3-4047-BA4E-6CE08B5FB6EB}">
+      <dgm:prSet/>
+      <dgm:spPr/>
+      <dgm:t>
+        <a:bodyPr/>
+        <a:lstStyle/>
+        <a:p>
+          <a:endParaRPr lang="en-US"/>
+        </a:p>
+      </dgm:t>
+    </dgm:pt>
+    <dgm:pt modelId="{77997B22-215F-4760-9DC1-88E69DD23863}" type="sibTrans" cxnId="{E3E90D5E-ABD3-4047-BA4E-6CE08B5FB6EB}">
+      <dgm:prSet/>
+      <dgm:spPr/>
+      <dgm:t>
+        <a:bodyPr/>
+        <a:lstStyle/>
+        <a:p>
+          <a:endParaRPr lang="en-US"/>
+        </a:p>
+      </dgm:t>
+    </dgm:pt>
     <dgm:pt modelId="{D61D9318-CF1C-4027-9FB9-CA3681111D48}" type="pres">
       <dgm:prSet presAssocID="{161FC228-2781-4EB5-A704-2302BEDB5658}" presName="Name0" presStyleCnt="0">
         <dgm:presLayoutVars>
@@ -5835,8 +5900,39 @@
       <dgm:prSet presAssocID="{440A8EC3-34CF-417B-8C32-6550E42871F2}" presName="level3hierChild" presStyleCnt="0"/>
       <dgm:spPr/>
     </dgm:pt>
+    <dgm:pt modelId="{4463F784-1FE6-4EDF-8CD2-7B915F9E882A}" type="pres">
+      <dgm:prSet presAssocID="{48DC19ED-F2A3-4389-A332-48AFE204A8AD}" presName="conn2-1" presStyleLbl="parChTrans1D3" presStyleIdx="0" presStyleCnt="8"/>
+      <dgm:spPr/>
+    </dgm:pt>
+    <dgm:pt modelId="{677A5D06-DD83-4331-8E8B-FACEDB1BD5FA}" type="pres">
+      <dgm:prSet presAssocID="{48DC19ED-F2A3-4389-A332-48AFE204A8AD}" presName="connTx" presStyleLbl="parChTrans1D3" presStyleIdx="0" presStyleCnt="8"/>
+      <dgm:spPr/>
+    </dgm:pt>
+    <dgm:pt modelId="{A11F7845-11D6-4DD0-986A-DA3416D206A8}" type="pres">
+      <dgm:prSet presAssocID="{2E3C7345-DA01-4D3A-A646-1CB5B1463BA4}" presName="root2" presStyleCnt="0"/>
+      <dgm:spPr/>
+    </dgm:pt>
+    <dgm:pt modelId="{11939ED3-8FFD-4797-A85B-92A0BC202556}" type="pres">
+      <dgm:prSet presAssocID="{2E3C7345-DA01-4D3A-A646-1CB5B1463BA4}" presName="LevelTwoTextNode" presStyleLbl="node3" presStyleIdx="0" presStyleCnt="8">
+        <dgm:presLayoutVars>
+          <dgm:chPref val="3"/>
+        </dgm:presLayoutVars>
+      </dgm:prSet>
+      <dgm:spPr/>
+      <dgm:t>
+        <a:bodyPr/>
+        <a:lstStyle/>
+        <a:p>
+          <a:endParaRPr lang="en-US"/>
+        </a:p>
+      </dgm:t>
+    </dgm:pt>
+    <dgm:pt modelId="{7ABDB52D-5252-40AA-9FC9-09941AFDB56A}" type="pres">
+      <dgm:prSet presAssocID="{2E3C7345-DA01-4D3A-A646-1CB5B1463BA4}" presName="level3hierChild" presStyleCnt="0"/>
+      <dgm:spPr/>
+    </dgm:pt>
     <dgm:pt modelId="{E8D8CEE9-FA90-4415-AAE3-E34B668155C6}" type="pres">
-      <dgm:prSet presAssocID="{DE634813-F9BA-44DA-BA59-ABCC62DAE6D1}" presName="conn2-1" presStyleLbl="parChTrans1D3" presStyleIdx="0" presStyleCnt="7"/>
+      <dgm:prSet presAssocID="{DE634813-F9BA-44DA-BA59-ABCC62DAE6D1}" presName="conn2-1" presStyleLbl="parChTrans1D3" presStyleIdx="1" presStyleCnt="8"/>
       <dgm:spPr/>
       <dgm:t>
         <a:bodyPr/>
@@ -5847,7 +5943,7 @@
       </dgm:t>
     </dgm:pt>
     <dgm:pt modelId="{6C4975BD-F84A-4C3C-8710-4B05717C3ECF}" type="pres">
-      <dgm:prSet presAssocID="{DE634813-F9BA-44DA-BA59-ABCC62DAE6D1}" presName="connTx" presStyleLbl="parChTrans1D3" presStyleIdx="0" presStyleCnt="7"/>
+      <dgm:prSet presAssocID="{DE634813-F9BA-44DA-BA59-ABCC62DAE6D1}" presName="connTx" presStyleLbl="parChTrans1D3" presStyleIdx="1" presStyleCnt="8"/>
       <dgm:spPr/>
       <dgm:t>
         <a:bodyPr/>
@@ -5862,7 +5958,7 @@
       <dgm:spPr/>
     </dgm:pt>
     <dgm:pt modelId="{B1567EBD-1E43-4ECC-BFA4-ECB2828AD186}" type="pres">
-      <dgm:prSet presAssocID="{B0BB1160-31C3-4F82-A5A9-09D86C156B61}" presName="LevelTwoTextNode" presStyleLbl="node3" presStyleIdx="0" presStyleCnt="7">
+      <dgm:prSet presAssocID="{B0BB1160-31C3-4F82-A5A9-09D86C156B61}" presName="LevelTwoTextNode" presStyleLbl="node3" presStyleIdx="1" presStyleCnt="8">
         <dgm:presLayoutVars>
           <dgm:chPref val="3"/>
         </dgm:presLayoutVars>
@@ -5971,7 +6067,7 @@
       <dgm:spPr/>
     </dgm:pt>
     <dgm:pt modelId="{5F04F140-49BC-44CA-A5CF-ED23984D9D76}" type="pres">
-      <dgm:prSet presAssocID="{F1223119-FFB2-4A22-B6BC-3033D49D9353}" presName="conn2-1" presStyleLbl="parChTrans1D3" presStyleIdx="1" presStyleCnt="7"/>
+      <dgm:prSet presAssocID="{F1223119-FFB2-4A22-B6BC-3033D49D9353}" presName="conn2-1" presStyleLbl="parChTrans1D3" presStyleIdx="2" presStyleCnt="8"/>
       <dgm:spPr/>
       <dgm:t>
         <a:bodyPr/>
@@ -5982,7 +6078,7 @@
       </dgm:t>
     </dgm:pt>
     <dgm:pt modelId="{9761A282-9ABE-4FEC-9FAD-EC23D7A78156}" type="pres">
-      <dgm:prSet presAssocID="{F1223119-FFB2-4A22-B6BC-3033D49D9353}" presName="connTx" presStyleLbl="parChTrans1D3" presStyleIdx="1" presStyleCnt="7"/>
+      <dgm:prSet presAssocID="{F1223119-FFB2-4A22-B6BC-3033D49D9353}" presName="connTx" presStyleLbl="parChTrans1D3" presStyleIdx="2" presStyleCnt="8"/>
       <dgm:spPr/>
       <dgm:t>
         <a:bodyPr/>
@@ -5997,7 +6093,7 @@
       <dgm:spPr/>
     </dgm:pt>
     <dgm:pt modelId="{CF14C786-B92A-4D82-A9E0-9B2C8DC98635}" type="pres">
-      <dgm:prSet presAssocID="{F2A9220D-4CF7-4377-83EA-4BE115CBD659}" presName="LevelTwoTextNode" presStyleLbl="node3" presStyleIdx="1" presStyleCnt="7">
+      <dgm:prSet presAssocID="{F2A9220D-4CF7-4377-83EA-4BE115CBD659}" presName="LevelTwoTextNode" presStyleLbl="node3" presStyleIdx="2" presStyleCnt="8">
         <dgm:presLayoutVars>
           <dgm:chPref val="3"/>
         </dgm:presLayoutVars>
@@ -6106,7 +6202,7 @@
       <dgm:spPr/>
     </dgm:pt>
     <dgm:pt modelId="{3AD7E826-24D0-4602-AAA0-C527D48B2356}" type="pres">
-      <dgm:prSet presAssocID="{2942D2DC-BB2F-45E4-89FA-23DD57EBE2C9}" presName="conn2-1" presStyleLbl="parChTrans1D3" presStyleIdx="2" presStyleCnt="7"/>
+      <dgm:prSet presAssocID="{2942D2DC-BB2F-45E4-89FA-23DD57EBE2C9}" presName="conn2-1" presStyleLbl="parChTrans1D3" presStyleIdx="3" presStyleCnt="8"/>
       <dgm:spPr/>
       <dgm:t>
         <a:bodyPr/>
@@ -6117,7 +6213,7 @@
       </dgm:t>
     </dgm:pt>
     <dgm:pt modelId="{39C89B63-185D-4E8F-9069-ABF04E398351}" type="pres">
-      <dgm:prSet presAssocID="{2942D2DC-BB2F-45E4-89FA-23DD57EBE2C9}" presName="connTx" presStyleLbl="parChTrans1D3" presStyleIdx="2" presStyleCnt="7"/>
+      <dgm:prSet presAssocID="{2942D2DC-BB2F-45E4-89FA-23DD57EBE2C9}" presName="connTx" presStyleLbl="parChTrans1D3" presStyleIdx="3" presStyleCnt="8"/>
       <dgm:spPr/>
       <dgm:t>
         <a:bodyPr/>
@@ -6132,7 +6228,7 @@
       <dgm:spPr/>
     </dgm:pt>
     <dgm:pt modelId="{C89F51ED-3374-442C-92AA-F1197A936B88}" type="pres">
-      <dgm:prSet presAssocID="{5DABAC95-0790-46AB-AACE-2CC5B99DE08A}" presName="LevelTwoTextNode" presStyleLbl="node3" presStyleIdx="2" presStyleCnt="7">
+      <dgm:prSet presAssocID="{5DABAC95-0790-46AB-AACE-2CC5B99DE08A}" presName="LevelTwoTextNode" presStyleLbl="node3" presStyleIdx="3" presStyleCnt="8">
         <dgm:presLayoutVars>
           <dgm:chPref val="3"/>
         </dgm:presLayoutVars>
@@ -6151,7 +6247,7 @@
       <dgm:spPr/>
     </dgm:pt>
     <dgm:pt modelId="{AB50A51B-F20A-4F5E-94BD-F9D77A9332BC}" type="pres">
-      <dgm:prSet presAssocID="{E2723EEC-CCC2-450A-8917-20FEC3C92C1C}" presName="conn2-1" presStyleLbl="parChTrans1D3" presStyleIdx="3" presStyleCnt="7"/>
+      <dgm:prSet presAssocID="{E2723EEC-CCC2-450A-8917-20FEC3C92C1C}" presName="conn2-1" presStyleLbl="parChTrans1D3" presStyleIdx="4" presStyleCnt="8"/>
       <dgm:spPr/>
       <dgm:t>
         <a:bodyPr/>
@@ -6162,7 +6258,7 @@
       </dgm:t>
     </dgm:pt>
     <dgm:pt modelId="{D1A28E63-BA20-46D3-B6EF-1E69D6925056}" type="pres">
-      <dgm:prSet presAssocID="{E2723EEC-CCC2-450A-8917-20FEC3C92C1C}" presName="connTx" presStyleLbl="parChTrans1D3" presStyleIdx="3" presStyleCnt="7"/>
+      <dgm:prSet presAssocID="{E2723EEC-CCC2-450A-8917-20FEC3C92C1C}" presName="connTx" presStyleLbl="parChTrans1D3" presStyleIdx="4" presStyleCnt="8"/>
       <dgm:spPr/>
       <dgm:t>
         <a:bodyPr/>
@@ -6177,7 +6273,7 @@
       <dgm:spPr/>
     </dgm:pt>
     <dgm:pt modelId="{5735FE3E-74EF-4FB3-9C7C-EFF9A4077E40}" type="pres">
-      <dgm:prSet presAssocID="{AA8C4BC3-4E4D-4A52-8AB1-77DFDD6DD379}" presName="LevelTwoTextNode" presStyleLbl="node3" presStyleIdx="3" presStyleCnt="7">
+      <dgm:prSet presAssocID="{AA8C4BC3-4E4D-4A52-8AB1-77DFDD6DD379}" presName="LevelTwoTextNode" presStyleLbl="node3" presStyleIdx="4" presStyleCnt="8">
         <dgm:presLayoutVars>
           <dgm:chPref val="3"/>
         </dgm:presLayoutVars>
@@ -6241,7 +6337,7 @@
       <dgm:spPr/>
     </dgm:pt>
     <dgm:pt modelId="{423F62A8-A7D7-465E-A172-BE4FED008A81}" type="pres">
-      <dgm:prSet presAssocID="{C7A1CA8C-4267-4D66-B99E-4BCA2CC501BB}" presName="conn2-1" presStyleLbl="parChTrans1D3" presStyleIdx="4" presStyleCnt="7"/>
+      <dgm:prSet presAssocID="{C7A1CA8C-4267-4D66-B99E-4BCA2CC501BB}" presName="conn2-1" presStyleLbl="parChTrans1D3" presStyleIdx="5" presStyleCnt="8"/>
       <dgm:spPr/>
       <dgm:t>
         <a:bodyPr/>
@@ -6252,7 +6348,7 @@
       </dgm:t>
     </dgm:pt>
     <dgm:pt modelId="{B9CE249B-3BA0-41E1-BDD4-044A0DD9AF70}" type="pres">
-      <dgm:prSet presAssocID="{C7A1CA8C-4267-4D66-B99E-4BCA2CC501BB}" presName="connTx" presStyleLbl="parChTrans1D3" presStyleIdx="4" presStyleCnt="7"/>
+      <dgm:prSet presAssocID="{C7A1CA8C-4267-4D66-B99E-4BCA2CC501BB}" presName="connTx" presStyleLbl="parChTrans1D3" presStyleIdx="5" presStyleCnt="8"/>
       <dgm:spPr/>
       <dgm:t>
         <a:bodyPr/>
@@ -6267,7 +6363,7 @@
       <dgm:spPr/>
     </dgm:pt>
     <dgm:pt modelId="{994DD87F-BB5F-4611-B3A5-D1E484293B06}" type="pres">
-      <dgm:prSet presAssocID="{CCC684DC-161A-44C7-8C73-B96C74F858AD}" presName="LevelTwoTextNode" presStyleLbl="node3" presStyleIdx="4" presStyleCnt="7">
+      <dgm:prSet presAssocID="{CCC684DC-161A-44C7-8C73-B96C74F858AD}" presName="LevelTwoTextNode" presStyleLbl="node3" presStyleIdx="5" presStyleCnt="8">
         <dgm:presLayoutVars>
           <dgm:chPref val="3"/>
         </dgm:presLayoutVars>
@@ -6286,7 +6382,7 @@
       <dgm:spPr/>
     </dgm:pt>
     <dgm:pt modelId="{EB499143-0A51-4A84-9BCC-171DB7295B2C}" type="pres">
-      <dgm:prSet presAssocID="{D3B5CC17-6111-4B23-B037-7D4F04978128}" presName="conn2-1" presStyleLbl="parChTrans1D3" presStyleIdx="5" presStyleCnt="7"/>
+      <dgm:prSet presAssocID="{D3B5CC17-6111-4B23-B037-7D4F04978128}" presName="conn2-1" presStyleLbl="parChTrans1D3" presStyleIdx="6" presStyleCnt="8"/>
       <dgm:spPr/>
       <dgm:t>
         <a:bodyPr/>
@@ -6297,7 +6393,7 @@
       </dgm:t>
     </dgm:pt>
     <dgm:pt modelId="{F10B2F85-6CA4-4DEE-A905-C17E5F756A51}" type="pres">
-      <dgm:prSet presAssocID="{D3B5CC17-6111-4B23-B037-7D4F04978128}" presName="connTx" presStyleLbl="parChTrans1D3" presStyleIdx="5" presStyleCnt="7"/>
+      <dgm:prSet presAssocID="{D3B5CC17-6111-4B23-B037-7D4F04978128}" presName="connTx" presStyleLbl="parChTrans1D3" presStyleIdx="6" presStyleCnt="8"/>
       <dgm:spPr/>
       <dgm:t>
         <a:bodyPr/>
@@ -6312,7 +6408,7 @@
       <dgm:spPr/>
     </dgm:pt>
     <dgm:pt modelId="{EC4FAAE3-3A08-4E62-B0A2-18D177DFE4D8}" type="pres">
-      <dgm:prSet presAssocID="{A4E790DF-628F-4A0F-BEB2-DC2B27532B7C}" presName="LevelTwoTextNode" presStyleLbl="node3" presStyleIdx="5" presStyleCnt="7">
+      <dgm:prSet presAssocID="{A4E790DF-628F-4A0F-BEB2-DC2B27532B7C}" presName="LevelTwoTextNode" presStyleLbl="node3" presStyleIdx="6" presStyleCnt="8">
         <dgm:presLayoutVars>
           <dgm:chPref val="3"/>
         </dgm:presLayoutVars>
@@ -6376,7 +6472,7 @@
       <dgm:spPr/>
     </dgm:pt>
     <dgm:pt modelId="{3B1A3685-9A27-4EC4-BEFC-1FDA25274BFA}" type="pres">
-      <dgm:prSet presAssocID="{2F6C1EF3-588B-4766-85AE-3B5515CA5AF4}" presName="conn2-1" presStyleLbl="parChTrans1D3" presStyleIdx="6" presStyleCnt="7"/>
+      <dgm:prSet presAssocID="{2F6C1EF3-588B-4766-85AE-3B5515CA5AF4}" presName="conn2-1" presStyleLbl="parChTrans1D3" presStyleIdx="7" presStyleCnt="8"/>
       <dgm:spPr/>
       <dgm:t>
         <a:bodyPr/>
@@ -6387,7 +6483,7 @@
       </dgm:t>
     </dgm:pt>
     <dgm:pt modelId="{CC9EEFE9-F203-4C3A-89C0-45943F6D1FD8}" type="pres">
-      <dgm:prSet presAssocID="{2F6C1EF3-588B-4766-85AE-3B5515CA5AF4}" presName="connTx" presStyleLbl="parChTrans1D3" presStyleIdx="6" presStyleCnt="7"/>
+      <dgm:prSet presAssocID="{2F6C1EF3-588B-4766-85AE-3B5515CA5AF4}" presName="connTx" presStyleLbl="parChTrans1D3" presStyleIdx="7" presStyleCnt="8"/>
       <dgm:spPr/>
       <dgm:t>
         <a:bodyPr/>
@@ -6402,7 +6498,7 @@
       <dgm:spPr/>
     </dgm:pt>
     <dgm:pt modelId="{9C1C14DA-F756-46ED-8E95-4DC5B5DF4902}" type="pres">
-      <dgm:prSet presAssocID="{E253B8C8-9714-4611-AE3B-3DA49D8C4E2C}" presName="LevelTwoTextNode" presStyleLbl="node3" presStyleIdx="6" presStyleCnt="7">
+      <dgm:prSet presAssocID="{E253B8C8-9714-4611-AE3B-3DA49D8C4E2C}" presName="LevelTwoTextNode" presStyleLbl="node3" presStyleIdx="7" presStyleCnt="8">
         <dgm:presLayoutVars>
           <dgm:chPref val="3"/>
         </dgm:presLayoutVars>
@@ -6512,156 +6608,165 @@
     </dgm:pt>
   </dgm:ptLst>
   <dgm:cxnLst>
-    <dgm:cxn modelId="{A2726590-BF56-4203-9F6E-2590A533835E}" type="presOf" srcId="{E2723EEC-CCC2-450A-8917-20FEC3C92C1C}" destId="{AB50A51B-F20A-4F5E-94BD-F9D77A9332BC}" srcOrd="0" destOrd="0" presId="urn:microsoft.com/office/officeart/2008/layout/HorizontalMultiLevelHierarchy"/>
-    <dgm:cxn modelId="{493646B5-E80A-4B21-BCFF-80811A51CB06}" type="presOf" srcId="{2F6C1EF3-588B-4766-85AE-3B5515CA5AF4}" destId="{3B1A3685-9A27-4EC4-BEFC-1FDA25274BFA}" srcOrd="0" destOrd="0" presId="urn:microsoft.com/office/officeart/2008/layout/HorizontalMultiLevelHierarchy"/>
-    <dgm:cxn modelId="{545F3028-3FE2-4474-A8E2-CAE18E02C642}" type="presOf" srcId="{D3B5CC17-6111-4B23-B037-7D4F04978128}" destId="{F10B2F85-6CA4-4DEE-A905-C17E5F756A51}" srcOrd="1" destOrd="0" presId="urn:microsoft.com/office/officeart/2008/layout/HorizontalMultiLevelHierarchy"/>
-    <dgm:cxn modelId="{428D12A9-5824-4016-B4AA-4A549290081A}" type="presOf" srcId="{B1D21C42-C64B-4B1B-9A97-F4D41169279B}" destId="{96819C43-A9FE-4707-BD15-49B549232EF9}" srcOrd="0" destOrd="0" presId="urn:microsoft.com/office/officeart/2008/layout/HorizontalMultiLevelHierarchy"/>
-    <dgm:cxn modelId="{50C55614-BFAD-4B4D-864C-C98C69164131}" type="presOf" srcId="{FA13B353-7195-46CB-9D30-009DBD0C0751}" destId="{65BE38A7-EFDD-42A5-8387-87F6ED284FA3}" srcOrd="0" destOrd="0" presId="urn:microsoft.com/office/officeart/2008/layout/HorizontalMultiLevelHierarchy"/>
+    <dgm:cxn modelId="{CEE7DF78-F84B-4C37-B4FA-FA4BA98645A9}" type="presOf" srcId="{AA8C4BC3-4E4D-4A52-8AB1-77DFDD6DD379}" destId="{5735FE3E-74EF-4FB3-9C7C-EFF9A4077E40}" srcOrd="0" destOrd="0" presId="urn:microsoft.com/office/officeart/2008/layout/HorizontalMultiLevelHierarchy"/>
+    <dgm:cxn modelId="{2219CF19-9946-4157-B03E-620BCAB327D0}" type="presOf" srcId="{E79D608F-8165-43A1-B6DF-AA7424DA248F}" destId="{97C8331E-785B-4D2D-93C2-0C33798F51AA}" srcOrd="1" destOrd="0" presId="urn:microsoft.com/office/officeart/2008/layout/HorizontalMultiLevelHierarchy"/>
+    <dgm:cxn modelId="{81EA8DAC-94C8-4B75-9B71-08D3BA5A76C3}" type="presOf" srcId="{F1223119-FFB2-4A22-B6BC-3033D49D9353}" destId="{5F04F140-49BC-44CA-A5CF-ED23984D9D76}" srcOrd="0" destOrd="0" presId="urn:microsoft.com/office/officeart/2008/layout/HorizontalMultiLevelHierarchy"/>
+    <dgm:cxn modelId="{8EF2CE1D-A6B4-4AA2-8394-245A0A9AD6DE}" type="presOf" srcId="{8E4C212A-CCCA-45BB-9E98-796210F53B94}" destId="{39C92F96-B8D8-4EA0-9695-4A2C544C35B8}" srcOrd="1" destOrd="0" presId="urn:microsoft.com/office/officeart/2008/layout/HorizontalMultiLevelHierarchy"/>
+    <dgm:cxn modelId="{DE22FE83-293E-4B36-9BE0-E7CF35ABF513}" type="presOf" srcId="{DE634813-F9BA-44DA-BA59-ABCC62DAE6D1}" destId="{E8D8CEE9-FA90-4415-AAE3-E34B668155C6}" srcOrd="0" destOrd="0" presId="urn:microsoft.com/office/officeart/2008/layout/HorizontalMultiLevelHierarchy"/>
+    <dgm:cxn modelId="{2BD6067E-DBAE-434B-9B75-84CD7230F00E}" type="presOf" srcId="{2E3C7345-DA01-4D3A-A646-1CB5B1463BA4}" destId="{11939ED3-8FFD-4797-A85B-92A0BC202556}" srcOrd="0" destOrd="0" presId="urn:microsoft.com/office/officeart/2008/layout/HorizontalMultiLevelHierarchy"/>
+    <dgm:cxn modelId="{00E35B0F-975B-440D-B7A1-83BC90E07799}" type="presOf" srcId="{E253B8C8-9714-4611-AE3B-3DA49D8C4E2C}" destId="{9C1C14DA-F756-46ED-8E95-4DC5B5DF4902}" srcOrd="0" destOrd="0" presId="urn:microsoft.com/office/officeart/2008/layout/HorizontalMultiLevelHierarchy"/>
+    <dgm:cxn modelId="{96E5AAA6-3373-489F-B465-28790050BE1B}" type="presOf" srcId="{B1D21C42-C64B-4B1B-9A97-F4D41169279B}" destId="{96819C43-A9FE-4707-BD15-49B549232EF9}" srcOrd="0" destOrd="0" presId="urn:microsoft.com/office/officeart/2008/layout/HorizontalMultiLevelHierarchy"/>
     <dgm:cxn modelId="{D0B957EC-9F06-4F74-8173-9DB4DA052C4D}" srcId="{E253B8C8-9714-4611-AE3B-3DA49D8C4E2C}" destId="{38A870F0-D051-40EF-8F8B-794D39F39A58}" srcOrd="1" destOrd="0" parTransId="{8E4C212A-CCCA-45BB-9E98-796210F53B94}" sibTransId="{F82E1418-EDD4-4FA0-BFA7-66CDA6696133}"/>
-    <dgm:cxn modelId="{4C1D20FE-0BBC-479C-82ED-D29A198FAFFF}" type="presOf" srcId="{56EC0C67-AB5D-495B-A8E8-BFC268B12B00}" destId="{667EC47A-D406-433A-9EE9-6981B639D7B7}" srcOrd="0" destOrd="0" presId="urn:microsoft.com/office/officeart/2008/layout/HorizontalMultiLevelHierarchy"/>
-    <dgm:cxn modelId="{CBB4B475-6996-440D-9FBB-C21F33A7776E}" type="presOf" srcId="{B1D21C42-C64B-4B1B-9A97-F4D41169279B}" destId="{23ACEDBD-41ED-4188-91E5-FC937BD59C90}" srcOrd="1" destOrd="0" presId="urn:microsoft.com/office/officeart/2008/layout/HorizontalMultiLevelHierarchy"/>
+    <dgm:cxn modelId="{770E658D-45DB-42CC-8378-590B585A2496}" type="presOf" srcId="{FA13B353-7195-46CB-9D30-009DBD0C0751}" destId="{65BE38A7-EFDD-42A5-8387-87F6ED284FA3}" srcOrd="0" destOrd="0" presId="urn:microsoft.com/office/officeart/2008/layout/HorizontalMultiLevelHierarchy"/>
+    <dgm:cxn modelId="{BA3A78A4-BEC8-40AE-BE3D-3A4EFB98CB99}" type="presOf" srcId="{8E4C212A-CCCA-45BB-9E98-796210F53B94}" destId="{B613AE4B-1DC6-4199-8DB8-FB4FCFD97C80}" srcOrd="0" destOrd="0" presId="urn:microsoft.com/office/officeart/2008/layout/HorizontalMultiLevelHierarchy"/>
+    <dgm:cxn modelId="{FA6B97F7-5CA5-4561-AABF-2FE968A3FB9F}" type="presOf" srcId="{E2723EEC-CCC2-450A-8917-20FEC3C92C1C}" destId="{AB50A51B-F20A-4F5E-94BD-F9D77A9332BC}" srcOrd="0" destOrd="0" presId="urn:microsoft.com/office/officeart/2008/layout/HorizontalMultiLevelHierarchy"/>
+    <dgm:cxn modelId="{2A1948D6-D2AE-4644-A7A8-058D3CA1E882}" type="presOf" srcId="{2F6C1EF3-588B-4766-85AE-3B5515CA5AF4}" destId="{CC9EEFE9-F203-4C3A-89C0-45943F6D1FD8}" srcOrd="1" destOrd="0" presId="urn:microsoft.com/office/officeart/2008/layout/HorizontalMultiLevelHierarchy"/>
+    <dgm:cxn modelId="{F029F886-0B01-4AA1-A411-D3FA6329FE78}" type="presOf" srcId="{D3B5CC17-6111-4B23-B037-7D4F04978128}" destId="{EB499143-0A51-4A84-9BCC-171DB7295B2C}" srcOrd="0" destOrd="0" presId="urn:microsoft.com/office/officeart/2008/layout/HorizontalMultiLevelHierarchy"/>
     <dgm:cxn modelId="{821AFB2F-9750-4592-8379-10B08F612E3E}" srcId="{161FC228-2781-4EB5-A704-2302BEDB5658}" destId="{FCCAE72E-3741-4C5F-B697-2CEBFC92CDF7}" srcOrd="0" destOrd="0" parTransId="{A9FD7477-BAC5-4A91-BF37-342C98B8CB43}" sibTransId="{BD376808-6AD8-4CDE-8328-B5875E196239}"/>
+    <dgm:cxn modelId="{53D78F5B-CEF8-4EAE-8321-20028B86AF43}" type="presOf" srcId="{F2A9220D-4CF7-4377-83EA-4BE115CBD659}" destId="{CF14C786-B92A-4D82-A9E0-9B2C8DC98635}" srcOrd="0" destOrd="0" presId="urn:microsoft.com/office/officeart/2008/layout/HorizontalMultiLevelHierarchy"/>
+    <dgm:cxn modelId="{E4B68BEA-90FE-4BD4-BC3B-528BDB16988B}" type="presOf" srcId="{C628B6EF-D8F5-4CE5-9460-9E4ECD79F7CB}" destId="{D25AF45C-8621-41E6-96C3-C7BD2BF6496A}" srcOrd="0" destOrd="0" presId="urn:microsoft.com/office/officeart/2008/layout/HorizontalMultiLevelHierarchy"/>
     <dgm:cxn modelId="{D0E4E97E-0B52-40E9-A465-AE1B79EC00AC}" srcId="{B0BB1160-31C3-4F82-A5A9-09D86C156B61}" destId="{C628B6EF-D8F5-4CE5-9460-9E4ECD79F7CB}" srcOrd="0" destOrd="0" parTransId="{EB0FB645-2A76-4606-806D-3412B5F329F0}" sibTransId="{72D3207B-83C0-4843-8880-D4A0C47EB3F6}"/>
-    <dgm:cxn modelId="{8E7A2387-0AD3-4D74-BEE5-589E89C52422}" type="presOf" srcId="{1FF9B760-B4AF-4548-BD8A-82A7133A970A}" destId="{5B2A2679-3A76-4E9A-9D97-1CE4131E5F19}" srcOrd="0" destOrd="0" presId="urn:microsoft.com/office/officeart/2008/layout/HorizontalMultiLevelHierarchy"/>
-    <dgm:cxn modelId="{8D1D5734-60F9-459A-8681-996D61AE9B82}" type="presOf" srcId="{C8547087-C75C-47D2-A3AE-9525899D6219}" destId="{14A03383-AA53-4960-BA7C-E62DD887737A}" srcOrd="0" destOrd="0" presId="urn:microsoft.com/office/officeart/2008/layout/HorizontalMultiLevelHierarchy"/>
+    <dgm:cxn modelId="{380A482C-4A0A-483C-BF02-7FFD2590A600}" type="presOf" srcId="{DBF55084-F06A-431D-AEE1-512277319DBA}" destId="{B7DB7C01-779B-414C-B3C2-A762A4FF8187}" srcOrd="1" destOrd="0" presId="urn:microsoft.com/office/officeart/2008/layout/HorizontalMultiLevelHierarchy"/>
+    <dgm:cxn modelId="{2D7B9059-F415-4263-947F-8BC7978A7E13}" type="presOf" srcId="{EB0FB645-2A76-4606-806D-3412B5F329F0}" destId="{4515FAEF-36C9-4116-9605-1B965FA33EC8}" srcOrd="0" destOrd="0" presId="urn:microsoft.com/office/officeart/2008/layout/HorizontalMultiLevelHierarchy"/>
     <dgm:cxn modelId="{3DA7452A-9A6A-40C4-B08A-8E469A007125}" srcId="{C593C0BC-990E-47AF-BD87-3ADB768AA8D6}" destId="{F2A9220D-4CF7-4377-83EA-4BE115CBD659}" srcOrd="0" destOrd="0" parTransId="{F1223119-FFB2-4A22-B6BC-3033D49D9353}" sibTransId="{6DC6D0C7-1861-4EEA-96EF-4C0F3F767F18}"/>
-    <dgm:cxn modelId="{62675E57-687B-457B-848D-C1E4DD5493CB}" type="presOf" srcId="{AA8C4BC3-4E4D-4A52-8AB1-77DFDD6DD379}" destId="{5735FE3E-74EF-4FB3-9C7C-EFF9A4077E40}" srcOrd="0" destOrd="0" presId="urn:microsoft.com/office/officeart/2008/layout/HorizontalMultiLevelHierarchy"/>
     <dgm:cxn modelId="{ABD3C20D-327E-4A6E-8300-1D6CDFB8D819}" srcId="{1FF9B760-B4AF-4548-BD8A-82A7133A970A}" destId="{E253B8C8-9714-4611-AE3B-3DA49D8C4E2C}" srcOrd="0" destOrd="0" parTransId="{2F6C1EF3-588B-4766-85AE-3B5515CA5AF4}" sibTransId="{0C8C6305-C012-4EC7-BB6E-81087FECF885}"/>
-    <dgm:cxn modelId="{48A1F3F0-5B94-48D8-BFB4-7B979C2E6031}" type="presOf" srcId="{BABE4003-F75E-4534-9FC6-C7838D1F65EC}" destId="{22DC00D5-0FC3-4C9A-B889-B732357E2B93}" srcOrd="0" destOrd="0" presId="urn:microsoft.com/office/officeart/2008/layout/HorizontalMultiLevelHierarchy"/>
+    <dgm:cxn modelId="{D851C585-1F50-4115-90ED-D4D46D033C45}" type="presOf" srcId="{B9AE2228-8FF3-4E3C-9159-E08C3A0E486F}" destId="{3D594C2F-E3B3-49E4-91B1-8021AB724E6F}" srcOrd="0" destOrd="0" presId="urn:microsoft.com/office/officeart/2008/layout/HorizontalMultiLevelHierarchy"/>
     <dgm:cxn modelId="{DA34722D-856A-4C5E-98D9-6B7DCFD50854}" srcId="{FCCAE72E-3741-4C5F-B697-2CEBFC92CDF7}" destId="{9D177D0E-9F9D-48EA-9D36-DC2112BB6656}" srcOrd="3" destOrd="0" parTransId="{E79D608F-8165-43A1-B6DF-AA7424DA248F}" sibTransId="{AD195313-76BB-4DA5-9092-BD8B78C47D04}"/>
-    <dgm:cxn modelId="{8AB5DAEF-06A2-4171-8B65-6EC326FC4138}" type="presOf" srcId="{E2723EEC-CCC2-450A-8917-20FEC3C92C1C}" destId="{D1A28E63-BA20-46D3-B6EF-1E69D6925056}" srcOrd="1" destOrd="0" presId="urn:microsoft.com/office/officeart/2008/layout/HorizontalMultiLevelHierarchy"/>
-    <dgm:cxn modelId="{1C173246-6B66-4E4E-86E4-3B20F073F52E}" type="presOf" srcId="{FA13B353-7195-46CB-9D30-009DBD0C0751}" destId="{7EA36EBE-28EA-40CF-8495-E7042A6AA7E2}" srcOrd="1" destOrd="0" presId="urn:microsoft.com/office/officeart/2008/layout/HorizontalMultiLevelHierarchy"/>
-    <dgm:cxn modelId="{CDAB8B65-D875-4FCD-934C-E4BEE1E11611}" type="presOf" srcId="{2942D2DC-BB2F-45E4-89FA-23DD57EBE2C9}" destId="{39C89B63-185D-4E8F-9069-ABF04E398351}" srcOrd="1" destOrd="0" presId="urn:microsoft.com/office/officeart/2008/layout/HorizontalMultiLevelHierarchy"/>
-    <dgm:cxn modelId="{42067BAE-0033-4B56-A6A9-00B36594490C}" type="presOf" srcId="{BABE4003-F75E-4534-9FC6-C7838D1F65EC}" destId="{498C54E6-5AF2-41FC-BD70-4FF8CCF94CF6}" srcOrd="1" destOrd="0" presId="urn:microsoft.com/office/officeart/2008/layout/HorizontalMultiLevelHierarchy"/>
-    <dgm:cxn modelId="{87AD6E93-CE14-47DA-B435-E6CE9993553C}" type="presOf" srcId="{B9AE2228-8FF3-4E3C-9159-E08C3A0E486F}" destId="{1076CA54-8877-47C3-961B-A276127581B5}" srcOrd="1" destOrd="0" presId="urn:microsoft.com/office/officeart/2008/layout/HorizontalMultiLevelHierarchy"/>
+    <dgm:cxn modelId="{5E251CFB-1373-4B86-8D4F-C7546AD1BDF4}" type="presOf" srcId="{440A8EC3-34CF-417B-8C32-6550E42871F2}" destId="{D8029DD7-C3D4-4A1B-A556-4867F2CA8583}" srcOrd="0" destOrd="0" presId="urn:microsoft.com/office/officeart/2008/layout/HorizontalMultiLevelHierarchy"/>
+    <dgm:cxn modelId="{FEB4DF7A-82B5-4818-A348-E256D396A79A}" type="presOf" srcId="{DBF55084-F06A-431D-AEE1-512277319DBA}" destId="{825BE01C-D7B3-4F41-B894-43E47067F56C}" srcOrd="0" destOrd="0" presId="urn:microsoft.com/office/officeart/2008/layout/HorizontalMultiLevelHierarchy"/>
+    <dgm:cxn modelId="{773BE369-0EF6-401D-AE7D-8380AA1C81C1}" type="presOf" srcId="{48DC19ED-F2A3-4389-A332-48AFE204A8AD}" destId="{677A5D06-DD83-4331-8E8B-FACEDB1BD5FA}" srcOrd="1" destOrd="0" presId="urn:microsoft.com/office/officeart/2008/layout/HorizontalMultiLevelHierarchy"/>
+    <dgm:cxn modelId="{9B462C50-FA34-4ABD-A1A2-D4F761FB2AEB}" type="presOf" srcId="{5DABAC95-0790-46AB-AACE-2CC5B99DE08A}" destId="{C89F51ED-3374-442C-92AA-F1197A936B88}" srcOrd="0" destOrd="0" presId="urn:microsoft.com/office/officeart/2008/layout/HorizontalMultiLevelHierarchy"/>
+    <dgm:cxn modelId="{C95000E9-3FA1-4EB0-A555-31A5F2E34F34}" type="presOf" srcId="{B1D21C42-C64B-4B1B-9A97-F4D41169279B}" destId="{23ACEDBD-41ED-4188-91E5-FC937BD59C90}" srcOrd="1" destOrd="0" presId="urn:microsoft.com/office/officeart/2008/layout/HorizontalMultiLevelHierarchy"/>
     <dgm:cxn modelId="{CBFA4E06-807F-4390-9961-79DF3730F1FD}" srcId="{FCCAE72E-3741-4C5F-B697-2CEBFC92CDF7}" destId="{440A8EC3-34CF-417B-8C32-6550E42871F2}" srcOrd="0" destOrd="0" parTransId="{E3F72AB1-9CF8-425B-9059-CB568EF7DB75}" sibTransId="{B4977001-D7AA-4693-9C3E-CE0D01522841}"/>
-    <dgm:cxn modelId="{B192814E-811C-4DD1-9837-D8E2493F5457}" type="presOf" srcId="{C628B6EF-D8F5-4CE5-9460-9E4ECD79F7CB}" destId="{D25AF45C-8621-41E6-96C3-C7BD2BF6496A}" srcOrd="0" destOrd="0" presId="urn:microsoft.com/office/officeart/2008/layout/HorizontalMultiLevelHierarchy"/>
-    <dgm:cxn modelId="{7FF77FEC-E9BB-4676-8489-A1B8A0BD4187}" type="presOf" srcId="{C7A1CA8C-4267-4D66-B99E-4BCA2CC501BB}" destId="{B9CE249B-3BA0-41E1-BDD4-044A0DD9AF70}" srcOrd="1" destOrd="0" presId="urn:microsoft.com/office/officeart/2008/layout/HorizontalMultiLevelHierarchy"/>
-    <dgm:cxn modelId="{7AA07DDA-E8E7-42BC-A09B-667578A7F960}" type="presOf" srcId="{8E4C212A-CCCA-45BB-9E98-796210F53B94}" destId="{39C92F96-B8D8-4EA0-9695-4A2C544C35B8}" srcOrd="1" destOrd="0" presId="urn:microsoft.com/office/officeart/2008/layout/HorizontalMultiLevelHierarchy"/>
+    <dgm:cxn modelId="{F19790D5-C182-43E3-B63B-0F777350EE88}" type="presOf" srcId="{9D177D0E-9F9D-48EA-9D36-DC2112BB6656}" destId="{7B296622-3203-4C3C-BADC-76263B452119}" srcOrd="0" destOrd="0" presId="urn:microsoft.com/office/officeart/2008/layout/HorizontalMultiLevelHierarchy"/>
+    <dgm:cxn modelId="{E142CD68-C57D-4B49-A6CF-B1FB70EBE1C0}" type="presOf" srcId="{B0BB1160-31C3-4F82-A5A9-09D86C156B61}" destId="{B1567EBD-1E43-4ECC-BFA4-ECB2828AD186}" srcOrd="0" destOrd="0" presId="urn:microsoft.com/office/officeart/2008/layout/HorizontalMultiLevelHierarchy"/>
     <dgm:cxn modelId="{9D5E5166-8663-4227-A637-DD4385FAD442}" type="presOf" srcId="{161FC228-2781-4EB5-A704-2302BEDB5658}" destId="{D61D9318-CF1C-4027-9FB9-CA3681111D48}" srcOrd="0" destOrd="0" presId="urn:microsoft.com/office/officeart/2008/layout/HorizontalMultiLevelHierarchy"/>
-    <dgm:cxn modelId="{97AAD59E-E126-4948-B637-659A9C756060}" type="presOf" srcId="{D3B5CC17-6111-4B23-B037-7D4F04978128}" destId="{EB499143-0A51-4A84-9BCC-171DB7295B2C}" srcOrd="0" destOrd="0" presId="urn:microsoft.com/office/officeart/2008/layout/HorizontalMultiLevelHierarchy"/>
-    <dgm:cxn modelId="{417C5EF2-E6DB-4EB9-929D-57099DE3E658}" type="presOf" srcId="{EB0FB645-2A76-4606-806D-3412B5F329F0}" destId="{01A1C3B5-C708-4286-8CCA-6BA605875D87}" srcOrd="1" destOrd="0" presId="urn:microsoft.com/office/officeart/2008/layout/HorizontalMultiLevelHierarchy"/>
+    <dgm:cxn modelId="{D876197C-9EFF-48F8-832C-0BAE050228A9}" type="presOf" srcId="{A4E790DF-628F-4A0F-BEB2-DC2B27532B7C}" destId="{EC4FAAE3-3A08-4E62-B0A2-18D177DFE4D8}" srcOrd="0" destOrd="0" presId="urn:microsoft.com/office/officeart/2008/layout/HorizontalMultiLevelHierarchy"/>
+    <dgm:cxn modelId="{B371CDDC-8D26-4585-A3BE-B60126581FED}" type="presOf" srcId="{BABE4003-F75E-4534-9FC6-C7838D1F65EC}" destId="{498C54E6-5AF2-41FC-BD70-4FF8CCF94CF6}" srcOrd="1" destOrd="0" presId="urn:microsoft.com/office/officeart/2008/layout/HorizontalMultiLevelHierarchy"/>
+    <dgm:cxn modelId="{8F3DF038-4014-4E00-B7DF-89D3CF8A0E80}" type="presOf" srcId="{DE634813-F9BA-44DA-BA59-ABCC62DAE6D1}" destId="{6C4975BD-F84A-4C3C-8710-4B05717C3ECF}" srcOrd="1" destOrd="0" presId="urn:microsoft.com/office/officeart/2008/layout/HorizontalMultiLevelHierarchy"/>
     <dgm:cxn modelId="{6811840D-88D3-4E9D-87DB-D580324B4B43}" srcId="{9D177D0E-9F9D-48EA-9D36-DC2112BB6656}" destId="{A4E790DF-628F-4A0F-BEB2-DC2B27532B7C}" srcOrd="1" destOrd="0" parTransId="{D3B5CC17-6111-4B23-B037-7D4F04978128}" sibTransId="{FBED0D40-FAFE-44FB-9054-D8833913BFC6}"/>
     <dgm:cxn modelId="{793849A7-F65F-40A3-86D3-0D14BDF62D2D}" srcId="{F2A9220D-4CF7-4377-83EA-4BE115CBD659}" destId="{C8547087-C75C-47D2-A3AE-9525899D6219}" srcOrd="0" destOrd="0" parTransId="{B1D21C42-C64B-4B1B-9A97-F4D41169279B}" sibTransId="{DE74AA7E-1FEB-4645-95EB-7B04857C8A6E}"/>
     <dgm:cxn modelId="{480D775C-C446-407F-BB67-7F1DA6149D22}" srcId="{FCCAE72E-3741-4C5F-B697-2CEBFC92CDF7}" destId="{1FF9B760-B4AF-4548-BD8A-82A7133A970A}" srcOrd="4" destOrd="0" parTransId="{B9AE2228-8FF3-4E3C-9159-E08C3A0E486F}" sibTransId="{CD968E53-E284-4EB5-93B2-F5FC6D977406}"/>
-    <dgm:cxn modelId="{670F17FD-6282-42C6-B215-465BCD8977EB}" type="presOf" srcId="{DE634813-F9BA-44DA-BA59-ABCC62DAE6D1}" destId="{6C4975BD-F84A-4C3C-8710-4B05717C3ECF}" srcOrd="1" destOrd="0" presId="urn:microsoft.com/office/officeart/2008/layout/HorizontalMultiLevelHierarchy"/>
-    <dgm:cxn modelId="{7605DF15-6B1E-4601-AB5C-6ADB5D3671F6}" type="presOf" srcId="{B6F62293-5A49-4836-9EB5-F64F5641F718}" destId="{089EB4D2-309E-48F6-B6C7-F07A788BD238}" srcOrd="0" destOrd="0" presId="urn:microsoft.com/office/officeart/2008/layout/HorizontalMultiLevelHierarchy"/>
+    <dgm:cxn modelId="{6AE1462F-9446-4510-AC7C-8E948566E5DB}" type="presOf" srcId="{E2723EEC-CCC2-450A-8917-20FEC3C92C1C}" destId="{D1A28E63-BA20-46D3-B6EF-1E69D6925056}" srcOrd="1" destOrd="0" presId="urn:microsoft.com/office/officeart/2008/layout/HorizontalMultiLevelHierarchy"/>
     <dgm:cxn modelId="{6E266297-48BE-4A56-899C-80E81B8452A3}" srcId="{9D177D0E-9F9D-48EA-9D36-DC2112BB6656}" destId="{CCC684DC-161A-44C7-8C73-B96C74F858AD}" srcOrd="0" destOrd="0" parTransId="{C7A1CA8C-4267-4D66-B99E-4BCA2CC501BB}" sibTransId="{F8F30B26-C816-45A5-BA0B-DFE346BE85D1}"/>
+    <dgm:cxn modelId="{EACC9D5B-F3B3-4A2F-940A-77A03C79D844}" type="presOf" srcId="{C7A1CA8C-4267-4D66-B99E-4BCA2CC501BB}" destId="{423F62A8-A7D7-465E-A172-BE4FED008A81}" srcOrd="0" destOrd="0" presId="urn:microsoft.com/office/officeart/2008/layout/HorizontalMultiLevelHierarchy"/>
     <dgm:cxn modelId="{32005B68-D8D2-4D45-8BFD-5312C1FB74AE}" srcId="{E253B8C8-9714-4611-AE3B-3DA49D8C4E2C}" destId="{B6F62293-5A49-4836-9EB5-F64F5641F718}" srcOrd="0" destOrd="0" parTransId="{DBF55084-F06A-431D-AEE1-512277319DBA}" sibTransId="{27B3FEFF-9700-45DC-8CEA-B02171FDC3DF}"/>
-    <dgm:cxn modelId="{C7701EBB-32B8-4F70-852C-9FD68910BA22}" type="presOf" srcId="{2F6C1EF3-588B-4766-85AE-3B5515CA5AF4}" destId="{CC9EEFE9-F203-4C3A-89C0-45943F6D1FD8}" srcOrd="1" destOrd="0" presId="urn:microsoft.com/office/officeart/2008/layout/HorizontalMultiLevelHierarchy"/>
-    <dgm:cxn modelId="{0854E37A-A288-4413-B887-81FDBB1816DF}" type="presOf" srcId="{38A870F0-D051-40EF-8F8B-794D39F39A58}" destId="{927FCCAB-98F8-4BEA-99B1-454338C8A10F}" srcOrd="0" destOrd="0" presId="urn:microsoft.com/office/officeart/2008/layout/HorizontalMultiLevelHierarchy"/>
-    <dgm:cxn modelId="{CE78B018-AEE1-4428-A4B1-7A64FD97EA92}" type="presOf" srcId="{E253B8C8-9714-4611-AE3B-3DA49D8C4E2C}" destId="{9C1C14DA-F756-46ED-8E95-4DC5B5DF4902}" srcOrd="0" destOrd="0" presId="urn:microsoft.com/office/officeart/2008/layout/HorizontalMultiLevelHierarchy"/>
-    <dgm:cxn modelId="{B08804E0-8294-445E-8904-A5E9F946A700}" type="presOf" srcId="{DE634813-F9BA-44DA-BA59-ABCC62DAE6D1}" destId="{E8D8CEE9-FA90-4415-AAE3-E34B668155C6}" srcOrd="0" destOrd="0" presId="urn:microsoft.com/office/officeart/2008/layout/HorizontalMultiLevelHierarchy"/>
-    <dgm:cxn modelId="{096C6CBA-5294-4750-AF6D-6178ACAB1D0D}" type="presOf" srcId="{C7A1CA8C-4267-4D66-B99E-4BCA2CC501BB}" destId="{423F62A8-A7D7-465E-A172-BE4FED008A81}" srcOrd="0" destOrd="0" presId="urn:microsoft.com/office/officeart/2008/layout/HorizontalMultiLevelHierarchy"/>
+    <dgm:cxn modelId="{5CE7DF6A-5F28-4CF5-81AC-D122259AA4A6}" type="presOf" srcId="{E3F72AB1-9CF8-425B-9059-CB568EF7DB75}" destId="{64A8B0B5-D591-4771-BF42-9841FA3D0B97}" srcOrd="1" destOrd="0" presId="urn:microsoft.com/office/officeart/2008/layout/HorizontalMultiLevelHierarchy"/>
+    <dgm:cxn modelId="{A9190180-F750-407F-976F-C2DDBFB26C9F}" type="presOf" srcId="{C7A1CA8C-4267-4D66-B99E-4BCA2CC501BB}" destId="{B9CE249B-3BA0-41E1-BDD4-044A0DD9AF70}" srcOrd="1" destOrd="0" presId="urn:microsoft.com/office/officeart/2008/layout/HorizontalMultiLevelHierarchy"/>
+    <dgm:cxn modelId="{0D61BDD7-290F-4562-87E4-BE1A06E028D1}" type="presOf" srcId="{2F6C1EF3-588B-4766-85AE-3B5515CA5AF4}" destId="{3B1A3685-9A27-4EC4-BEFC-1FDA25274BFA}" srcOrd="0" destOrd="0" presId="urn:microsoft.com/office/officeart/2008/layout/HorizontalMultiLevelHierarchy"/>
     <dgm:cxn modelId="{B451AB44-B2C9-46BC-A9CA-AA9B4B555FF6}" srcId="{56EC0C67-AB5D-495B-A8E8-BFC268B12B00}" destId="{AA8C4BC3-4E4D-4A52-8AB1-77DFDD6DD379}" srcOrd="1" destOrd="0" parTransId="{E2723EEC-CCC2-450A-8917-20FEC3C92C1C}" sibTransId="{3E534FD0-34B8-441E-A725-45A89384A9D3}"/>
+    <dgm:cxn modelId="{9FC1E0A3-E4D9-488C-B379-CBA5173FE541}" type="presOf" srcId="{56EC0C67-AB5D-495B-A8E8-BFC268B12B00}" destId="{667EC47A-D406-433A-9EE9-6981B639D7B7}" srcOrd="0" destOrd="0" presId="urn:microsoft.com/office/officeart/2008/layout/HorizontalMultiLevelHierarchy"/>
     <dgm:cxn modelId="{34A6B53A-84F5-41EC-8D4A-260CFB8066D7}" srcId="{FCCAE72E-3741-4C5F-B697-2CEBFC92CDF7}" destId="{56EC0C67-AB5D-495B-A8E8-BFC268B12B00}" srcOrd="2" destOrd="0" parTransId="{FA13B353-7195-46CB-9D30-009DBD0C0751}" sibTransId="{D828117D-020B-4B64-9540-B2D40659EBEA}"/>
-    <dgm:cxn modelId="{870571CA-8136-430C-B2A8-0C49EED63BA1}" type="presOf" srcId="{EB0FB645-2A76-4606-806D-3412B5F329F0}" destId="{4515FAEF-36C9-4116-9605-1B965FA33EC8}" srcOrd="0" destOrd="0" presId="urn:microsoft.com/office/officeart/2008/layout/HorizontalMultiLevelHierarchy"/>
-    <dgm:cxn modelId="{97289532-5561-4970-A8F3-E9DC9E6ADA95}" type="presOf" srcId="{440A8EC3-34CF-417B-8C32-6550E42871F2}" destId="{D8029DD7-C3D4-4A1B-A556-4867F2CA8583}" srcOrd="0" destOrd="0" presId="urn:microsoft.com/office/officeart/2008/layout/HorizontalMultiLevelHierarchy"/>
-    <dgm:cxn modelId="{6F8F8BB6-A09C-48F1-AD7C-F159A6D646C8}" type="presOf" srcId="{A4E790DF-628F-4A0F-BEB2-DC2B27532B7C}" destId="{EC4FAAE3-3A08-4E62-B0A2-18D177DFE4D8}" srcOrd="0" destOrd="0" presId="urn:microsoft.com/office/officeart/2008/layout/HorizontalMultiLevelHierarchy"/>
     <dgm:cxn modelId="{A83DE8B3-5B11-4F72-9674-8FE646CD5E77}" srcId="{FCCAE72E-3741-4C5F-B697-2CEBFC92CDF7}" destId="{C593C0BC-990E-47AF-BD87-3ADB768AA8D6}" srcOrd="1" destOrd="0" parTransId="{BABE4003-F75E-4534-9FC6-C7838D1F65EC}" sibTransId="{F11D96FD-5B0E-4A3E-8CD6-2B3642D8950D}"/>
-    <dgm:cxn modelId="{7C94BFA1-C3A6-4011-88B2-7AF8E890C26A}" type="presOf" srcId="{B0BB1160-31C3-4F82-A5A9-09D86C156B61}" destId="{B1567EBD-1E43-4ECC-BFA4-ECB2828AD186}" srcOrd="0" destOrd="0" presId="urn:microsoft.com/office/officeart/2008/layout/HorizontalMultiLevelHierarchy"/>
-    <dgm:cxn modelId="{DAA82816-5D97-45BC-B6EB-A9A64CF1C9D5}" type="presOf" srcId="{F2A9220D-4CF7-4377-83EA-4BE115CBD659}" destId="{CF14C786-B92A-4D82-A9E0-9B2C8DC98635}" srcOrd="0" destOrd="0" presId="urn:microsoft.com/office/officeart/2008/layout/HorizontalMultiLevelHierarchy"/>
-    <dgm:cxn modelId="{0E997430-041B-4ECF-B358-96052DDA37ED}" type="presOf" srcId="{E3F72AB1-9CF8-425B-9059-CB568EF7DB75}" destId="{64A8B0B5-D591-4771-BF42-9841FA3D0B97}" srcOrd="1" destOrd="0" presId="urn:microsoft.com/office/officeart/2008/layout/HorizontalMultiLevelHierarchy"/>
-    <dgm:cxn modelId="{EF3B195E-8B32-41EF-9FAC-4C177FD09F01}" type="presOf" srcId="{B9AE2228-8FF3-4E3C-9159-E08C3A0E486F}" destId="{3D594C2F-E3B3-49E4-91B1-8021AB724E6F}" srcOrd="0" destOrd="0" presId="urn:microsoft.com/office/officeart/2008/layout/HorizontalMultiLevelHierarchy"/>
-    <dgm:cxn modelId="{E438139B-6B9A-4652-B159-EED5226D3CCA}" type="presOf" srcId="{F1223119-FFB2-4A22-B6BC-3033D49D9353}" destId="{5F04F140-49BC-44CA-A5CF-ED23984D9D76}" srcOrd="0" destOrd="0" presId="urn:microsoft.com/office/officeart/2008/layout/HorizontalMultiLevelHierarchy"/>
-    <dgm:cxn modelId="{DD76317C-0241-4023-85A8-3E6C696762E4}" type="presOf" srcId="{8E4C212A-CCCA-45BB-9E98-796210F53B94}" destId="{B613AE4B-1DC6-4199-8DB8-FB4FCFD97C80}" srcOrd="0" destOrd="0" presId="urn:microsoft.com/office/officeart/2008/layout/HorizontalMultiLevelHierarchy"/>
-    <dgm:cxn modelId="{929A1E00-F6AE-482D-8D6C-F5C58A160DDC}" type="presOf" srcId="{2942D2DC-BB2F-45E4-89FA-23DD57EBE2C9}" destId="{3AD7E826-24D0-4602-AAA0-C527D48B2356}" srcOrd="0" destOrd="0" presId="urn:microsoft.com/office/officeart/2008/layout/HorizontalMultiLevelHierarchy"/>
-    <dgm:cxn modelId="{FE94D689-D30A-4F58-9599-A49D7B28753B}" type="presOf" srcId="{9D177D0E-9F9D-48EA-9D36-DC2112BB6656}" destId="{7B296622-3203-4C3C-BADC-76263B452119}" srcOrd="0" destOrd="0" presId="urn:microsoft.com/office/officeart/2008/layout/HorizontalMultiLevelHierarchy"/>
-    <dgm:cxn modelId="{2FBAA246-C345-4745-9701-C0162C1767B9}" type="presOf" srcId="{FCCAE72E-3741-4C5F-B697-2CEBFC92CDF7}" destId="{47AE8846-F21F-4E4C-B4A3-D44DA4BF791C}" srcOrd="0" destOrd="0" presId="urn:microsoft.com/office/officeart/2008/layout/HorizontalMultiLevelHierarchy"/>
-    <dgm:cxn modelId="{868153F6-0215-4E26-A661-A34946C3802F}" type="presOf" srcId="{C593C0BC-990E-47AF-BD87-3ADB768AA8D6}" destId="{847F8605-730D-4F97-9EB1-4814AB2E5EA0}" srcOrd="0" destOrd="0" presId="urn:microsoft.com/office/officeart/2008/layout/HorizontalMultiLevelHierarchy"/>
-    <dgm:cxn modelId="{7DB72E47-A93D-4DC7-BC9B-58969E7513A2}" type="presOf" srcId="{DBF55084-F06A-431D-AEE1-512277319DBA}" destId="{B7DB7C01-779B-414C-B3C2-A762A4FF8187}" srcOrd="1" destOrd="0" presId="urn:microsoft.com/office/officeart/2008/layout/HorizontalMultiLevelHierarchy"/>
-    <dgm:cxn modelId="{8E3AE435-9BD7-425C-8DB6-B02725427C3A}" type="presOf" srcId="{E79D608F-8165-43A1-B6DF-AA7424DA248F}" destId="{8542F5B9-67D9-4447-8C29-940F39DB9407}" srcOrd="0" destOrd="0" presId="urn:microsoft.com/office/officeart/2008/layout/HorizontalMultiLevelHierarchy"/>
-    <dgm:cxn modelId="{2449D9AF-D986-48C9-A9F4-99ECFD03B726}" type="presOf" srcId="{E3F72AB1-9CF8-425B-9059-CB568EF7DB75}" destId="{13B31FC7-D576-4A66-BE14-D30919A7EFCC}" srcOrd="0" destOrd="0" presId="urn:microsoft.com/office/officeart/2008/layout/HorizontalMultiLevelHierarchy"/>
-    <dgm:cxn modelId="{F0C9DFA3-4D23-4897-99D5-331F11C1EF39}" type="presOf" srcId="{F1223119-FFB2-4A22-B6BC-3033D49D9353}" destId="{9761A282-9ABE-4FEC-9FAD-EC23D7A78156}" srcOrd="1" destOrd="0" presId="urn:microsoft.com/office/officeart/2008/layout/HorizontalMultiLevelHierarchy"/>
+    <dgm:cxn modelId="{5E85A020-29EB-4276-8AD2-2B61EF182354}" type="presOf" srcId="{E3F72AB1-9CF8-425B-9059-CB568EF7DB75}" destId="{13B31FC7-D576-4A66-BE14-D30919A7EFCC}" srcOrd="0" destOrd="0" presId="urn:microsoft.com/office/officeart/2008/layout/HorizontalMultiLevelHierarchy"/>
+    <dgm:cxn modelId="{12D1DBC1-5EDD-465D-BF93-E3721BE9F093}" type="presOf" srcId="{E79D608F-8165-43A1-B6DF-AA7424DA248F}" destId="{8542F5B9-67D9-4447-8C29-940F39DB9407}" srcOrd="0" destOrd="0" presId="urn:microsoft.com/office/officeart/2008/layout/HorizontalMultiLevelHierarchy"/>
+    <dgm:cxn modelId="{3FF79E6C-1614-467A-977A-A0EC25F28866}" type="presOf" srcId="{38A870F0-D051-40EF-8F8B-794D39F39A58}" destId="{927FCCAB-98F8-4BEA-99B1-454338C8A10F}" srcOrd="0" destOrd="0" presId="urn:microsoft.com/office/officeart/2008/layout/HorizontalMultiLevelHierarchy"/>
+    <dgm:cxn modelId="{5665B8F8-210E-4807-8A11-C6926E2302F3}" type="presOf" srcId="{F1223119-FFB2-4A22-B6BC-3033D49D9353}" destId="{9761A282-9ABE-4FEC-9FAD-EC23D7A78156}" srcOrd="1" destOrd="0" presId="urn:microsoft.com/office/officeart/2008/layout/HorizontalMultiLevelHierarchy"/>
+    <dgm:cxn modelId="{E6420B97-E910-4816-95B8-B56A60B5EE30}" type="presOf" srcId="{EB0FB645-2A76-4606-806D-3412B5F329F0}" destId="{01A1C3B5-C708-4286-8CCA-6BA605875D87}" srcOrd="1" destOrd="0" presId="urn:microsoft.com/office/officeart/2008/layout/HorizontalMultiLevelHierarchy"/>
+    <dgm:cxn modelId="{04E549E2-1136-46F8-8810-F3350FA59E12}" type="presOf" srcId="{CCC684DC-161A-44C7-8C73-B96C74F858AD}" destId="{994DD87F-BB5F-4611-B3A5-D1E484293B06}" srcOrd="0" destOrd="0" presId="urn:microsoft.com/office/officeart/2008/layout/HorizontalMultiLevelHierarchy"/>
+    <dgm:cxn modelId="{5B956B5A-BB4C-4A49-AB25-9F556F6307A2}" type="presOf" srcId="{C593C0BC-990E-47AF-BD87-3ADB768AA8D6}" destId="{847F8605-730D-4F97-9EB1-4814AB2E5EA0}" srcOrd="0" destOrd="0" presId="urn:microsoft.com/office/officeart/2008/layout/HorizontalMultiLevelHierarchy"/>
+    <dgm:cxn modelId="{F436B5ED-7398-4F08-BA65-3607A9C89690}" type="presOf" srcId="{FCCAE72E-3741-4C5F-B697-2CEBFC92CDF7}" destId="{47AE8846-F21F-4E4C-B4A3-D44DA4BF791C}" srcOrd="0" destOrd="0" presId="urn:microsoft.com/office/officeart/2008/layout/HorizontalMultiLevelHierarchy"/>
+    <dgm:cxn modelId="{9E20B04E-5CCE-4D4D-A1B9-791FE85781BF}" type="presOf" srcId="{2942D2DC-BB2F-45E4-89FA-23DD57EBE2C9}" destId="{3AD7E826-24D0-4602-AAA0-C527D48B2356}" srcOrd="0" destOrd="0" presId="urn:microsoft.com/office/officeart/2008/layout/HorizontalMultiLevelHierarchy"/>
+    <dgm:cxn modelId="{E3E90D5E-ABD3-4047-BA4E-6CE08B5FB6EB}" srcId="{440A8EC3-34CF-417B-8C32-6550E42871F2}" destId="{2E3C7345-DA01-4D3A-A646-1CB5B1463BA4}" srcOrd="0" destOrd="0" parTransId="{48DC19ED-F2A3-4389-A332-48AFE204A8AD}" sibTransId="{77997B22-215F-4760-9DC1-88E69DD23863}"/>
+    <dgm:cxn modelId="{5173E41A-2028-47A0-B940-D1F929D30596}" type="presOf" srcId="{FA13B353-7195-46CB-9D30-009DBD0C0751}" destId="{7EA36EBE-28EA-40CF-8495-E7042A6AA7E2}" srcOrd="1" destOrd="0" presId="urn:microsoft.com/office/officeart/2008/layout/HorizontalMultiLevelHierarchy"/>
+    <dgm:cxn modelId="{0F667970-C94C-4136-BE68-2FAA96737FBE}" type="presOf" srcId="{BABE4003-F75E-4534-9FC6-C7838D1F65EC}" destId="{22DC00D5-0FC3-4C9A-B889-B732357E2B93}" srcOrd="0" destOrd="0" presId="urn:microsoft.com/office/officeart/2008/layout/HorizontalMultiLevelHierarchy"/>
+    <dgm:cxn modelId="{0189F9B0-1766-48CB-AF8D-F827229DAAC0}" type="presOf" srcId="{C8547087-C75C-47D2-A3AE-9525899D6219}" destId="{14A03383-AA53-4960-BA7C-E62DD887737A}" srcOrd="0" destOrd="0" presId="urn:microsoft.com/office/officeart/2008/layout/HorizontalMultiLevelHierarchy"/>
+    <dgm:cxn modelId="{8FFFC2EF-EB34-4A7B-B78F-B6D602377F01}" type="presOf" srcId="{1FF9B760-B4AF-4548-BD8A-82A7133A970A}" destId="{5B2A2679-3A76-4E9A-9D97-1CE4131E5F19}" srcOrd="0" destOrd="0" presId="urn:microsoft.com/office/officeart/2008/layout/HorizontalMultiLevelHierarchy"/>
+    <dgm:cxn modelId="{8C65DCB1-D8B7-4704-AC89-0E3BDE94C50C}" type="presOf" srcId="{2942D2DC-BB2F-45E4-89FA-23DD57EBE2C9}" destId="{39C89B63-185D-4E8F-9069-ABF04E398351}" srcOrd="1" destOrd="0" presId="urn:microsoft.com/office/officeart/2008/layout/HorizontalMultiLevelHierarchy"/>
     <dgm:cxn modelId="{14A615FA-F234-4BF2-B3C6-711CE7B2D5F1}" srcId="{56EC0C67-AB5D-495B-A8E8-BFC268B12B00}" destId="{5DABAC95-0790-46AB-AACE-2CC5B99DE08A}" srcOrd="0" destOrd="0" parTransId="{2942D2DC-BB2F-45E4-89FA-23DD57EBE2C9}" sibTransId="{CD41D4D5-5DF5-483E-A844-6B23E91866C7}"/>
-    <dgm:cxn modelId="{B42E711B-CD59-4800-8594-D2088FBFE1D1}" type="presOf" srcId="{5DABAC95-0790-46AB-AACE-2CC5B99DE08A}" destId="{C89F51ED-3374-442C-92AA-F1197A936B88}" srcOrd="0" destOrd="0" presId="urn:microsoft.com/office/officeart/2008/layout/HorizontalMultiLevelHierarchy"/>
-    <dgm:cxn modelId="{BB6DD747-DABF-4AAA-91F5-EB22862F2C1B}" type="presOf" srcId="{DBF55084-F06A-431D-AEE1-512277319DBA}" destId="{825BE01C-D7B3-4F41-B894-43E47067F56C}" srcOrd="0" destOrd="0" presId="urn:microsoft.com/office/officeart/2008/layout/HorizontalMultiLevelHierarchy"/>
-    <dgm:cxn modelId="{E771271C-AB4E-4D01-8204-BA8707D68415}" type="presOf" srcId="{E79D608F-8165-43A1-B6DF-AA7424DA248F}" destId="{97C8331E-785B-4D2D-93C2-0C33798F51AA}" srcOrd="1" destOrd="0" presId="urn:microsoft.com/office/officeart/2008/layout/HorizontalMultiLevelHierarchy"/>
-    <dgm:cxn modelId="{EF2B0690-7F58-47E9-B4B3-E3E554C805CE}" srcId="{440A8EC3-34CF-417B-8C32-6550E42871F2}" destId="{B0BB1160-31C3-4F82-A5A9-09D86C156B61}" srcOrd="0" destOrd="0" parTransId="{DE634813-F9BA-44DA-BA59-ABCC62DAE6D1}" sibTransId="{0C384F88-B5B0-4284-81D9-5F4826B7AA06}"/>
-    <dgm:cxn modelId="{D817BCC8-164D-49C7-BAAD-84DC06B5F912}" type="presOf" srcId="{CCC684DC-161A-44C7-8C73-B96C74F858AD}" destId="{994DD87F-BB5F-4611-B3A5-D1E484293B06}" srcOrd="0" destOrd="0" presId="urn:microsoft.com/office/officeart/2008/layout/HorizontalMultiLevelHierarchy"/>
-    <dgm:cxn modelId="{7F2190A6-AA14-427F-9538-41BFCFF84DE3}" type="presParOf" srcId="{D61D9318-CF1C-4027-9FB9-CA3681111D48}" destId="{270F17E6-7730-4FCF-B2C8-87132A2A2953}" srcOrd="0" destOrd="0" presId="urn:microsoft.com/office/officeart/2008/layout/HorizontalMultiLevelHierarchy"/>
-    <dgm:cxn modelId="{9D16677E-B78F-4753-AE7E-7AE7FDD40DF1}" type="presParOf" srcId="{270F17E6-7730-4FCF-B2C8-87132A2A2953}" destId="{47AE8846-F21F-4E4C-B4A3-D44DA4BF791C}" srcOrd="0" destOrd="0" presId="urn:microsoft.com/office/officeart/2008/layout/HorizontalMultiLevelHierarchy"/>
-    <dgm:cxn modelId="{0B5D19E9-93FC-4F1A-83AE-546BE3965015}" type="presParOf" srcId="{270F17E6-7730-4FCF-B2C8-87132A2A2953}" destId="{00B6C323-8ADF-4C2C-A98F-03A35CC9AEB8}" srcOrd="1" destOrd="0" presId="urn:microsoft.com/office/officeart/2008/layout/HorizontalMultiLevelHierarchy"/>
-    <dgm:cxn modelId="{07BA5003-51CE-438C-945F-EF3B74D14411}" type="presParOf" srcId="{00B6C323-8ADF-4C2C-A98F-03A35CC9AEB8}" destId="{13B31FC7-D576-4A66-BE14-D30919A7EFCC}" srcOrd="0" destOrd="0" presId="urn:microsoft.com/office/officeart/2008/layout/HorizontalMultiLevelHierarchy"/>
-    <dgm:cxn modelId="{44A1F61C-264D-4FD7-B6B8-D5E42D32E306}" type="presParOf" srcId="{13B31FC7-D576-4A66-BE14-D30919A7EFCC}" destId="{64A8B0B5-D591-4771-BF42-9841FA3D0B97}" srcOrd="0" destOrd="0" presId="urn:microsoft.com/office/officeart/2008/layout/HorizontalMultiLevelHierarchy"/>
-    <dgm:cxn modelId="{E37EB62A-5A4C-450E-98B3-C9942487EDC4}" type="presParOf" srcId="{00B6C323-8ADF-4C2C-A98F-03A35CC9AEB8}" destId="{CC2B1991-F28B-4882-8182-CD51B58E474C}" srcOrd="1" destOrd="0" presId="urn:microsoft.com/office/officeart/2008/layout/HorizontalMultiLevelHierarchy"/>
-    <dgm:cxn modelId="{1A65C2EB-806C-4F0B-BB52-85051D5EF958}" type="presParOf" srcId="{CC2B1991-F28B-4882-8182-CD51B58E474C}" destId="{D8029DD7-C3D4-4A1B-A556-4867F2CA8583}" srcOrd="0" destOrd="0" presId="urn:microsoft.com/office/officeart/2008/layout/HorizontalMultiLevelHierarchy"/>
-    <dgm:cxn modelId="{F85F95AE-A1ED-4184-B196-DB9C1F4DCF6E}" type="presParOf" srcId="{CC2B1991-F28B-4882-8182-CD51B58E474C}" destId="{680F4A64-CDDD-4A06-A124-B944A10F0BDA}" srcOrd="1" destOrd="0" presId="urn:microsoft.com/office/officeart/2008/layout/HorizontalMultiLevelHierarchy"/>
-    <dgm:cxn modelId="{0EF1D5A0-C704-4053-A21E-B143B5EF2E2B}" type="presParOf" srcId="{680F4A64-CDDD-4A06-A124-B944A10F0BDA}" destId="{E8D8CEE9-FA90-4415-AAE3-E34B668155C6}" srcOrd="0" destOrd="0" presId="urn:microsoft.com/office/officeart/2008/layout/HorizontalMultiLevelHierarchy"/>
-    <dgm:cxn modelId="{51BA14CD-E14B-4AF5-B502-E8FBFFC32407}" type="presParOf" srcId="{E8D8CEE9-FA90-4415-AAE3-E34B668155C6}" destId="{6C4975BD-F84A-4C3C-8710-4B05717C3ECF}" srcOrd="0" destOrd="0" presId="urn:microsoft.com/office/officeart/2008/layout/HorizontalMultiLevelHierarchy"/>
-    <dgm:cxn modelId="{CAAF8EDA-7448-4E91-A27A-93FFCA894853}" type="presParOf" srcId="{680F4A64-CDDD-4A06-A124-B944A10F0BDA}" destId="{AC9AB124-C813-4045-B30F-7EEA7D8C1E2F}" srcOrd="1" destOrd="0" presId="urn:microsoft.com/office/officeart/2008/layout/HorizontalMultiLevelHierarchy"/>
-    <dgm:cxn modelId="{9FE9504A-5D9B-401B-AC49-3AEF741DC215}" type="presParOf" srcId="{AC9AB124-C813-4045-B30F-7EEA7D8C1E2F}" destId="{B1567EBD-1E43-4ECC-BFA4-ECB2828AD186}" srcOrd="0" destOrd="0" presId="urn:microsoft.com/office/officeart/2008/layout/HorizontalMultiLevelHierarchy"/>
-    <dgm:cxn modelId="{29EE1CA7-C975-41E0-895A-193702E001D8}" type="presParOf" srcId="{AC9AB124-C813-4045-B30F-7EEA7D8C1E2F}" destId="{CD295087-5161-4282-8D47-2CFBDD8D30D2}" srcOrd="1" destOrd="0" presId="urn:microsoft.com/office/officeart/2008/layout/HorizontalMultiLevelHierarchy"/>
-    <dgm:cxn modelId="{AEDE6581-DD67-4BF6-9D4D-7D3B3217659A}" type="presParOf" srcId="{CD295087-5161-4282-8D47-2CFBDD8D30D2}" destId="{4515FAEF-36C9-4116-9605-1B965FA33EC8}" srcOrd="0" destOrd="0" presId="urn:microsoft.com/office/officeart/2008/layout/HorizontalMultiLevelHierarchy"/>
-    <dgm:cxn modelId="{65635D17-BFE7-44E6-BC3E-7DE164931E96}" type="presParOf" srcId="{4515FAEF-36C9-4116-9605-1B965FA33EC8}" destId="{01A1C3B5-C708-4286-8CCA-6BA605875D87}" srcOrd="0" destOrd="0" presId="urn:microsoft.com/office/officeart/2008/layout/HorizontalMultiLevelHierarchy"/>
-    <dgm:cxn modelId="{12364373-5304-4200-AFDE-70DD94042E70}" type="presParOf" srcId="{CD295087-5161-4282-8D47-2CFBDD8D30D2}" destId="{FBFF907A-74D9-4423-A9FA-501E138C8099}" srcOrd="1" destOrd="0" presId="urn:microsoft.com/office/officeart/2008/layout/HorizontalMultiLevelHierarchy"/>
-    <dgm:cxn modelId="{A9C336D3-3868-4B9C-AE64-C0E2D704FB5C}" type="presParOf" srcId="{FBFF907A-74D9-4423-A9FA-501E138C8099}" destId="{D25AF45C-8621-41E6-96C3-C7BD2BF6496A}" srcOrd="0" destOrd="0" presId="urn:microsoft.com/office/officeart/2008/layout/HorizontalMultiLevelHierarchy"/>
-    <dgm:cxn modelId="{2FC37CD9-5BA9-4DD0-A5C2-8D7549E52E06}" type="presParOf" srcId="{FBFF907A-74D9-4423-A9FA-501E138C8099}" destId="{A7FEDD77-F410-4CFF-A54C-E9BAFAFF46DA}" srcOrd="1" destOrd="0" presId="urn:microsoft.com/office/officeart/2008/layout/HorizontalMultiLevelHierarchy"/>
-    <dgm:cxn modelId="{C6DCFEB8-2952-413E-9C34-F781DC56F8F5}" type="presParOf" srcId="{00B6C323-8ADF-4C2C-A98F-03A35CC9AEB8}" destId="{22DC00D5-0FC3-4C9A-B889-B732357E2B93}" srcOrd="2" destOrd="0" presId="urn:microsoft.com/office/officeart/2008/layout/HorizontalMultiLevelHierarchy"/>
-    <dgm:cxn modelId="{1E573C23-752D-40FB-9254-4CC703EBF5C1}" type="presParOf" srcId="{22DC00D5-0FC3-4C9A-B889-B732357E2B93}" destId="{498C54E6-5AF2-41FC-BD70-4FF8CCF94CF6}" srcOrd="0" destOrd="0" presId="urn:microsoft.com/office/officeart/2008/layout/HorizontalMultiLevelHierarchy"/>
-    <dgm:cxn modelId="{45B605B5-1789-4741-A825-BAFAF25DB32D}" type="presParOf" srcId="{00B6C323-8ADF-4C2C-A98F-03A35CC9AEB8}" destId="{F257D03A-4218-4253-A242-98828D470C4D}" srcOrd="3" destOrd="0" presId="urn:microsoft.com/office/officeart/2008/layout/HorizontalMultiLevelHierarchy"/>
-    <dgm:cxn modelId="{06FB5D97-B311-4653-A791-205932C864F8}" type="presParOf" srcId="{F257D03A-4218-4253-A242-98828D470C4D}" destId="{847F8605-730D-4F97-9EB1-4814AB2E5EA0}" srcOrd="0" destOrd="0" presId="urn:microsoft.com/office/officeart/2008/layout/HorizontalMultiLevelHierarchy"/>
-    <dgm:cxn modelId="{DD3477C4-BF1F-49AE-8FE2-33CEBA9B94B1}" type="presParOf" srcId="{F257D03A-4218-4253-A242-98828D470C4D}" destId="{7D745E0D-E7F4-4201-B8BA-4832B896FA61}" srcOrd="1" destOrd="0" presId="urn:microsoft.com/office/officeart/2008/layout/HorizontalMultiLevelHierarchy"/>
-    <dgm:cxn modelId="{A8E3FE7E-C803-48A9-B09B-8633CAE45463}" type="presParOf" srcId="{7D745E0D-E7F4-4201-B8BA-4832B896FA61}" destId="{5F04F140-49BC-44CA-A5CF-ED23984D9D76}" srcOrd="0" destOrd="0" presId="urn:microsoft.com/office/officeart/2008/layout/HorizontalMultiLevelHierarchy"/>
-    <dgm:cxn modelId="{061C39BA-23B1-4ECF-B7EC-ACE934FAB049}" type="presParOf" srcId="{5F04F140-49BC-44CA-A5CF-ED23984D9D76}" destId="{9761A282-9ABE-4FEC-9FAD-EC23D7A78156}" srcOrd="0" destOrd="0" presId="urn:microsoft.com/office/officeart/2008/layout/HorizontalMultiLevelHierarchy"/>
-    <dgm:cxn modelId="{874BF1BE-DAB2-4630-A213-F1EC4C063654}" type="presParOf" srcId="{7D745E0D-E7F4-4201-B8BA-4832B896FA61}" destId="{41EBE8EF-45B7-401F-8256-A4C7C71FAC37}" srcOrd="1" destOrd="0" presId="urn:microsoft.com/office/officeart/2008/layout/HorizontalMultiLevelHierarchy"/>
-    <dgm:cxn modelId="{E63AFF89-0D28-47D2-9CDE-0CB4257A5B6C}" type="presParOf" srcId="{41EBE8EF-45B7-401F-8256-A4C7C71FAC37}" destId="{CF14C786-B92A-4D82-A9E0-9B2C8DC98635}" srcOrd="0" destOrd="0" presId="urn:microsoft.com/office/officeart/2008/layout/HorizontalMultiLevelHierarchy"/>
-    <dgm:cxn modelId="{A6F026E6-EF27-45AE-AC8D-E5B095C8A046}" type="presParOf" srcId="{41EBE8EF-45B7-401F-8256-A4C7C71FAC37}" destId="{D74647C8-4AD5-4F97-A6E5-CDABC3DF525D}" srcOrd="1" destOrd="0" presId="urn:microsoft.com/office/officeart/2008/layout/HorizontalMultiLevelHierarchy"/>
-    <dgm:cxn modelId="{BDAD744D-71ED-4652-B1D6-2CB5F6D62384}" type="presParOf" srcId="{D74647C8-4AD5-4F97-A6E5-CDABC3DF525D}" destId="{96819C43-A9FE-4707-BD15-49B549232EF9}" srcOrd="0" destOrd="0" presId="urn:microsoft.com/office/officeart/2008/layout/HorizontalMultiLevelHierarchy"/>
-    <dgm:cxn modelId="{7DBE0882-270F-4919-A158-1299545DAF3C}" type="presParOf" srcId="{96819C43-A9FE-4707-BD15-49B549232EF9}" destId="{23ACEDBD-41ED-4188-91E5-FC937BD59C90}" srcOrd="0" destOrd="0" presId="urn:microsoft.com/office/officeart/2008/layout/HorizontalMultiLevelHierarchy"/>
-    <dgm:cxn modelId="{8C7E73F0-4D4E-4676-8F2C-C8939987D67F}" type="presParOf" srcId="{D74647C8-4AD5-4F97-A6E5-CDABC3DF525D}" destId="{9E310F63-AB61-49FD-B04A-A4F1CF41D9CC}" srcOrd="1" destOrd="0" presId="urn:microsoft.com/office/officeart/2008/layout/HorizontalMultiLevelHierarchy"/>
-    <dgm:cxn modelId="{CEA5FDFB-0B32-4C30-A35A-312454DAE798}" type="presParOf" srcId="{9E310F63-AB61-49FD-B04A-A4F1CF41D9CC}" destId="{14A03383-AA53-4960-BA7C-E62DD887737A}" srcOrd="0" destOrd="0" presId="urn:microsoft.com/office/officeart/2008/layout/HorizontalMultiLevelHierarchy"/>
-    <dgm:cxn modelId="{C87EC365-AA63-49E9-B7CD-A4021E3BD8AA}" type="presParOf" srcId="{9E310F63-AB61-49FD-B04A-A4F1CF41D9CC}" destId="{A98688B0-D998-418F-B7F0-D5BE4C20A6EC}" srcOrd="1" destOrd="0" presId="urn:microsoft.com/office/officeart/2008/layout/HorizontalMultiLevelHierarchy"/>
-    <dgm:cxn modelId="{90281B83-7F08-4D6C-8AC4-DC48C4C4E4A2}" type="presParOf" srcId="{00B6C323-8ADF-4C2C-A98F-03A35CC9AEB8}" destId="{65BE38A7-EFDD-42A5-8387-87F6ED284FA3}" srcOrd="4" destOrd="0" presId="urn:microsoft.com/office/officeart/2008/layout/HorizontalMultiLevelHierarchy"/>
-    <dgm:cxn modelId="{ED659C91-3227-4AF8-8745-F1C46DD36522}" type="presParOf" srcId="{65BE38A7-EFDD-42A5-8387-87F6ED284FA3}" destId="{7EA36EBE-28EA-40CF-8495-E7042A6AA7E2}" srcOrd="0" destOrd="0" presId="urn:microsoft.com/office/officeart/2008/layout/HorizontalMultiLevelHierarchy"/>
-    <dgm:cxn modelId="{55A1BC60-0E39-413D-BE63-07F2E089F270}" type="presParOf" srcId="{00B6C323-8ADF-4C2C-A98F-03A35CC9AEB8}" destId="{BA050A64-A398-4203-94DC-7F585CE2608A}" srcOrd="5" destOrd="0" presId="urn:microsoft.com/office/officeart/2008/layout/HorizontalMultiLevelHierarchy"/>
-    <dgm:cxn modelId="{E023468D-4DBC-4A2D-89ED-6DF8A23A5A3C}" type="presParOf" srcId="{BA050A64-A398-4203-94DC-7F585CE2608A}" destId="{667EC47A-D406-433A-9EE9-6981B639D7B7}" srcOrd="0" destOrd="0" presId="urn:microsoft.com/office/officeart/2008/layout/HorizontalMultiLevelHierarchy"/>
-    <dgm:cxn modelId="{A9776F3D-3526-40C7-BC34-C69009C96A69}" type="presParOf" srcId="{BA050A64-A398-4203-94DC-7F585CE2608A}" destId="{8403A684-6562-48FD-B419-FB84137F5081}" srcOrd="1" destOrd="0" presId="urn:microsoft.com/office/officeart/2008/layout/HorizontalMultiLevelHierarchy"/>
-    <dgm:cxn modelId="{09D09CBB-2A18-4E03-B64E-02367CB86F09}" type="presParOf" srcId="{8403A684-6562-48FD-B419-FB84137F5081}" destId="{3AD7E826-24D0-4602-AAA0-C527D48B2356}" srcOrd="0" destOrd="0" presId="urn:microsoft.com/office/officeart/2008/layout/HorizontalMultiLevelHierarchy"/>
-    <dgm:cxn modelId="{1CE1EB73-1963-4A66-BB1A-CF1F6CCDE95B}" type="presParOf" srcId="{3AD7E826-24D0-4602-AAA0-C527D48B2356}" destId="{39C89B63-185D-4E8F-9069-ABF04E398351}" srcOrd="0" destOrd="0" presId="urn:microsoft.com/office/officeart/2008/layout/HorizontalMultiLevelHierarchy"/>
-    <dgm:cxn modelId="{228AD324-3276-4E3B-AAE1-CF0F75C6E678}" type="presParOf" srcId="{8403A684-6562-48FD-B419-FB84137F5081}" destId="{E8F390C0-ED85-4DBE-9C95-F392A41732F1}" srcOrd="1" destOrd="0" presId="urn:microsoft.com/office/officeart/2008/layout/HorizontalMultiLevelHierarchy"/>
-    <dgm:cxn modelId="{C4B2D3C5-8D2F-4685-8008-E040413CEDFA}" type="presParOf" srcId="{E8F390C0-ED85-4DBE-9C95-F392A41732F1}" destId="{C89F51ED-3374-442C-92AA-F1197A936B88}" srcOrd="0" destOrd="0" presId="urn:microsoft.com/office/officeart/2008/layout/HorizontalMultiLevelHierarchy"/>
-    <dgm:cxn modelId="{587AD89E-CFA3-47F7-A56E-7FB226DF2194}" type="presParOf" srcId="{E8F390C0-ED85-4DBE-9C95-F392A41732F1}" destId="{E7DB3972-2AD1-402C-9479-96973D555613}" srcOrd="1" destOrd="0" presId="urn:microsoft.com/office/officeart/2008/layout/HorizontalMultiLevelHierarchy"/>
-    <dgm:cxn modelId="{95AB0A17-DA6C-45D4-BF24-51AB3C3F6743}" type="presParOf" srcId="{8403A684-6562-48FD-B419-FB84137F5081}" destId="{AB50A51B-F20A-4F5E-94BD-F9D77A9332BC}" srcOrd="2" destOrd="0" presId="urn:microsoft.com/office/officeart/2008/layout/HorizontalMultiLevelHierarchy"/>
-    <dgm:cxn modelId="{B52CB83E-2046-4C82-A36A-2B5D4B0A08F2}" type="presParOf" srcId="{AB50A51B-F20A-4F5E-94BD-F9D77A9332BC}" destId="{D1A28E63-BA20-46D3-B6EF-1E69D6925056}" srcOrd="0" destOrd="0" presId="urn:microsoft.com/office/officeart/2008/layout/HorizontalMultiLevelHierarchy"/>
-    <dgm:cxn modelId="{3DAB02AC-AC86-4E1B-9FED-EAECB8502E6E}" type="presParOf" srcId="{8403A684-6562-48FD-B419-FB84137F5081}" destId="{B5364D54-6AA4-46C5-8D1A-BE0550C7DDD0}" srcOrd="3" destOrd="0" presId="urn:microsoft.com/office/officeart/2008/layout/HorizontalMultiLevelHierarchy"/>
-    <dgm:cxn modelId="{86A9EF10-2A9C-4CBC-A0F2-13A05F8061A8}" type="presParOf" srcId="{B5364D54-6AA4-46C5-8D1A-BE0550C7DDD0}" destId="{5735FE3E-74EF-4FB3-9C7C-EFF9A4077E40}" srcOrd="0" destOrd="0" presId="urn:microsoft.com/office/officeart/2008/layout/HorizontalMultiLevelHierarchy"/>
-    <dgm:cxn modelId="{248B00FF-83F4-4876-9CB9-BC473745157E}" type="presParOf" srcId="{B5364D54-6AA4-46C5-8D1A-BE0550C7DDD0}" destId="{ECE4E2F4-E61A-40FF-8D6F-8C8174D32E5A}" srcOrd="1" destOrd="0" presId="urn:microsoft.com/office/officeart/2008/layout/HorizontalMultiLevelHierarchy"/>
-    <dgm:cxn modelId="{C1D30889-DD04-4EA2-8F54-1C05AAFED42E}" type="presParOf" srcId="{00B6C323-8ADF-4C2C-A98F-03A35CC9AEB8}" destId="{8542F5B9-67D9-4447-8C29-940F39DB9407}" srcOrd="6" destOrd="0" presId="urn:microsoft.com/office/officeart/2008/layout/HorizontalMultiLevelHierarchy"/>
-    <dgm:cxn modelId="{48F025C6-59E8-422A-B068-741F4B820D4C}" type="presParOf" srcId="{8542F5B9-67D9-4447-8C29-940F39DB9407}" destId="{97C8331E-785B-4D2D-93C2-0C33798F51AA}" srcOrd="0" destOrd="0" presId="urn:microsoft.com/office/officeart/2008/layout/HorizontalMultiLevelHierarchy"/>
-    <dgm:cxn modelId="{5A97C76F-80D3-441F-8A36-C3FAFBAFB598}" type="presParOf" srcId="{00B6C323-8ADF-4C2C-A98F-03A35CC9AEB8}" destId="{01EBFCC8-F820-4397-B328-2BA3D8120441}" srcOrd="7" destOrd="0" presId="urn:microsoft.com/office/officeart/2008/layout/HorizontalMultiLevelHierarchy"/>
-    <dgm:cxn modelId="{915CEEC3-315C-4EB3-8042-A90148761B43}" type="presParOf" srcId="{01EBFCC8-F820-4397-B328-2BA3D8120441}" destId="{7B296622-3203-4C3C-BADC-76263B452119}" srcOrd="0" destOrd="0" presId="urn:microsoft.com/office/officeart/2008/layout/HorizontalMultiLevelHierarchy"/>
-    <dgm:cxn modelId="{E18F8841-478B-4F45-ABB1-7FC657D43CC1}" type="presParOf" srcId="{01EBFCC8-F820-4397-B328-2BA3D8120441}" destId="{68EBC3ED-03F1-4668-9EF5-7D048CF4A6A1}" srcOrd="1" destOrd="0" presId="urn:microsoft.com/office/officeart/2008/layout/HorizontalMultiLevelHierarchy"/>
-    <dgm:cxn modelId="{5E93BDF3-830D-4C8F-884D-B13674DA606E}" type="presParOf" srcId="{68EBC3ED-03F1-4668-9EF5-7D048CF4A6A1}" destId="{423F62A8-A7D7-465E-A172-BE4FED008A81}" srcOrd="0" destOrd="0" presId="urn:microsoft.com/office/officeart/2008/layout/HorizontalMultiLevelHierarchy"/>
-    <dgm:cxn modelId="{39160014-ECAD-486A-843F-53634FE0976D}" type="presParOf" srcId="{423F62A8-A7D7-465E-A172-BE4FED008A81}" destId="{B9CE249B-3BA0-41E1-BDD4-044A0DD9AF70}" srcOrd="0" destOrd="0" presId="urn:microsoft.com/office/officeart/2008/layout/HorizontalMultiLevelHierarchy"/>
-    <dgm:cxn modelId="{BCF9D26C-EA58-414E-BA35-1B8EE9E7836A}" type="presParOf" srcId="{68EBC3ED-03F1-4668-9EF5-7D048CF4A6A1}" destId="{53CCEB7E-ED1E-477B-AAF8-819E7415848F}" srcOrd="1" destOrd="0" presId="urn:microsoft.com/office/officeart/2008/layout/HorizontalMultiLevelHierarchy"/>
-    <dgm:cxn modelId="{6DC10983-E7F4-43C3-B219-36ED4F25C370}" type="presParOf" srcId="{53CCEB7E-ED1E-477B-AAF8-819E7415848F}" destId="{994DD87F-BB5F-4611-B3A5-D1E484293B06}" srcOrd="0" destOrd="0" presId="urn:microsoft.com/office/officeart/2008/layout/HorizontalMultiLevelHierarchy"/>
-    <dgm:cxn modelId="{6A08A466-5B3D-4CA9-AD4B-2F9E5B92546E}" type="presParOf" srcId="{53CCEB7E-ED1E-477B-AAF8-819E7415848F}" destId="{B56596D1-FD00-4ABF-BBBF-D1DF906F59A6}" srcOrd="1" destOrd="0" presId="urn:microsoft.com/office/officeart/2008/layout/HorizontalMultiLevelHierarchy"/>
-    <dgm:cxn modelId="{3522F9D0-9C12-4E59-9BEA-451A5300B3B5}" type="presParOf" srcId="{68EBC3ED-03F1-4668-9EF5-7D048CF4A6A1}" destId="{EB499143-0A51-4A84-9BCC-171DB7295B2C}" srcOrd="2" destOrd="0" presId="urn:microsoft.com/office/officeart/2008/layout/HorizontalMultiLevelHierarchy"/>
-    <dgm:cxn modelId="{62520CCC-F2BC-4644-A30A-05496F5F240B}" type="presParOf" srcId="{EB499143-0A51-4A84-9BCC-171DB7295B2C}" destId="{F10B2F85-6CA4-4DEE-A905-C17E5F756A51}" srcOrd="0" destOrd="0" presId="urn:microsoft.com/office/officeart/2008/layout/HorizontalMultiLevelHierarchy"/>
-    <dgm:cxn modelId="{0F7B1EA2-CA36-458B-B013-208561587DEC}" type="presParOf" srcId="{68EBC3ED-03F1-4668-9EF5-7D048CF4A6A1}" destId="{DC1049DB-F57D-4683-8A15-608D368F2952}" srcOrd="3" destOrd="0" presId="urn:microsoft.com/office/officeart/2008/layout/HorizontalMultiLevelHierarchy"/>
-    <dgm:cxn modelId="{7B7D550B-43CA-4B66-9073-4ECBEA9AEE6C}" type="presParOf" srcId="{DC1049DB-F57D-4683-8A15-608D368F2952}" destId="{EC4FAAE3-3A08-4E62-B0A2-18D177DFE4D8}" srcOrd="0" destOrd="0" presId="urn:microsoft.com/office/officeart/2008/layout/HorizontalMultiLevelHierarchy"/>
-    <dgm:cxn modelId="{30527D5A-DBC0-448C-BD4F-A40BB39DD3D1}" type="presParOf" srcId="{DC1049DB-F57D-4683-8A15-608D368F2952}" destId="{9F5A9DB9-90AF-4666-A088-89C070481FFE}" srcOrd="1" destOrd="0" presId="urn:microsoft.com/office/officeart/2008/layout/HorizontalMultiLevelHierarchy"/>
-    <dgm:cxn modelId="{E19711A8-15E7-47D4-9E90-E73F377488A8}" type="presParOf" srcId="{00B6C323-8ADF-4C2C-A98F-03A35CC9AEB8}" destId="{3D594C2F-E3B3-49E4-91B1-8021AB724E6F}" srcOrd="8" destOrd="0" presId="urn:microsoft.com/office/officeart/2008/layout/HorizontalMultiLevelHierarchy"/>
-    <dgm:cxn modelId="{92C6F778-9CDD-40BB-ACE5-888E82DABD7A}" type="presParOf" srcId="{3D594C2F-E3B3-49E4-91B1-8021AB724E6F}" destId="{1076CA54-8877-47C3-961B-A276127581B5}" srcOrd="0" destOrd="0" presId="urn:microsoft.com/office/officeart/2008/layout/HorizontalMultiLevelHierarchy"/>
-    <dgm:cxn modelId="{7C9A2B15-0317-4AD2-B533-89FDE67BCDBD}" type="presParOf" srcId="{00B6C323-8ADF-4C2C-A98F-03A35CC9AEB8}" destId="{3E87E138-0B30-410D-8FA7-5208A5EAB9E9}" srcOrd="9" destOrd="0" presId="urn:microsoft.com/office/officeart/2008/layout/HorizontalMultiLevelHierarchy"/>
-    <dgm:cxn modelId="{6FE9B560-253E-4A8D-8B93-4B2EB1F64772}" type="presParOf" srcId="{3E87E138-0B30-410D-8FA7-5208A5EAB9E9}" destId="{5B2A2679-3A76-4E9A-9D97-1CE4131E5F19}" srcOrd="0" destOrd="0" presId="urn:microsoft.com/office/officeart/2008/layout/HorizontalMultiLevelHierarchy"/>
-    <dgm:cxn modelId="{3FCFB5E9-9131-4934-8807-94AF9403B7A1}" type="presParOf" srcId="{3E87E138-0B30-410D-8FA7-5208A5EAB9E9}" destId="{7D18A1EB-180C-439B-B9C4-01A5CC1965C1}" srcOrd="1" destOrd="0" presId="urn:microsoft.com/office/officeart/2008/layout/HorizontalMultiLevelHierarchy"/>
-    <dgm:cxn modelId="{4FD36848-30C3-4728-84E6-91F4155D551F}" type="presParOf" srcId="{7D18A1EB-180C-439B-B9C4-01A5CC1965C1}" destId="{3B1A3685-9A27-4EC4-BEFC-1FDA25274BFA}" srcOrd="0" destOrd="0" presId="urn:microsoft.com/office/officeart/2008/layout/HorizontalMultiLevelHierarchy"/>
-    <dgm:cxn modelId="{48763834-E465-4C5C-AA24-008C8EF1C018}" type="presParOf" srcId="{3B1A3685-9A27-4EC4-BEFC-1FDA25274BFA}" destId="{CC9EEFE9-F203-4C3A-89C0-45943F6D1FD8}" srcOrd="0" destOrd="0" presId="urn:microsoft.com/office/officeart/2008/layout/HorizontalMultiLevelHierarchy"/>
-    <dgm:cxn modelId="{0600EC03-3E8D-40BC-9FD9-241FF13A5014}" type="presParOf" srcId="{7D18A1EB-180C-439B-B9C4-01A5CC1965C1}" destId="{CC454943-A32D-46B4-940B-E1FB01EB3541}" srcOrd="1" destOrd="0" presId="urn:microsoft.com/office/officeart/2008/layout/HorizontalMultiLevelHierarchy"/>
-    <dgm:cxn modelId="{A551847A-EE6A-4655-81DC-D7FE5B5ED9DC}" type="presParOf" srcId="{CC454943-A32D-46B4-940B-E1FB01EB3541}" destId="{9C1C14DA-F756-46ED-8E95-4DC5B5DF4902}" srcOrd="0" destOrd="0" presId="urn:microsoft.com/office/officeart/2008/layout/HorizontalMultiLevelHierarchy"/>
-    <dgm:cxn modelId="{02648231-FF33-4030-AA07-F4C3CBCF3096}" type="presParOf" srcId="{CC454943-A32D-46B4-940B-E1FB01EB3541}" destId="{2B6CC210-4FD6-47E1-8249-D94D41CE3B23}" srcOrd="1" destOrd="0" presId="urn:microsoft.com/office/officeart/2008/layout/HorizontalMultiLevelHierarchy"/>
-    <dgm:cxn modelId="{7A09A24D-A0B4-4B7E-BE10-E7770A74013C}" type="presParOf" srcId="{2B6CC210-4FD6-47E1-8249-D94D41CE3B23}" destId="{825BE01C-D7B3-4F41-B894-43E47067F56C}" srcOrd="0" destOrd="0" presId="urn:microsoft.com/office/officeart/2008/layout/HorizontalMultiLevelHierarchy"/>
-    <dgm:cxn modelId="{67F86693-315E-4354-8323-AFB34CE7882C}" type="presParOf" srcId="{825BE01C-D7B3-4F41-B894-43E47067F56C}" destId="{B7DB7C01-779B-414C-B3C2-A762A4FF8187}" srcOrd="0" destOrd="0" presId="urn:microsoft.com/office/officeart/2008/layout/HorizontalMultiLevelHierarchy"/>
-    <dgm:cxn modelId="{48FF0B91-4720-4B25-825E-A123940955E6}" type="presParOf" srcId="{2B6CC210-4FD6-47E1-8249-D94D41CE3B23}" destId="{37BE14E9-A732-4102-8FDF-449C9F50612A}" srcOrd="1" destOrd="0" presId="urn:microsoft.com/office/officeart/2008/layout/HorizontalMultiLevelHierarchy"/>
-    <dgm:cxn modelId="{45A8292F-5281-4743-A1D0-62DA747E6A56}" type="presParOf" srcId="{37BE14E9-A732-4102-8FDF-449C9F50612A}" destId="{089EB4D2-309E-48F6-B6C7-F07A788BD238}" srcOrd="0" destOrd="0" presId="urn:microsoft.com/office/officeart/2008/layout/HorizontalMultiLevelHierarchy"/>
-    <dgm:cxn modelId="{389A3E9D-910C-4959-B960-A32B5F8B0796}" type="presParOf" srcId="{37BE14E9-A732-4102-8FDF-449C9F50612A}" destId="{92BF8A12-7DEF-4FFA-BFC4-9CAF286DE65A}" srcOrd="1" destOrd="0" presId="urn:microsoft.com/office/officeart/2008/layout/HorizontalMultiLevelHierarchy"/>
-    <dgm:cxn modelId="{C54DF812-8368-45C3-97EA-A268F37345A9}" type="presParOf" srcId="{2B6CC210-4FD6-47E1-8249-D94D41CE3B23}" destId="{B613AE4B-1DC6-4199-8DB8-FB4FCFD97C80}" srcOrd="2" destOrd="0" presId="urn:microsoft.com/office/officeart/2008/layout/HorizontalMultiLevelHierarchy"/>
-    <dgm:cxn modelId="{F38EA985-499D-43AD-B07E-9CD997B4B7DF}" type="presParOf" srcId="{B613AE4B-1DC6-4199-8DB8-FB4FCFD97C80}" destId="{39C92F96-B8D8-4EA0-9695-4A2C544C35B8}" srcOrd="0" destOrd="0" presId="urn:microsoft.com/office/officeart/2008/layout/HorizontalMultiLevelHierarchy"/>
-    <dgm:cxn modelId="{791674C3-97DD-4200-9C2B-A893067BF297}" type="presParOf" srcId="{2B6CC210-4FD6-47E1-8249-D94D41CE3B23}" destId="{0C915FB9-D616-437C-A755-E94769B5EC0D}" srcOrd="3" destOrd="0" presId="urn:microsoft.com/office/officeart/2008/layout/HorizontalMultiLevelHierarchy"/>
-    <dgm:cxn modelId="{3AA5D9DB-2152-40DC-BC47-37FD7FA44B6D}" type="presParOf" srcId="{0C915FB9-D616-437C-A755-E94769B5EC0D}" destId="{927FCCAB-98F8-4BEA-99B1-454338C8A10F}" srcOrd="0" destOrd="0" presId="urn:microsoft.com/office/officeart/2008/layout/HorizontalMultiLevelHierarchy"/>
-    <dgm:cxn modelId="{E538D77C-74C4-4291-BCF0-B74CE611AB14}" type="presParOf" srcId="{0C915FB9-D616-437C-A755-E94769B5EC0D}" destId="{F618DA81-5228-4F18-942D-00C284FB0AE0}" srcOrd="1" destOrd="0" presId="urn:microsoft.com/office/officeart/2008/layout/HorizontalMultiLevelHierarchy"/>
+    <dgm:cxn modelId="{2F82BEB6-ECE2-47F7-9A87-3A4977F0DC64}" type="presOf" srcId="{B9AE2228-8FF3-4E3C-9159-E08C3A0E486F}" destId="{1076CA54-8877-47C3-961B-A276127581B5}" srcOrd="1" destOrd="0" presId="urn:microsoft.com/office/officeart/2008/layout/HorizontalMultiLevelHierarchy"/>
+    <dgm:cxn modelId="{EF2B0690-7F58-47E9-B4B3-E3E554C805CE}" srcId="{440A8EC3-34CF-417B-8C32-6550E42871F2}" destId="{B0BB1160-31C3-4F82-A5A9-09D86C156B61}" srcOrd="1" destOrd="0" parTransId="{DE634813-F9BA-44DA-BA59-ABCC62DAE6D1}" sibTransId="{0C384F88-B5B0-4284-81D9-5F4826B7AA06}"/>
+    <dgm:cxn modelId="{EA0EB520-FD73-4575-B075-2AF6B5813E40}" type="presOf" srcId="{D3B5CC17-6111-4B23-B037-7D4F04978128}" destId="{F10B2F85-6CA4-4DEE-A905-C17E5F756A51}" srcOrd="1" destOrd="0" presId="urn:microsoft.com/office/officeart/2008/layout/HorizontalMultiLevelHierarchy"/>
+    <dgm:cxn modelId="{809D4FF2-09D5-47C1-882A-134951A0CEF7}" type="presOf" srcId="{48DC19ED-F2A3-4389-A332-48AFE204A8AD}" destId="{4463F784-1FE6-4EDF-8CD2-7B915F9E882A}" srcOrd="0" destOrd="0" presId="urn:microsoft.com/office/officeart/2008/layout/HorizontalMultiLevelHierarchy"/>
+    <dgm:cxn modelId="{8AD9D06A-7B3A-4EF8-B86B-2CAD08D735C6}" type="presOf" srcId="{B6F62293-5A49-4836-9EB5-F64F5641F718}" destId="{089EB4D2-309E-48F6-B6C7-F07A788BD238}" srcOrd="0" destOrd="0" presId="urn:microsoft.com/office/officeart/2008/layout/HorizontalMultiLevelHierarchy"/>
+    <dgm:cxn modelId="{05B7DAA9-5DB8-4210-A8EC-DF74376A3B4C}" type="presParOf" srcId="{D61D9318-CF1C-4027-9FB9-CA3681111D48}" destId="{270F17E6-7730-4FCF-B2C8-87132A2A2953}" srcOrd="0" destOrd="0" presId="urn:microsoft.com/office/officeart/2008/layout/HorizontalMultiLevelHierarchy"/>
+    <dgm:cxn modelId="{7F5481B7-4F96-42DC-A066-93466300CA27}" type="presParOf" srcId="{270F17E6-7730-4FCF-B2C8-87132A2A2953}" destId="{47AE8846-F21F-4E4C-B4A3-D44DA4BF791C}" srcOrd="0" destOrd="0" presId="urn:microsoft.com/office/officeart/2008/layout/HorizontalMultiLevelHierarchy"/>
+    <dgm:cxn modelId="{9D9AE047-FB76-41D7-B0EA-760091688F33}" type="presParOf" srcId="{270F17E6-7730-4FCF-B2C8-87132A2A2953}" destId="{00B6C323-8ADF-4C2C-A98F-03A35CC9AEB8}" srcOrd="1" destOrd="0" presId="urn:microsoft.com/office/officeart/2008/layout/HorizontalMultiLevelHierarchy"/>
+    <dgm:cxn modelId="{82A079C0-D88F-48AE-BA3D-411999676A22}" type="presParOf" srcId="{00B6C323-8ADF-4C2C-A98F-03A35CC9AEB8}" destId="{13B31FC7-D576-4A66-BE14-D30919A7EFCC}" srcOrd="0" destOrd="0" presId="urn:microsoft.com/office/officeart/2008/layout/HorizontalMultiLevelHierarchy"/>
+    <dgm:cxn modelId="{E6A2E843-3068-4CFC-A1FA-1B43772B679F}" type="presParOf" srcId="{13B31FC7-D576-4A66-BE14-D30919A7EFCC}" destId="{64A8B0B5-D591-4771-BF42-9841FA3D0B97}" srcOrd="0" destOrd="0" presId="urn:microsoft.com/office/officeart/2008/layout/HorizontalMultiLevelHierarchy"/>
+    <dgm:cxn modelId="{8E48FA32-92E2-4827-9659-DABE6A8465A3}" type="presParOf" srcId="{00B6C323-8ADF-4C2C-A98F-03A35CC9AEB8}" destId="{CC2B1991-F28B-4882-8182-CD51B58E474C}" srcOrd="1" destOrd="0" presId="urn:microsoft.com/office/officeart/2008/layout/HorizontalMultiLevelHierarchy"/>
+    <dgm:cxn modelId="{45530BFF-4ED0-4727-A6C0-DDF1683B709F}" type="presParOf" srcId="{CC2B1991-F28B-4882-8182-CD51B58E474C}" destId="{D8029DD7-C3D4-4A1B-A556-4867F2CA8583}" srcOrd="0" destOrd="0" presId="urn:microsoft.com/office/officeart/2008/layout/HorizontalMultiLevelHierarchy"/>
+    <dgm:cxn modelId="{22DB7FFC-F4B0-4357-BED5-D7AC6019FA31}" type="presParOf" srcId="{CC2B1991-F28B-4882-8182-CD51B58E474C}" destId="{680F4A64-CDDD-4A06-A124-B944A10F0BDA}" srcOrd="1" destOrd="0" presId="urn:microsoft.com/office/officeart/2008/layout/HorizontalMultiLevelHierarchy"/>
+    <dgm:cxn modelId="{B5608F1A-D06B-4167-BC93-3317C4297864}" type="presParOf" srcId="{680F4A64-CDDD-4A06-A124-B944A10F0BDA}" destId="{4463F784-1FE6-4EDF-8CD2-7B915F9E882A}" srcOrd="0" destOrd="0" presId="urn:microsoft.com/office/officeart/2008/layout/HorizontalMultiLevelHierarchy"/>
+    <dgm:cxn modelId="{818039F4-FA19-4C6A-A0C5-F6FC07B342B1}" type="presParOf" srcId="{4463F784-1FE6-4EDF-8CD2-7B915F9E882A}" destId="{677A5D06-DD83-4331-8E8B-FACEDB1BD5FA}" srcOrd="0" destOrd="0" presId="urn:microsoft.com/office/officeart/2008/layout/HorizontalMultiLevelHierarchy"/>
+    <dgm:cxn modelId="{A1077BA2-3FF4-4633-8DB8-F9A4C60F09DD}" type="presParOf" srcId="{680F4A64-CDDD-4A06-A124-B944A10F0BDA}" destId="{A11F7845-11D6-4DD0-986A-DA3416D206A8}" srcOrd="1" destOrd="0" presId="urn:microsoft.com/office/officeart/2008/layout/HorizontalMultiLevelHierarchy"/>
+    <dgm:cxn modelId="{573F2222-7818-4DBD-BA25-E62A10FE402E}" type="presParOf" srcId="{A11F7845-11D6-4DD0-986A-DA3416D206A8}" destId="{11939ED3-8FFD-4797-A85B-92A0BC202556}" srcOrd="0" destOrd="0" presId="urn:microsoft.com/office/officeart/2008/layout/HorizontalMultiLevelHierarchy"/>
+    <dgm:cxn modelId="{B065590F-4452-4CA3-99F9-950CCFE83683}" type="presParOf" srcId="{A11F7845-11D6-4DD0-986A-DA3416D206A8}" destId="{7ABDB52D-5252-40AA-9FC9-09941AFDB56A}" srcOrd="1" destOrd="0" presId="urn:microsoft.com/office/officeart/2008/layout/HorizontalMultiLevelHierarchy"/>
+    <dgm:cxn modelId="{5009D179-6CAD-42E0-AEF9-C1048C52DA96}" type="presParOf" srcId="{680F4A64-CDDD-4A06-A124-B944A10F0BDA}" destId="{E8D8CEE9-FA90-4415-AAE3-E34B668155C6}" srcOrd="2" destOrd="0" presId="urn:microsoft.com/office/officeart/2008/layout/HorizontalMultiLevelHierarchy"/>
+    <dgm:cxn modelId="{BCAF510A-DC69-4C24-8B7B-5AA2A935D193}" type="presParOf" srcId="{E8D8CEE9-FA90-4415-AAE3-E34B668155C6}" destId="{6C4975BD-F84A-4C3C-8710-4B05717C3ECF}" srcOrd="0" destOrd="0" presId="urn:microsoft.com/office/officeart/2008/layout/HorizontalMultiLevelHierarchy"/>
+    <dgm:cxn modelId="{8DF2C533-D2BC-4A4C-B8D0-FD205815013B}" type="presParOf" srcId="{680F4A64-CDDD-4A06-A124-B944A10F0BDA}" destId="{AC9AB124-C813-4045-B30F-7EEA7D8C1E2F}" srcOrd="3" destOrd="0" presId="urn:microsoft.com/office/officeart/2008/layout/HorizontalMultiLevelHierarchy"/>
+    <dgm:cxn modelId="{00B42157-B7DA-46B4-9A91-CD9F345509E7}" type="presParOf" srcId="{AC9AB124-C813-4045-B30F-7EEA7D8C1E2F}" destId="{B1567EBD-1E43-4ECC-BFA4-ECB2828AD186}" srcOrd="0" destOrd="0" presId="urn:microsoft.com/office/officeart/2008/layout/HorizontalMultiLevelHierarchy"/>
+    <dgm:cxn modelId="{4985F963-E190-4F8B-ADE2-5C8015EAA4E2}" type="presParOf" srcId="{AC9AB124-C813-4045-B30F-7EEA7D8C1E2F}" destId="{CD295087-5161-4282-8D47-2CFBDD8D30D2}" srcOrd="1" destOrd="0" presId="urn:microsoft.com/office/officeart/2008/layout/HorizontalMultiLevelHierarchy"/>
+    <dgm:cxn modelId="{6410841C-9FE3-4E1E-BCD0-409C594FA929}" type="presParOf" srcId="{CD295087-5161-4282-8D47-2CFBDD8D30D2}" destId="{4515FAEF-36C9-4116-9605-1B965FA33EC8}" srcOrd="0" destOrd="0" presId="urn:microsoft.com/office/officeart/2008/layout/HorizontalMultiLevelHierarchy"/>
+    <dgm:cxn modelId="{81CDFBEF-C55D-4C51-BB7B-1734E7071389}" type="presParOf" srcId="{4515FAEF-36C9-4116-9605-1B965FA33EC8}" destId="{01A1C3B5-C708-4286-8CCA-6BA605875D87}" srcOrd="0" destOrd="0" presId="urn:microsoft.com/office/officeart/2008/layout/HorizontalMultiLevelHierarchy"/>
+    <dgm:cxn modelId="{F3895034-896D-497D-9D16-4323B55ED5D1}" type="presParOf" srcId="{CD295087-5161-4282-8D47-2CFBDD8D30D2}" destId="{FBFF907A-74D9-4423-A9FA-501E138C8099}" srcOrd="1" destOrd="0" presId="urn:microsoft.com/office/officeart/2008/layout/HorizontalMultiLevelHierarchy"/>
+    <dgm:cxn modelId="{48C739A3-D70F-4B5B-AABA-1A657043224D}" type="presParOf" srcId="{FBFF907A-74D9-4423-A9FA-501E138C8099}" destId="{D25AF45C-8621-41E6-96C3-C7BD2BF6496A}" srcOrd="0" destOrd="0" presId="urn:microsoft.com/office/officeart/2008/layout/HorizontalMultiLevelHierarchy"/>
+    <dgm:cxn modelId="{6904D86C-9214-4D33-AC80-4BFE683FB641}" type="presParOf" srcId="{FBFF907A-74D9-4423-A9FA-501E138C8099}" destId="{A7FEDD77-F410-4CFF-A54C-E9BAFAFF46DA}" srcOrd="1" destOrd="0" presId="urn:microsoft.com/office/officeart/2008/layout/HorizontalMultiLevelHierarchy"/>
+    <dgm:cxn modelId="{8A6C9998-D5BF-484F-B3DE-DD2F2B05A137}" type="presParOf" srcId="{00B6C323-8ADF-4C2C-A98F-03A35CC9AEB8}" destId="{22DC00D5-0FC3-4C9A-B889-B732357E2B93}" srcOrd="2" destOrd="0" presId="urn:microsoft.com/office/officeart/2008/layout/HorizontalMultiLevelHierarchy"/>
+    <dgm:cxn modelId="{E12A5A76-5EB0-4C37-9C47-8637CD1799D9}" type="presParOf" srcId="{22DC00D5-0FC3-4C9A-B889-B732357E2B93}" destId="{498C54E6-5AF2-41FC-BD70-4FF8CCF94CF6}" srcOrd="0" destOrd="0" presId="urn:microsoft.com/office/officeart/2008/layout/HorizontalMultiLevelHierarchy"/>
+    <dgm:cxn modelId="{62557D3E-45F2-4131-A202-8EB00BD6DCF2}" type="presParOf" srcId="{00B6C323-8ADF-4C2C-A98F-03A35CC9AEB8}" destId="{F257D03A-4218-4253-A242-98828D470C4D}" srcOrd="3" destOrd="0" presId="urn:microsoft.com/office/officeart/2008/layout/HorizontalMultiLevelHierarchy"/>
+    <dgm:cxn modelId="{A123BF0A-9C57-4A2E-B7EB-CDBD81F41528}" type="presParOf" srcId="{F257D03A-4218-4253-A242-98828D470C4D}" destId="{847F8605-730D-4F97-9EB1-4814AB2E5EA0}" srcOrd="0" destOrd="0" presId="urn:microsoft.com/office/officeart/2008/layout/HorizontalMultiLevelHierarchy"/>
+    <dgm:cxn modelId="{BC7B43DE-0626-49E6-8186-BDC2BB10226E}" type="presParOf" srcId="{F257D03A-4218-4253-A242-98828D470C4D}" destId="{7D745E0D-E7F4-4201-B8BA-4832B896FA61}" srcOrd="1" destOrd="0" presId="urn:microsoft.com/office/officeart/2008/layout/HorizontalMultiLevelHierarchy"/>
+    <dgm:cxn modelId="{38178868-CD43-484B-82AB-B05DB272EC4A}" type="presParOf" srcId="{7D745E0D-E7F4-4201-B8BA-4832B896FA61}" destId="{5F04F140-49BC-44CA-A5CF-ED23984D9D76}" srcOrd="0" destOrd="0" presId="urn:microsoft.com/office/officeart/2008/layout/HorizontalMultiLevelHierarchy"/>
+    <dgm:cxn modelId="{B4D76B40-AD57-4FB8-96F7-48B6E51546E6}" type="presParOf" srcId="{5F04F140-49BC-44CA-A5CF-ED23984D9D76}" destId="{9761A282-9ABE-4FEC-9FAD-EC23D7A78156}" srcOrd="0" destOrd="0" presId="urn:microsoft.com/office/officeart/2008/layout/HorizontalMultiLevelHierarchy"/>
+    <dgm:cxn modelId="{97D32B38-2818-4579-95BC-A79765C6F39F}" type="presParOf" srcId="{7D745E0D-E7F4-4201-B8BA-4832B896FA61}" destId="{41EBE8EF-45B7-401F-8256-A4C7C71FAC37}" srcOrd="1" destOrd="0" presId="urn:microsoft.com/office/officeart/2008/layout/HorizontalMultiLevelHierarchy"/>
+    <dgm:cxn modelId="{D32DD8BA-00D8-4E57-A224-DC9482E94E48}" type="presParOf" srcId="{41EBE8EF-45B7-401F-8256-A4C7C71FAC37}" destId="{CF14C786-B92A-4D82-A9E0-9B2C8DC98635}" srcOrd="0" destOrd="0" presId="urn:microsoft.com/office/officeart/2008/layout/HorizontalMultiLevelHierarchy"/>
+    <dgm:cxn modelId="{C10F7140-CA24-4929-B385-6C29FDE98AEE}" type="presParOf" srcId="{41EBE8EF-45B7-401F-8256-A4C7C71FAC37}" destId="{D74647C8-4AD5-4F97-A6E5-CDABC3DF525D}" srcOrd="1" destOrd="0" presId="urn:microsoft.com/office/officeart/2008/layout/HorizontalMultiLevelHierarchy"/>
+    <dgm:cxn modelId="{227DCBE1-2651-4E1E-8853-E59AC345052A}" type="presParOf" srcId="{D74647C8-4AD5-4F97-A6E5-CDABC3DF525D}" destId="{96819C43-A9FE-4707-BD15-49B549232EF9}" srcOrd="0" destOrd="0" presId="urn:microsoft.com/office/officeart/2008/layout/HorizontalMultiLevelHierarchy"/>
+    <dgm:cxn modelId="{72D9A5C7-E6C7-44C2-8E1C-F2EB8DD34CAE}" type="presParOf" srcId="{96819C43-A9FE-4707-BD15-49B549232EF9}" destId="{23ACEDBD-41ED-4188-91E5-FC937BD59C90}" srcOrd="0" destOrd="0" presId="urn:microsoft.com/office/officeart/2008/layout/HorizontalMultiLevelHierarchy"/>
+    <dgm:cxn modelId="{3290F446-540D-45C3-B040-5F8C8DD66702}" type="presParOf" srcId="{D74647C8-4AD5-4F97-A6E5-CDABC3DF525D}" destId="{9E310F63-AB61-49FD-B04A-A4F1CF41D9CC}" srcOrd="1" destOrd="0" presId="urn:microsoft.com/office/officeart/2008/layout/HorizontalMultiLevelHierarchy"/>
+    <dgm:cxn modelId="{74A43107-CB4C-4FD1-A3A0-4A435527AE8C}" type="presParOf" srcId="{9E310F63-AB61-49FD-B04A-A4F1CF41D9CC}" destId="{14A03383-AA53-4960-BA7C-E62DD887737A}" srcOrd="0" destOrd="0" presId="urn:microsoft.com/office/officeart/2008/layout/HorizontalMultiLevelHierarchy"/>
+    <dgm:cxn modelId="{68F181C0-3D18-4D41-98BD-3D6103338E5D}" type="presParOf" srcId="{9E310F63-AB61-49FD-B04A-A4F1CF41D9CC}" destId="{A98688B0-D998-418F-B7F0-D5BE4C20A6EC}" srcOrd="1" destOrd="0" presId="urn:microsoft.com/office/officeart/2008/layout/HorizontalMultiLevelHierarchy"/>
+    <dgm:cxn modelId="{A8323AD5-7D35-42C7-B7F7-3750663D1DF0}" type="presParOf" srcId="{00B6C323-8ADF-4C2C-A98F-03A35CC9AEB8}" destId="{65BE38A7-EFDD-42A5-8387-87F6ED284FA3}" srcOrd="4" destOrd="0" presId="urn:microsoft.com/office/officeart/2008/layout/HorizontalMultiLevelHierarchy"/>
+    <dgm:cxn modelId="{819CF188-D29D-4FAC-82B7-63EB0A64D772}" type="presParOf" srcId="{65BE38A7-EFDD-42A5-8387-87F6ED284FA3}" destId="{7EA36EBE-28EA-40CF-8495-E7042A6AA7E2}" srcOrd="0" destOrd="0" presId="urn:microsoft.com/office/officeart/2008/layout/HorizontalMultiLevelHierarchy"/>
+    <dgm:cxn modelId="{8E79D6DB-245F-4A0D-A1C8-D35C4825F266}" type="presParOf" srcId="{00B6C323-8ADF-4C2C-A98F-03A35CC9AEB8}" destId="{BA050A64-A398-4203-94DC-7F585CE2608A}" srcOrd="5" destOrd="0" presId="urn:microsoft.com/office/officeart/2008/layout/HorizontalMultiLevelHierarchy"/>
+    <dgm:cxn modelId="{0FDFC6C5-D4FE-4233-B0A9-B48C9222AD0E}" type="presParOf" srcId="{BA050A64-A398-4203-94DC-7F585CE2608A}" destId="{667EC47A-D406-433A-9EE9-6981B639D7B7}" srcOrd="0" destOrd="0" presId="urn:microsoft.com/office/officeart/2008/layout/HorizontalMultiLevelHierarchy"/>
+    <dgm:cxn modelId="{063FDEC1-63C6-4287-9E68-A35FD069D4CA}" type="presParOf" srcId="{BA050A64-A398-4203-94DC-7F585CE2608A}" destId="{8403A684-6562-48FD-B419-FB84137F5081}" srcOrd="1" destOrd="0" presId="urn:microsoft.com/office/officeart/2008/layout/HorizontalMultiLevelHierarchy"/>
+    <dgm:cxn modelId="{E14102BD-304D-4043-8215-08DFBEFD7CC2}" type="presParOf" srcId="{8403A684-6562-48FD-B419-FB84137F5081}" destId="{3AD7E826-24D0-4602-AAA0-C527D48B2356}" srcOrd="0" destOrd="0" presId="urn:microsoft.com/office/officeart/2008/layout/HorizontalMultiLevelHierarchy"/>
+    <dgm:cxn modelId="{4FAB16A7-4EA9-46EA-AA2A-1654E8B9EB0F}" type="presParOf" srcId="{3AD7E826-24D0-4602-AAA0-C527D48B2356}" destId="{39C89B63-185D-4E8F-9069-ABF04E398351}" srcOrd="0" destOrd="0" presId="urn:microsoft.com/office/officeart/2008/layout/HorizontalMultiLevelHierarchy"/>
+    <dgm:cxn modelId="{3699BFAE-D494-462D-8F83-AC5BAB0BAA45}" type="presParOf" srcId="{8403A684-6562-48FD-B419-FB84137F5081}" destId="{E8F390C0-ED85-4DBE-9C95-F392A41732F1}" srcOrd="1" destOrd="0" presId="urn:microsoft.com/office/officeart/2008/layout/HorizontalMultiLevelHierarchy"/>
+    <dgm:cxn modelId="{D3884F32-2AB6-4E1F-86FA-51746D983939}" type="presParOf" srcId="{E8F390C0-ED85-4DBE-9C95-F392A41732F1}" destId="{C89F51ED-3374-442C-92AA-F1197A936B88}" srcOrd="0" destOrd="0" presId="urn:microsoft.com/office/officeart/2008/layout/HorizontalMultiLevelHierarchy"/>
+    <dgm:cxn modelId="{2DFCF750-7D88-46AF-90A5-C28A83CCFB75}" type="presParOf" srcId="{E8F390C0-ED85-4DBE-9C95-F392A41732F1}" destId="{E7DB3972-2AD1-402C-9479-96973D555613}" srcOrd="1" destOrd="0" presId="urn:microsoft.com/office/officeart/2008/layout/HorizontalMultiLevelHierarchy"/>
+    <dgm:cxn modelId="{9B52C604-C400-4D3D-9D89-11EA13A09FCA}" type="presParOf" srcId="{8403A684-6562-48FD-B419-FB84137F5081}" destId="{AB50A51B-F20A-4F5E-94BD-F9D77A9332BC}" srcOrd="2" destOrd="0" presId="urn:microsoft.com/office/officeart/2008/layout/HorizontalMultiLevelHierarchy"/>
+    <dgm:cxn modelId="{7B8CC266-4CBF-4EE1-8B53-BC2285E3C9C6}" type="presParOf" srcId="{AB50A51B-F20A-4F5E-94BD-F9D77A9332BC}" destId="{D1A28E63-BA20-46D3-B6EF-1E69D6925056}" srcOrd="0" destOrd="0" presId="urn:microsoft.com/office/officeart/2008/layout/HorizontalMultiLevelHierarchy"/>
+    <dgm:cxn modelId="{9AAF83C2-CC13-426E-87DE-95BE47E9AF18}" type="presParOf" srcId="{8403A684-6562-48FD-B419-FB84137F5081}" destId="{B5364D54-6AA4-46C5-8D1A-BE0550C7DDD0}" srcOrd="3" destOrd="0" presId="urn:microsoft.com/office/officeart/2008/layout/HorizontalMultiLevelHierarchy"/>
+    <dgm:cxn modelId="{2D6A002F-7539-42F4-B78D-1E944DA3996E}" type="presParOf" srcId="{B5364D54-6AA4-46C5-8D1A-BE0550C7DDD0}" destId="{5735FE3E-74EF-4FB3-9C7C-EFF9A4077E40}" srcOrd="0" destOrd="0" presId="urn:microsoft.com/office/officeart/2008/layout/HorizontalMultiLevelHierarchy"/>
+    <dgm:cxn modelId="{EE3684FA-B15B-424C-91E9-2A5A28CAB21D}" type="presParOf" srcId="{B5364D54-6AA4-46C5-8D1A-BE0550C7DDD0}" destId="{ECE4E2F4-E61A-40FF-8D6F-8C8174D32E5A}" srcOrd="1" destOrd="0" presId="urn:microsoft.com/office/officeart/2008/layout/HorizontalMultiLevelHierarchy"/>
+    <dgm:cxn modelId="{ED884A40-86AD-497D-ACEC-42AFC33C3160}" type="presParOf" srcId="{00B6C323-8ADF-4C2C-A98F-03A35CC9AEB8}" destId="{8542F5B9-67D9-4447-8C29-940F39DB9407}" srcOrd="6" destOrd="0" presId="urn:microsoft.com/office/officeart/2008/layout/HorizontalMultiLevelHierarchy"/>
+    <dgm:cxn modelId="{E22770B9-6802-4F0C-B2D5-803A043838F5}" type="presParOf" srcId="{8542F5B9-67D9-4447-8C29-940F39DB9407}" destId="{97C8331E-785B-4D2D-93C2-0C33798F51AA}" srcOrd="0" destOrd="0" presId="urn:microsoft.com/office/officeart/2008/layout/HorizontalMultiLevelHierarchy"/>
+    <dgm:cxn modelId="{F9678F2D-C582-4F25-B895-5A4F2BDB1442}" type="presParOf" srcId="{00B6C323-8ADF-4C2C-A98F-03A35CC9AEB8}" destId="{01EBFCC8-F820-4397-B328-2BA3D8120441}" srcOrd="7" destOrd="0" presId="urn:microsoft.com/office/officeart/2008/layout/HorizontalMultiLevelHierarchy"/>
+    <dgm:cxn modelId="{102ED397-7E60-4EA8-9B5C-04E0A441FE25}" type="presParOf" srcId="{01EBFCC8-F820-4397-B328-2BA3D8120441}" destId="{7B296622-3203-4C3C-BADC-76263B452119}" srcOrd="0" destOrd="0" presId="urn:microsoft.com/office/officeart/2008/layout/HorizontalMultiLevelHierarchy"/>
+    <dgm:cxn modelId="{7AA45015-3B7D-4E41-AB4F-DAADAD735E3A}" type="presParOf" srcId="{01EBFCC8-F820-4397-B328-2BA3D8120441}" destId="{68EBC3ED-03F1-4668-9EF5-7D048CF4A6A1}" srcOrd="1" destOrd="0" presId="urn:microsoft.com/office/officeart/2008/layout/HorizontalMultiLevelHierarchy"/>
+    <dgm:cxn modelId="{28BEF0D6-442C-41D0-855A-D83D2EA68AE8}" type="presParOf" srcId="{68EBC3ED-03F1-4668-9EF5-7D048CF4A6A1}" destId="{423F62A8-A7D7-465E-A172-BE4FED008A81}" srcOrd="0" destOrd="0" presId="urn:microsoft.com/office/officeart/2008/layout/HorizontalMultiLevelHierarchy"/>
+    <dgm:cxn modelId="{2DF9DFCC-2571-4AA0-924F-CF038CA2AF29}" type="presParOf" srcId="{423F62A8-A7D7-465E-A172-BE4FED008A81}" destId="{B9CE249B-3BA0-41E1-BDD4-044A0DD9AF70}" srcOrd="0" destOrd="0" presId="urn:microsoft.com/office/officeart/2008/layout/HorizontalMultiLevelHierarchy"/>
+    <dgm:cxn modelId="{1C6E4B67-2BF8-4B78-83B8-71D46E5FA355}" type="presParOf" srcId="{68EBC3ED-03F1-4668-9EF5-7D048CF4A6A1}" destId="{53CCEB7E-ED1E-477B-AAF8-819E7415848F}" srcOrd="1" destOrd="0" presId="urn:microsoft.com/office/officeart/2008/layout/HorizontalMultiLevelHierarchy"/>
+    <dgm:cxn modelId="{14360D60-B8CF-4908-B0DF-23316FF67DD5}" type="presParOf" srcId="{53CCEB7E-ED1E-477B-AAF8-819E7415848F}" destId="{994DD87F-BB5F-4611-B3A5-D1E484293B06}" srcOrd="0" destOrd="0" presId="urn:microsoft.com/office/officeart/2008/layout/HorizontalMultiLevelHierarchy"/>
+    <dgm:cxn modelId="{8BFCC8BD-815C-462F-8F41-4C6C9E19C0A2}" type="presParOf" srcId="{53CCEB7E-ED1E-477B-AAF8-819E7415848F}" destId="{B56596D1-FD00-4ABF-BBBF-D1DF906F59A6}" srcOrd="1" destOrd="0" presId="urn:microsoft.com/office/officeart/2008/layout/HorizontalMultiLevelHierarchy"/>
+    <dgm:cxn modelId="{C519FC5C-CD58-49AE-A1F6-7D5700CBAA1F}" type="presParOf" srcId="{68EBC3ED-03F1-4668-9EF5-7D048CF4A6A1}" destId="{EB499143-0A51-4A84-9BCC-171DB7295B2C}" srcOrd="2" destOrd="0" presId="urn:microsoft.com/office/officeart/2008/layout/HorizontalMultiLevelHierarchy"/>
+    <dgm:cxn modelId="{D885D878-A6CE-49F0-A2EE-F1A7E4613518}" type="presParOf" srcId="{EB499143-0A51-4A84-9BCC-171DB7295B2C}" destId="{F10B2F85-6CA4-4DEE-A905-C17E5F756A51}" srcOrd="0" destOrd="0" presId="urn:microsoft.com/office/officeart/2008/layout/HorizontalMultiLevelHierarchy"/>
+    <dgm:cxn modelId="{5F826A68-671A-485E-95E0-304D45E38E58}" type="presParOf" srcId="{68EBC3ED-03F1-4668-9EF5-7D048CF4A6A1}" destId="{DC1049DB-F57D-4683-8A15-608D368F2952}" srcOrd="3" destOrd="0" presId="urn:microsoft.com/office/officeart/2008/layout/HorizontalMultiLevelHierarchy"/>
+    <dgm:cxn modelId="{A21A033A-1F60-48A6-A8B3-F75588962A9C}" type="presParOf" srcId="{DC1049DB-F57D-4683-8A15-608D368F2952}" destId="{EC4FAAE3-3A08-4E62-B0A2-18D177DFE4D8}" srcOrd="0" destOrd="0" presId="urn:microsoft.com/office/officeart/2008/layout/HorizontalMultiLevelHierarchy"/>
+    <dgm:cxn modelId="{3BF77FD8-3E2E-4AE4-A157-F2929DFD6C47}" type="presParOf" srcId="{DC1049DB-F57D-4683-8A15-608D368F2952}" destId="{9F5A9DB9-90AF-4666-A088-89C070481FFE}" srcOrd="1" destOrd="0" presId="urn:microsoft.com/office/officeart/2008/layout/HorizontalMultiLevelHierarchy"/>
+    <dgm:cxn modelId="{B58695A8-9BD4-45B2-80CC-14DFBD17B406}" type="presParOf" srcId="{00B6C323-8ADF-4C2C-A98F-03A35CC9AEB8}" destId="{3D594C2F-E3B3-49E4-91B1-8021AB724E6F}" srcOrd="8" destOrd="0" presId="urn:microsoft.com/office/officeart/2008/layout/HorizontalMultiLevelHierarchy"/>
+    <dgm:cxn modelId="{8BA937C0-8745-44FC-AA45-A051A26537F0}" type="presParOf" srcId="{3D594C2F-E3B3-49E4-91B1-8021AB724E6F}" destId="{1076CA54-8877-47C3-961B-A276127581B5}" srcOrd="0" destOrd="0" presId="urn:microsoft.com/office/officeart/2008/layout/HorizontalMultiLevelHierarchy"/>
+    <dgm:cxn modelId="{9E4F3B8C-37BB-42DE-A818-1BCD91EFAA93}" type="presParOf" srcId="{00B6C323-8ADF-4C2C-A98F-03A35CC9AEB8}" destId="{3E87E138-0B30-410D-8FA7-5208A5EAB9E9}" srcOrd="9" destOrd="0" presId="urn:microsoft.com/office/officeart/2008/layout/HorizontalMultiLevelHierarchy"/>
+    <dgm:cxn modelId="{8648E484-D4D1-49DC-BD49-09E43D4FABD8}" type="presParOf" srcId="{3E87E138-0B30-410D-8FA7-5208A5EAB9E9}" destId="{5B2A2679-3A76-4E9A-9D97-1CE4131E5F19}" srcOrd="0" destOrd="0" presId="urn:microsoft.com/office/officeart/2008/layout/HorizontalMultiLevelHierarchy"/>
+    <dgm:cxn modelId="{03DDB55A-5F9F-490C-B64A-AFA1CB36A4B6}" type="presParOf" srcId="{3E87E138-0B30-410D-8FA7-5208A5EAB9E9}" destId="{7D18A1EB-180C-439B-B9C4-01A5CC1965C1}" srcOrd="1" destOrd="0" presId="urn:microsoft.com/office/officeart/2008/layout/HorizontalMultiLevelHierarchy"/>
+    <dgm:cxn modelId="{DD478B15-76AE-4231-B9FB-78DDA2463EFB}" type="presParOf" srcId="{7D18A1EB-180C-439B-B9C4-01A5CC1965C1}" destId="{3B1A3685-9A27-4EC4-BEFC-1FDA25274BFA}" srcOrd="0" destOrd="0" presId="urn:microsoft.com/office/officeart/2008/layout/HorizontalMultiLevelHierarchy"/>
+    <dgm:cxn modelId="{623037C0-37D7-484C-B583-A45029A7571F}" type="presParOf" srcId="{3B1A3685-9A27-4EC4-BEFC-1FDA25274BFA}" destId="{CC9EEFE9-F203-4C3A-89C0-45943F6D1FD8}" srcOrd="0" destOrd="0" presId="urn:microsoft.com/office/officeart/2008/layout/HorizontalMultiLevelHierarchy"/>
+    <dgm:cxn modelId="{CF4DA2B6-1EC2-43B6-96DA-E796385BA424}" type="presParOf" srcId="{7D18A1EB-180C-439B-B9C4-01A5CC1965C1}" destId="{CC454943-A32D-46B4-940B-E1FB01EB3541}" srcOrd="1" destOrd="0" presId="urn:microsoft.com/office/officeart/2008/layout/HorizontalMultiLevelHierarchy"/>
+    <dgm:cxn modelId="{50D16E23-E22F-4311-9C01-D2F151BFDD82}" type="presParOf" srcId="{CC454943-A32D-46B4-940B-E1FB01EB3541}" destId="{9C1C14DA-F756-46ED-8E95-4DC5B5DF4902}" srcOrd="0" destOrd="0" presId="urn:microsoft.com/office/officeart/2008/layout/HorizontalMultiLevelHierarchy"/>
+    <dgm:cxn modelId="{84520A6D-4A48-40AD-9CF4-875830C9175F}" type="presParOf" srcId="{CC454943-A32D-46B4-940B-E1FB01EB3541}" destId="{2B6CC210-4FD6-47E1-8249-D94D41CE3B23}" srcOrd="1" destOrd="0" presId="urn:microsoft.com/office/officeart/2008/layout/HorizontalMultiLevelHierarchy"/>
+    <dgm:cxn modelId="{F2CEF3EA-59F9-4B5A-A8A4-C6810FF4428D}" type="presParOf" srcId="{2B6CC210-4FD6-47E1-8249-D94D41CE3B23}" destId="{825BE01C-D7B3-4F41-B894-43E47067F56C}" srcOrd="0" destOrd="0" presId="urn:microsoft.com/office/officeart/2008/layout/HorizontalMultiLevelHierarchy"/>
+    <dgm:cxn modelId="{82401DD8-5569-47A3-AAE2-DC3C14C34392}" type="presParOf" srcId="{825BE01C-D7B3-4F41-B894-43E47067F56C}" destId="{B7DB7C01-779B-414C-B3C2-A762A4FF8187}" srcOrd="0" destOrd="0" presId="urn:microsoft.com/office/officeart/2008/layout/HorizontalMultiLevelHierarchy"/>
+    <dgm:cxn modelId="{79A1498F-5B50-4578-8E74-7067DD2BE325}" type="presParOf" srcId="{2B6CC210-4FD6-47E1-8249-D94D41CE3B23}" destId="{37BE14E9-A732-4102-8FDF-449C9F50612A}" srcOrd="1" destOrd="0" presId="urn:microsoft.com/office/officeart/2008/layout/HorizontalMultiLevelHierarchy"/>
+    <dgm:cxn modelId="{34B98941-0825-4CD6-8EE9-8078CF5E7E93}" type="presParOf" srcId="{37BE14E9-A732-4102-8FDF-449C9F50612A}" destId="{089EB4D2-309E-48F6-B6C7-F07A788BD238}" srcOrd="0" destOrd="0" presId="urn:microsoft.com/office/officeart/2008/layout/HorizontalMultiLevelHierarchy"/>
+    <dgm:cxn modelId="{5B5D3386-3A56-4583-A2C4-AE830A4BE5F4}" type="presParOf" srcId="{37BE14E9-A732-4102-8FDF-449C9F50612A}" destId="{92BF8A12-7DEF-4FFA-BFC4-9CAF286DE65A}" srcOrd="1" destOrd="0" presId="urn:microsoft.com/office/officeart/2008/layout/HorizontalMultiLevelHierarchy"/>
+    <dgm:cxn modelId="{FD221F90-4BF1-4EEF-ACCA-57997F34B2A5}" type="presParOf" srcId="{2B6CC210-4FD6-47E1-8249-D94D41CE3B23}" destId="{B613AE4B-1DC6-4199-8DB8-FB4FCFD97C80}" srcOrd="2" destOrd="0" presId="urn:microsoft.com/office/officeart/2008/layout/HorizontalMultiLevelHierarchy"/>
+    <dgm:cxn modelId="{CD7F3205-B6E0-40EE-8897-12D3E02BE59C}" type="presParOf" srcId="{B613AE4B-1DC6-4199-8DB8-FB4FCFD97C80}" destId="{39C92F96-B8D8-4EA0-9695-4A2C544C35B8}" srcOrd="0" destOrd="0" presId="urn:microsoft.com/office/officeart/2008/layout/HorizontalMultiLevelHierarchy"/>
+    <dgm:cxn modelId="{6A15A9E3-9DCC-42B7-B3BB-AEBAC2FF6BDE}" type="presParOf" srcId="{2B6CC210-4FD6-47E1-8249-D94D41CE3B23}" destId="{0C915FB9-D616-437C-A755-E94769B5EC0D}" srcOrd="3" destOrd="0" presId="urn:microsoft.com/office/officeart/2008/layout/HorizontalMultiLevelHierarchy"/>
+    <dgm:cxn modelId="{6B698796-BFBB-4D14-8B4D-64AB73CC4421}" type="presParOf" srcId="{0C915FB9-D616-437C-A755-E94769B5EC0D}" destId="{927FCCAB-98F8-4BEA-99B1-454338C8A10F}" srcOrd="0" destOrd="0" presId="urn:microsoft.com/office/officeart/2008/layout/HorizontalMultiLevelHierarchy"/>
+    <dgm:cxn modelId="{4ACC03F7-9982-4F05-80E4-50F0C0BAFE34}" type="presParOf" srcId="{0C915FB9-D616-437C-A755-E94769B5EC0D}" destId="{F618DA81-5228-4F18-942D-00C284FB0AE0}" srcOrd="1" destOrd="0" presId="urn:microsoft.com/office/officeart/2008/layout/HorizontalMultiLevelHierarchy"/>
   </dgm:cxnLst>
   <dgm:bg/>
   <dgm:whole/>
@@ -11883,8 +11988,8 @@
       </dsp:nvSpPr>
       <dsp:spPr>
         <a:xfrm>
-          <a:off x="8023802" y="7258799"/>
-          <a:ext cx="551656" cy="525587"/>
+          <a:off x="7788811" y="7367821"/>
+          <a:ext cx="489195" cy="466078"/>
         </a:xfrm>
         <a:custGeom>
           <a:avLst/>
@@ -11898,13 +12003,13 @@
                 <a:pt x="0" y="0"/>
               </a:moveTo>
               <a:lnTo>
-                <a:pt x="275828" y="0"/>
+                <a:pt x="244597" y="0"/>
               </a:lnTo>
               <a:lnTo>
-                <a:pt x="275828" y="525587"/>
+                <a:pt x="244597" y="466078"/>
               </a:lnTo>
               <a:lnTo>
-                <a:pt x="551656" y="525587"/>
+                <a:pt x="489195" y="466078"/>
               </a:lnTo>
             </a:path>
           </a:pathLst>
@@ -11957,8 +12062,8 @@
         </a:p>
       </dsp:txBody>
       <dsp:txXfrm>
-        <a:off x="8280581" y="7502544"/>
-        <a:ext cx="38097" cy="38097"/>
+        <a:off x="8016517" y="7583968"/>
+        <a:ext cx="33783" cy="33783"/>
       </dsp:txXfrm>
     </dsp:sp>
     <dsp:sp modelId="{825BE01C-D7B3-4F41-B894-43E47067F56C}">
@@ -11968,8 +12073,8 @@
       </dsp:nvSpPr>
       <dsp:spPr>
         <a:xfrm>
-          <a:off x="8023802" y="6733212"/>
-          <a:ext cx="551656" cy="525587"/>
+          <a:off x="7788811" y="6901743"/>
+          <a:ext cx="489195" cy="466078"/>
         </a:xfrm>
         <a:custGeom>
           <a:avLst/>
@@ -11980,16 +12085,16 @@
           <a:pathLst>
             <a:path>
               <a:moveTo>
-                <a:pt x="0" y="525587"/>
+                <a:pt x="0" y="466078"/>
               </a:moveTo>
               <a:lnTo>
-                <a:pt x="275828" y="525587"/>
+                <a:pt x="244597" y="466078"/>
               </a:lnTo>
               <a:lnTo>
-                <a:pt x="275828" y="0"/>
+                <a:pt x="244597" y="0"/>
               </a:lnTo>
               <a:lnTo>
-                <a:pt x="551656" y="0"/>
+                <a:pt x="489195" y="0"/>
               </a:lnTo>
             </a:path>
           </a:pathLst>
@@ -12042,8 +12147,8 @@
         </a:p>
       </dsp:txBody>
       <dsp:txXfrm>
-        <a:off x="8280581" y="6976957"/>
-        <a:ext cx="38097" cy="38097"/>
+        <a:off x="8016517" y="7117890"/>
+        <a:ext cx="33783" cy="33783"/>
       </dsp:txXfrm>
     </dsp:sp>
     <dsp:sp modelId="{3B1A3685-9A27-4EC4-BEFC-1FDA25274BFA}">
@@ -12053,8 +12158,8 @@
       </dsp:nvSpPr>
       <dsp:spPr>
         <a:xfrm>
-          <a:off x="4713862" y="7213079"/>
-          <a:ext cx="551656" cy="91440"/>
+          <a:off x="4853638" y="7322101"/>
+          <a:ext cx="489195" cy="91440"/>
         </a:xfrm>
         <a:custGeom>
           <a:avLst/>
@@ -12068,7 +12173,7 @@
                 <a:pt x="0" y="45720"/>
               </a:moveTo>
               <a:lnTo>
-                <a:pt x="551656" y="45720"/>
+                <a:pt x="489195" y="45720"/>
               </a:lnTo>
             </a:path>
           </a:pathLst>
@@ -12121,8 +12226,8 @@
         </a:p>
       </dsp:txBody>
       <dsp:txXfrm>
-        <a:off x="4975899" y="7245008"/>
-        <a:ext cx="27582" cy="27582"/>
+        <a:off x="5086006" y="7355591"/>
+        <a:ext cx="24459" cy="24459"/>
       </dsp:txXfrm>
     </dsp:sp>
     <dsp:sp modelId="{3D594C2F-E3B3-49E4-91B1-8021AB724E6F}">
@@ -12132,8 +12237,8 @@
       </dsp:nvSpPr>
       <dsp:spPr>
         <a:xfrm>
-          <a:off x="1403923" y="3842481"/>
-          <a:ext cx="551656" cy="3416318"/>
+          <a:off x="1918465" y="4105275"/>
+          <a:ext cx="489195" cy="3262546"/>
         </a:xfrm>
         <a:custGeom>
           <a:avLst/>
@@ -12147,13 +12252,13 @@
                 <a:pt x="0" y="0"/>
               </a:moveTo>
               <a:lnTo>
-                <a:pt x="275828" y="0"/>
+                <a:pt x="244597" y="0"/>
               </a:lnTo>
               <a:lnTo>
-                <a:pt x="275828" y="3416318"/>
+                <a:pt x="244597" y="3262546"/>
               </a:lnTo>
               <a:lnTo>
-                <a:pt x="551656" y="3416318"/>
+                <a:pt x="489195" y="3262546"/>
               </a:lnTo>
             </a:path>
           </a:pathLst>
@@ -12191,7 +12296,7 @@
         </a:bodyPr>
         <a:lstStyle/>
         <a:p>
-          <a:pPr lvl="0" algn="ctr" defTabSz="533400">
+          <a:pPr lvl="0" algn="ctr" defTabSz="488950">
             <a:lnSpc>
               <a:spcPct val="90000"/>
             </a:lnSpc>
@@ -12202,12 +12307,12 @@
               <a:spcPct val="35000"/>
             </a:spcAft>
           </a:pPr>
-          <a:endParaRPr lang="en-US" sz="1200" kern="1200"/>
+          <a:endParaRPr lang="en-US" sz="1100" kern="1200"/>
         </a:p>
       </dsp:txBody>
       <dsp:txXfrm>
-        <a:off x="1593237" y="5464126"/>
-        <a:ext cx="173028" cy="173028"/>
+        <a:off x="2080587" y="5654072"/>
+        <a:ext cx="164950" cy="164950"/>
       </dsp:txXfrm>
     </dsp:sp>
     <dsp:sp modelId="{EB499143-0A51-4A84-9BCC-171DB7295B2C}">
@@ -12217,8 +12322,8 @@
       </dsp:nvSpPr>
       <dsp:spPr>
         <a:xfrm>
-          <a:off x="4713862" y="5156449"/>
-          <a:ext cx="551656" cy="525587"/>
+          <a:off x="4853638" y="5503509"/>
+          <a:ext cx="489195" cy="466078"/>
         </a:xfrm>
         <a:custGeom>
           <a:avLst/>
@@ -12232,13 +12337,13 @@
                 <a:pt x="0" y="0"/>
               </a:moveTo>
               <a:lnTo>
-                <a:pt x="275828" y="0"/>
+                <a:pt x="244597" y="0"/>
               </a:lnTo>
               <a:lnTo>
-                <a:pt x="275828" y="525587"/>
+                <a:pt x="244597" y="466078"/>
               </a:lnTo>
               <a:lnTo>
-                <a:pt x="551656" y="525587"/>
+                <a:pt x="489195" y="466078"/>
               </a:lnTo>
             </a:path>
           </a:pathLst>
@@ -12291,8 +12396,8 @@
         </a:p>
       </dsp:txBody>
       <dsp:txXfrm>
-        <a:off x="4970642" y="5400194"/>
-        <a:ext cx="38097" cy="38097"/>
+        <a:off x="5081344" y="5719656"/>
+        <a:ext cx="33783" cy="33783"/>
       </dsp:txXfrm>
     </dsp:sp>
     <dsp:sp modelId="{423F62A8-A7D7-465E-A172-BE4FED008A81}">
@@ -12302,8 +12407,8 @@
       </dsp:nvSpPr>
       <dsp:spPr>
         <a:xfrm>
-          <a:off x="4713862" y="4630862"/>
-          <a:ext cx="551656" cy="525587"/>
+          <a:off x="4853638" y="5037431"/>
+          <a:ext cx="489195" cy="466078"/>
         </a:xfrm>
         <a:custGeom>
           <a:avLst/>
@@ -12314,16 +12419,16 @@
           <a:pathLst>
             <a:path>
               <a:moveTo>
-                <a:pt x="0" y="525587"/>
+                <a:pt x="0" y="466078"/>
               </a:moveTo>
               <a:lnTo>
-                <a:pt x="275828" y="525587"/>
+                <a:pt x="244597" y="466078"/>
               </a:lnTo>
               <a:lnTo>
-                <a:pt x="275828" y="0"/>
+                <a:pt x="244597" y="0"/>
               </a:lnTo>
               <a:lnTo>
-                <a:pt x="551656" y="0"/>
+                <a:pt x="489195" y="0"/>
               </a:lnTo>
             </a:path>
           </a:pathLst>
@@ -12376,8 +12481,8 @@
         </a:p>
       </dsp:txBody>
       <dsp:txXfrm>
-        <a:off x="4970642" y="4874607"/>
-        <a:ext cx="38097" cy="38097"/>
+        <a:off x="5081344" y="5253578"/>
+        <a:ext cx="33783" cy="33783"/>
       </dsp:txXfrm>
     </dsp:sp>
     <dsp:sp modelId="{8542F5B9-67D9-4447-8C29-940F39DB9407}">
@@ -12387,8 +12492,8 @@
       </dsp:nvSpPr>
       <dsp:spPr>
         <a:xfrm>
-          <a:off x="1403923" y="3842481"/>
-          <a:ext cx="551656" cy="1313968"/>
+          <a:off x="1918465" y="4105275"/>
+          <a:ext cx="489195" cy="1398234"/>
         </a:xfrm>
         <a:custGeom>
           <a:avLst/>
@@ -12402,13 +12507,13 @@
                 <a:pt x="0" y="0"/>
               </a:moveTo>
               <a:lnTo>
-                <a:pt x="275828" y="0"/>
+                <a:pt x="244597" y="0"/>
               </a:lnTo>
               <a:lnTo>
-                <a:pt x="275828" y="1313968"/>
+                <a:pt x="244597" y="1398234"/>
               </a:lnTo>
               <a:lnTo>
-                <a:pt x="551656" y="1313968"/>
+                <a:pt x="489195" y="1398234"/>
               </a:lnTo>
             </a:path>
           </a:pathLst>
@@ -12461,8 +12566,8 @@
         </a:p>
       </dsp:txBody>
       <dsp:txXfrm>
-        <a:off x="1644124" y="4463838"/>
-        <a:ext cx="71253" cy="71253"/>
+        <a:off x="2126029" y="4767358"/>
+        <a:ext cx="74067" cy="74067"/>
       </dsp:txXfrm>
     </dsp:sp>
     <dsp:sp modelId="{AB50A51B-F20A-4F5E-94BD-F9D77A9332BC}">
@@ -12472,8 +12577,8 @@
       </dsp:nvSpPr>
       <dsp:spPr>
         <a:xfrm>
-          <a:off x="4713862" y="3054100"/>
-          <a:ext cx="551656" cy="525587"/>
+          <a:off x="4853638" y="3639196"/>
+          <a:ext cx="489195" cy="466078"/>
         </a:xfrm>
         <a:custGeom>
           <a:avLst/>
@@ -12487,13 +12592,13 @@
                 <a:pt x="0" y="0"/>
               </a:moveTo>
               <a:lnTo>
-                <a:pt x="275828" y="0"/>
+                <a:pt x="244597" y="0"/>
               </a:lnTo>
               <a:lnTo>
-                <a:pt x="275828" y="525587"/>
+                <a:pt x="244597" y="466078"/>
               </a:lnTo>
               <a:lnTo>
-                <a:pt x="551656" y="525587"/>
+                <a:pt x="489195" y="466078"/>
               </a:lnTo>
             </a:path>
           </a:pathLst>
@@ -12546,8 +12651,8 @@
         </a:p>
       </dsp:txBody>
       <dsp:txXfrm>
-        <a:off x="4970642" y="3297845"/>
-        <a:ext cx="38097" cy="38097"/>
+        <a:off x="5081344" y="3855344"/>
+        <a:ext cx="33783" cy="33783"/>
       </dsp:txXfrm>
     </dsp:sp>
     <dsp:sp modelId="{3AD7E826-24D0-4602-AAA0-C527D48B2356}">
@@ -12557,8 +12662,8 @@
       </dsp:nvSpPr>
       <dsp:spPr>
         <a:xfrm>
-          <a:off x="4713862" y="2528512"/>
-          <a:ext cx="551656" cy="525587"/>
+          <a:off x="4853638" y="3173118"/>
+          <a:ext cx="489195" cy="466078"/>
         </a:xfrm>
         <a:custGeom>
           <a:avLst/>
@@ -12569,16 +12674,16 @@
           <a:pathLst>
             <a:path>
               <a:moveTo>
-                <a:pt x="0" y="525587"/>
+                <a:pt x="0" y="466078"/>
               </a:moveTo>
               <a:lnTo>
-                <a:pt x="275828" y="525587"/>
+                <a:pt x="244597" y="466078"/>
               </a:lnTo>
               <a:lnTo>
-                <a:pt x="275828" y="0"/>
+                <a:pt x="244597" y="0"/>
               </a:lnTo>
               <a:lnTo>
-                <a:pt x="551656" y="0"/>
+                <a:pt x="489195" y="0"/>
               </a:lnTo>
             </a:path>
           </a:pathLst>
@@ -12631,8 +12736,8 @@
         </a:p>
       </dsp:txBody>
       <dsp:txXfrm>
-        <a:off x="4970642" y="2772257"/>
-        <a:ext cx="38097" cy="38097"/>
+        <a:off x="5081344" y="3389266"/>
+        <a:ext cx="33783" cy="33783"/>
       </dsp:txXfrm>
     </dsp:sp>
     <dsp:sp modelId="{65BE38A7-EFDD-42A5-8387-87F6ED284FA3}">
@@ -12642,8 +12747,8 @@
       </dsp:nvSpPr>
       <dsp:spPr>
         <a:xfrm>
-          <a:off x="1403923" y="3054100"/>
-          <a:ext cx="551656" cy="788381"/>
+          <a:off x="1918465" y="3639196"/>
+          <a:ext cx="489195" cy="466078"/>
         </a:xfrm>
         <a:custGeom>
           <a:avLst/>
@@ -12654,16 +12759,16 @@
           <a:pathLst>
             <a:path>
               <a:moveTo>
-                <a:pt x="0" y="788381"/>
+                <a:pt x="0" y="466078"/>
               </a:moveTo>
               <a:lnTo>
-                <a:pt x="275828" y="788381"/>
+                <a:pt x="244597" y="466078"/>
               </a:lnTo>
               <a:lnTo>
-                <a:pt x="275828" y="0"/>
+                <a:pt x="244597" y="0"/>
               </a:lnTo>
               <a:lnTo>
-                <a:pt x="551656" y="0"/>
+                <a:pt x="489195" y="0"/>
               </a:lnTo>
             </a:path>
           </a:pathLst>
@@ -12716,8 +12821,8 @@
         </a:p>
       </dsp:txBody>
       <dsp:txXfrm>
-        <a:off x="1655695" y="3424235"/>
-        <a:ext cx="48111" cy="48111"/>
+        <a:off x="2146171" y="3855344"/>
+        <a:ext cx="33783" cy="33783"/>
       </dsp:txXfrm>
     </dsp:sp>
     <dsp:sp modelId="{96819C43-A9FE-4707-BD15-49B549232EF9}">
@@ -12727,8 +12832,8 @@
       </dsp:nvSpPr>
       <dsp:spPr>
         <a:xfrm>
-          <a:off x="8023802" y="1431617"/>
-          <a:ext cx="551656" cy="91440"/>
+          <a:off x="7788811" y="2195242"/>
+          <a:ext cx="489195" cy="91440"/>
         </a:xfrm>
         <a:custGeom>
           <a:avLst/>
@@ -12742,7 +12847,7 @@
                 <a:pt x="0" y="45720"/>
               </a:moveTo>
               <a:lnTo>
-                <a:pt x="551656" y="45720"/>
+                <a:pt x="489195" y="45720"/>
               </a:lnTo>
             </a:path>
           </a:pathLst>
@@ -12795,8 +12900,8 @@
         </a:p>
       </dsp:txBody>
       <dsp:txXfrm>
-        <a:off x="8285839" y="1463546"/>
-        <a:ext cx="27582" cy="27582"/>
+        <a:off x="8021179" y="2228733"/>
+        <a:ext cx="24459" cy="24459"/>
       </dsp:txXfrm>
     </dsp:sp>
     <dsp:sp modelId="{5F04F140-49BC-44CA-A5CF-ED23984D9D76}">
@@ -12806,8 +12911,8 @@
       </dsp:nvSpPr>
       <dsp:spPr>
         <a:xfrm>
-          <a:off x="4713862" y="1431617"/>
-          <a:ext cx="551656" cy="91440"/>
+          <a:off x="4853638" y="2195242"/>
+          <a:ext cx="489195" cy="91440"/>
         </a:xfrm>
         <a:custGeom>
           <a:avLst/>
@@ -12821,7 +12926,7 @@
                 <a:pt x="0" y="45720"/>
               </a:moveTo>
               <a:lnTo>
-                <a:pt x="551656" y="45720"/>
+                <a:pt x="489195" y="45720"/>
               </a:lnTo>
             </a:path>
           </a:pathLst>
@@ -12874,8 +12979,8 @@
         </a:p>
       </dsp:txBody>
       <dsp:txXfrm>
-        <a:off x="4975899" y="1463546"/>
-        <a:ext cx="27582" cy="27582"/>
+        <a:off x="5086006" y="2228733"/>
+        <a:ext cx="24459" cy="24459"/>
       </dsp:txXfrm>
     </dsp:sp>
     <dsp:sp modelId="{22DC00D5-0FC3-4C9A-B889-B732357E2B93}">
@@ -12885,8 +12990,8 @@
       </dsp:nvSpPr>
       <dsp:spPr>
         <a:xfrm>
-          <a:off x="1403923" y="1477337"/>
-          <a:ext cx="551656" cy="2365143"/>
+          <a:off x="1918465" y="2240962"/>
+          <a:ext cx="489195" cy="1864312"/>
         </a:xfrm>
         <a:custGeom>
           <a:avLst/>
@@ -12897,16 +13002,16 @@
           <a:pathLst>
             <a:path>
               <a:moveTo>
-                <a:pt x="0" y="2365143"/>
+                <a:pt x="0" y="1864312"/>
               </a:moveTo>
               <a:lnTo>
-                <a:pt x="275828" y="2365143"/>
+                <a:pt x="244597" y="1864312"/>
               </a:lnTo>
               <a:lnTo>
-                <a:pt x="275828" y="0"/>
+                <a:pt x="244597" y="0"/>
               </a:lnTo>
               <a:lnTo>
-                <a:pt x="551656" y="0"/>
+                <a:pt x="489195" y="0"/>
               </a:lnTo>
             </a:path>
           </a:pathLst>
@@ -12944,7 +13049,7 @@
         </a:bodyPr>
         <a:lstStyle/>
         <a:p>
-          <a:pPr lvl="0" algn="ctr" defTabSz="355600">
+          <a:pPr lvl="0" algn="ctr" defTabSz="266700">
             <a:lnSpc>
               <a:spcPct val="90000"/>
             </a:lnSpc>
@@ -12955,12 +13060,12 @@
               <a:spcPct val="35000"/>
             </a:spcAft>
           </a:pPr>
-          <a:endParaRPr lang="en-US" sz="800" kern="1200"/>
+          <a:endParaRPr lang="en-US" sz="600" kern="1200"/>
         </a:p>
       </dsp:txBody>
       <dsp:txXfrm>
-        <a:off x="1619035" y="2599193"/>
-        <a:ext cx="121431" cy="121431"/>
+        <a:off x="2114877" y="3124933"/>
+        <a:ext cx="96371" cy="96371"/>
       </dsp:txXfrm>
     </dsp:sp>
     <dsp:sp modelId="{4515FAEF-36C9-4116-9605-1B965FA33EC8}">
@@ -12970,8 +13075,8 @@
       </dsp:nvSpPr>
       <dsp:spPr>
         <a:xfrm>
-          <a:off x="8023802" y="380442"/>
-          <a:ext cx="551656" cy="91440"/>
+          <a:off x="7788811" y="1263086"/>
+          <a:ext cx="489195" cy="91440"/>
         </a:xfrm>
         <a:custGeom>
           <a:avLst/>
@@ -12985,7 +13090,7 @@
                 <a:pt x="0" y="45720"/>
               </a:moveTo>
               <a:lnTo>
-                <a:pt x="551656" y="45720"/>
+                <a:pt x="489195" y="45720"/>
               </a:lnTo>
             </a:path>
           </a:pathLst>
@@ -13038,8 +13143,8 @@
         </a:p>
       </dsp:txBody>
       <dsp:txXfrm>
-        <a:off x="8285839" y="412371"/>
-        <a:ext cx="27582" cy="27582"/>
+        <a:off x="8021179" y="1296577"/>
+        <a:ext cx="24459" cy="24459"/>
       </dsp:txXfrm>
     </dsp:sp>
     <dsp:sp modelId="{E8D8CEE9-FA90-4415-AAE3-E34B668155C6}">
@@ -13049,8 +13154,8 @@
       </dsp:nvSpPr>
       <dsp:spPr>
         <a:xfrm>
-          <a:off x="4713862" y="380442"/>
-          <a:ext cx="551656" cy="91440"/>
+          <a:off x="4853638" y="842728"/>
+          <a:ext cx="489195" cy="466078"/>
         </a:xfrm>
         <a:custGeom>
           <a:avLst/>
@@ -13061,10 +13166,16 @@
           <a:pathLst>
             <a:path>
               <a:moveTo>
-                <a:pt x="0" y="45720"/>
+                <a:pt x="0" y="0"/>
               </a:moveTo>
               <a:lnTo>
-                <a:pt x="551656" y="45720"/>
+                <a:pt x="244597" y="0"/>
+              </a:lnTo>
+              <a:lnTo>
+                <a:pt x="244597" y="466078"/>
+              </a:lnTo>
+              <a:lnTo>
+                <a:pt x="489195" y="466078"/>
               </a:lnTo>
             </a:path>
           </a:pathLst>
@@ -13117,19 +13228,19 @@
         </a:p>
       </dsp:txBody>
       <dsp:txXfrm>
-        <a:off x="4975899" y="412371"/>
-        <a:ext cx="27582" cy="27582"/>
+        <a:off x="5081344" y="1058876"/>
+        <a:ext cx="33783" cy="33783"/>
       </dsp:txXfrm>
     </dsp:sp>
-    <dsp:sp modelId="{13B31FC7-D576-4A66-BE14-D30919A7EFCC}">
+    <dsp:sp modelId="{4463F784-1FE6-4EDF-8CD2-7B915F9E882A}">
       <dsp:nvSpPr>
         <dsp:cNvPr id="0" name=""/>
         <dsp:cNvSpPr/>
       </dsp:nvSpPr>
       <dsp:spPr>
         <a:xfrm>
-          <a:off x="1403923" y="426162"/>
-          <a:ext cx="551656" cy="3416318"/>
+          <a:off x="4853638" y="376650"/>
+          <a:ext cx="489195" cy="466078"/>
         </a:xfrm>
         <a:custGeom>
           <a:avLst/>
@@ -13140,16 +13251,101 @@
           <a:pathLst>
             <a:path>
               <a:moveTo>
-                <a:pt x="0" y="3416318"/>
+                <a:pt x="0" y="466078"/>
               </a:moveTo>
               <a:lnTo>
-                <a:pt x="275828" y="3416318"/>
+                <a:pt x="244597" y="466078"/>
               </a:lnTo>
               <a:lnTo>
-                <a:pt x="275828" y="0"/>
+                <a:pt x="244597" y="0"/>
               </a:lnTo>
               <a:lnTo>
-                <a:pt x="551656" y="0"/>
+                <a:pt x="489195" y="0"/>
+              </a:lnTo>
+            </a:path>
+          </a:pathLst>
+        </a:custGeom>
+        <a:noFill/>
+        <a:ln w="25400" cap="flat" cmpd="sng" algn="ctr">
+          <a:solidFill>
+            <a:schemeClr val="accent1">
+              <a:shade val="80000"/>
+              <a:hueOff val="0"/>
+              <a:satOff val="0"/>
+              <a:lumOff val="0"/>
+              <a:alphaOff val="0"/>
+            </a:schemeClr>
+          </a:solidFill>
+          <a:prstDash val="solid"/>
+        </a:ln>
+        <a:effectLst/>
+      </dsp:spPr>
+      <dsp:style>
+        <a:lnRef idx="2">
+          <a:scrgbClr r="0" g="0" b="0"/>
+        </a:lnRef>
+        <a:fillRef idx="0">
+          <a:scrgbClr r="0" g="0" b="0"/>
+        </a:fillRef>
+        <a:effectRef idx="0">
+          <a:scrgbClr r="0" g="0" b="0"/>
+        </a:effectRef>
+        <a:fontRef idx="minor"/>
+      </dsp:style>
+      <dsp:txBody>
+        <a:bodyPr spcFirstLastPara="0" vert="horz" wrap="square" lIns="12700" tIns="0" rIns="12700" bIns="0" numCol="1" spcCol="1270" anchor="ctr" anchorCtr="0">
+          <a:noAutofit/>
+        </a:bodyPr>
+        <a:lstStyle/>
+        <a:p>
+          <a:pPr lvl="0" algn="ctr" defTabSz="222250">
+            <a:lnSpc>
+              <a:spcPct val="90000"/>
+            </a:lnSpc>
+            <a:spcBef>
+              <a:spcPct val="0"/>
+            </a:spcBef>
+            <a:spcAft>
+              <a:spcPct val="35000"/>
+            </a:spcAft>
+          </a:pPr>
+          <a:endParaRPr lang="en-US" sz="500" kern="1200"/>
+        </a:p>
+      </dsp:txBody>
+      <dsp:txXfrm>
+        <a:off x="5081344" y="592798"/>
+        <a:ext cx="33783" cy="33783"/>
+      </dsp:txXfrm>
+    </dsp:sp>
+    <dsp:sp modelId="{13B31FC7-D576-4A66-BE14-D30919A7EFCC}">
+      <dsp:nvSpPr>
+        <dsp:cNvPr id="0" name=""/>
+        <dsp:cNvSpPr/>
+      </dsp:nvSpPr>
+      <dsp:spPr>
+        <a:xfrm>
+          <a:off x="1918465" y="842728"/>
+          <a:ext cx="489195" cy="3262546"/>
+        </a:xfrm>
+        <a:custGeom>
+          <a:avLst/>
+          <a:gdLst/>
+          <a:ahLst/>
+          <a:cxnLst/>
+          <a:rect l="0" t="0" r="0" b="0"/>
+          <a:pathLst>
+            <a:path>
+              <a:moveTo>
+                <a:pt x="0" y="3262546"/>
+              </a:moveTo>
+              <a:lnTo>
+                <a:pt x="244597" y="3262546"/>
+              </a:lnTo>
+              <a:lnTo>
+                <a:pt x="244597" y="0"/>
+              </a:lnTo>
+              <a:lnTo>
+                <a:pt x="489195" y="0"/>
               </a:lnTo>
             </a:path>
           </a:pathLst>
@@ -13187,7 +13383,7 @@
         </a:bodyPr>
         <a:lstStyle/>
         <a:p>
-          <a:pPr lvl="0" algn="ctr" defTabSz="533400">
+          <a:pPr lvl="0" algn="ctr" defTabSz="488950">
             <a:lnSpc>
               <a:spcPct val="90000"/>
             </a:lnSpc>
@@ -13198,12 +13394,12 @@
               <a:spcPct val="35000"/>
             </a:spcAft>
           </a:pPr>
-          <a:endParaRPr lang="en-US" sz="1200" kern="1200"/>
+          <a:endParaRPr lang="en-US" sz="1100" kern="1200"/>
         </a:p>
       </dsp:txBody>
       <dsp:txXfrm>
-        <a:off x="1593237" y="2047807"/>
-        <a:ext cx="173028" cy="173028"/>
+        <a:off x="2080587" y="2391526"/>
+        <a:ext cx="164950" cy="164950"/>
       </dsp:txXfrm>
     </dsp:sp>
     <dsp:sp modelId="{47AE8846-F21F-4E4C-B4A3-D44DA4BF791C}">
@@ -13213,8 +13409,8 @@
       </dsp:nvSpPr>
       <dsp:spPr>
         <a:xfrm rot="16200000">
-          <a:off x="-1229546" y="3422011"/>
-          <a:ext cx="4425999" cy="840939"/>
+          <a:off x="-416830" y="3732412"/>
+          <a:ext cx="3924867" cy="745724"/>
         </a:xfrm>
         <a:prstGeom prst="rect">
           <a:avLst/>
@@ -13255,12 +13451,12 @@
         </a:fontRef>
       </dsp:style>
       <dsp:txBody>
-        <a:bodyPr spcFirstLastPara="0" vert="horz" wrap="square" lIns="34925" tIns="34925" rIns="34925" bIns="34925" numCol="1" spcCol="1270" anchor="ctr" anchorCtr="0">
+        <a:bodyPr spcFirstLastPara="0" vert="horz" wrap="square" lIns="30480" tIns="30480" rIns="30480" bIns="30480" numCol="1" spcCol="1270" anchor="ctr" anchorCtr="0">
           <a:noAutofit/>
         </a:bodyPr>
         <a:lstStyle/>
         <a:p>
-          <a:pPr lvl="0" algn="ctr" defTabSz="2444750">
+          <a:pPr lvl="0" algn="ctr" defTabSz="2133600">
             <a:lnSpc>
               <a:spcPct val="90000"/>
             </a:lnSpc>
@@ -13272,15 +13468,15 @@
             </a:spcAft>
           </a:pPr>
           <a:r>
-            <a:rPr lang="en-US" altLang="zh-CN" sz="5500" kern="1200"/>
+            <a:rPr lang="en-US" altLang="zh-CN" sz="4800" kern="1200"/>
             <a:t>Feedback</a:t>
           </a:r>
-          <a:endParaRPr lang="zh-CN" altLang="en-US" sz="5500" kern="1200"/>
+          <a:endParaRPr lang="zh-CN" altLang="en-US" sz="4800" kern="1200"/>
         </a:p>
       </dsp:txBody>
       <dsp:txXfrm>
-        <a:off x="-1229546" y="3422011"/>
-        <a:ext cx="4425999" cy="840939"/>
+        <a:off x="-416830" y="3732412"/>
+        <a:ext cx="3924867" cy="745724"/>
       </dsp:txXfrm>
     </dsp:sp>
     <dsp:sp modelId="{D8029DD7-C3D4-4A1B-A556-4867F2CA8583}">
@@ -13290,8 +13486,8 @@
       </dsp:nvSpPr>
       <dsp:spPr>
         <a:xfrm>
-          <a:off x="1955579" y="5692"/>
-          <a:ext cx="2758282" cy="840939"/>
+          <a:off x="2407661" y="469866"/>
+          <a:ext cx="2445977" cy="745724"/>
         </a:xfrm>
         <a:prstGeom prst="rect">
           <a:avLst/>
@@ -13332,12 +13528,12 @@
         </a:fontRef>
       </dsp:style>
       <dsp:txBody>
-        <a:bodyPr spcFirstLastPara="0" vert="horz" wrap="square" lIns="12700" tIns="12700" rIns="12700" bIns="12700" numCol="1" spcCol="1270" anchor="ctr" anchorCtr="0">
+        <a:bodyPr spcFirstLastPara="0" vert="horz" wrap="square" lIns="11430" tIns="11430" rIns="11430" bIns="11430" numCol="1" spcCol="1270" anchor="ctr" anchorCtr="0">
           <a:noAutofit/>
         </a:bodyPr>
         <a:lstStyle/>
         <a:p>
-          <a:pPr lvl="0" algn="ctr" defTabSz="889000">
+          <a:pPr lvl="0" algn="ctr" defTabSz="800100">
             <a:lnSpc>
               <a:spcPct val="90000"/>
             </a:lnSpc>
@@ -13349,26 +13545,26 @@
             </a:spcAft>
           </a:pPr>
           <a:r>
-            <a:rPr lang="en-US" altLang="zh-CN" sz="2000" kern="1200"/>
+            <a:rPr lang="en-US" altLang="zh-CN" sz="1800" kern="1200"/>
             <a:t>Ask myself why to do it continualy</a:t>
           </a:r>
-          <a:endParaRPr lang="zh-CN" altLang="en-US" sz="2000" kern="1200"/>
+          <a:endParaRPr lang="zh-CN" altLang="en-US" sz="1800" kern="1200"/>
         </a:p>
       </dsp:txBody>
       <dsp:txXfrm>
-        <a:off x="1955579" y="5692"/>
-        <a:ext cx="2758282" cy="840939"/>
+        <a:off x="2407661" y="469866"/>
+        <a:ext cx="2445977" cy="745724"/>
       </dsp:txXfrm>
     </dsp:sp>
-    <dsp:sp modelId="{B1567EBD-1E43-4ECC-BFA4-ECB2828AD186}">
+    <dsp:sp modelId="{11939ED3-8FFD-4797-A85B-92A0BC202556}">
       <dsp:nvSpPr>
         <dsp:cNvPr id="0" name=""/>
         <dsp:cNvSpPr/>
       </dsp:nvSpPr>
       <dsp:spPr>
         <a:xfrm>
-          <a:off x="5265519" y="5692"/>
-          <a:ext cx="2758282" cy="840939"/>
+          <a:off x="5342833" y="3788"/>
+          <a:ext cx="2445977" cy="745724"/>
         </a:xfrm>
         <a:prstGeom prst="rect">
           <a:avLst/>
@@ -13409,12 +13605,12 @@
         </a:fontRef>
       </dsp:style>
       <dsp:txBody>
-        <a:bodyPr spcFirstLastPara="0" vert="horz" wrap="square" lIns="12700" tIns="12700" rIns="12700" bIns="12700" numCol="1" spcCol="1270" anchor="ctr" anchorCtr="0">
+        <a:bodyPr spcFirstLastPara="0" vert="horz" wrap="square" lIns="11430" tIns="11430" rIns="11430" bIns="11430" numCol="1" spcCol="1270" anchor="ctr" anchorCtr="0">
           <a:noAutofit/>
         </a:bodyPr>
         <a:lstStyle/>
         <a:p>
-          <a:pPr lvl="0" algn="ctr" defTabSz="889000">
+          <a:pPr lvl="0" algn="ctr" defTabSz="800100">
             <a:lnSpc>
               <a:spcPct val="90000"/>
             </a:lnSpc>
@@ -13426,26 +13622,26 @@
             </a:spcAft>
           </a:pPr>
           <a:r>
-            <a:rPr lang="en-US" altLang="zh-CN" sz="2000" kern="1200"/>
-            <a:t>Root Cause</a:t>
+            <a:rPr lang="en-US" altLang="zh-CN" sz="1800" kern="1200"/>
+            <a:t>Vision/Big Picture</a:t>
           </a:r>
-          <a:endParaRPr lang="zh-CN" altLang="en-US" sz="2000" kern="1200"/>
+          <a:endParaRPr lang="zh-CN" altLang="en-US" sz="1800" kern="1200"/>
         </a:p>
       </dsp:txBody>
       <dsp:txXfrm>
-        <a:off x="5265519" y="5692"/>
-        <a:ext cx="2758282" cy="840939"/>
+        <a:off x="5342833" y="3788"/>
+        <a:ext cx="2445977" cy="745724"/>
       </dsp:txXfrm>
     </dsp:sp>
-    <dsp:sp modelId="{D25AF45C-8621-41E6-96C3-C7BD2BF6496A}">
+    <dsp:sp modelId="{B1567EBD-1E43-4ECC-BFA4-ECB2828AD186}">
       <dsp:nvSpPr>
         <dsp:cNvPr id="0" name=""/>
         <dsp:cNvSpPr/>
       </dsp:nvSpPr>
       <dsp:spPr>
         <a:xfrm>
-          <a:off x="8575458" y="5692"/>
-          <a:ext cx="2758282" cy="840939"/>
+          <a:off x="5342833" y="935944"/>
+          <a:ext cx="2445977" cy="745724"/>
         </a:xfrm>
         <a:prstGeom prst="rect">
           <a:avLst/>
@@ -13486,12 +13682,12 @@
         </a:fontRef>
       </dsp:style>
       <dsp:txBody>
-        <a:bodyPr spcFirstLastPara="0" vert="horz" wrap="square" lIns="12700" tIns="12700" rIns="12700" bIns="12700" numCol="1" spcCol="1270" anchor="ctr" anchorCtr="0">
+        <a:bodyPr spcFirstLastPara="0" vert="horz" wrap="square" lIns="11430" tIns="11430" rIns="11430" bIns="11430" numCol="1" spcCol="1270" anchor="ctr" anchorCtr="0">
           <a:noAutofit/>
         </a:bodyPr>
         <a:lstStyle/>
         <a:p>
-          <a:pPr lvl="0" algn="ctr" defTabSz="889000">
+          <a:pPr lvl="0" algn="ctr" defTabSz="800100">
             <a:lnSpc>
               <a:spcPct val="90000"/>
             </a:lnSpc>
@@ -13503,26 +13699,26 @@
             </a:spcAft>
           </a:pPr>
           <a:r>
-            <a:rPr lang="en-US" altLang="zh-CN" sz="2000" kern="1200"/>
-            <a:t>Response Quickly</a:t>
+            <a:rPr lang="en-US" altLang="zh-CN" sz="1800" kern="1200"/>
+            <a:t>Root Cause</a:t>
           </a:r>
-          <a:endParaRPr lang="zh-CN" altLang="en-US" sz="2000" kern="1200"/>
+          <a:endParaRPr lang="zh-CN" altLang="en-US" sz="1800" kern="1200"/>
         </a:p>
       </dsp:txBody>
       <dsp:txXfrm>
-        <a:off x="8575458" y="5692"/>
-        <a:ext cx="2758282" cy="840939"/>
+        <a:off x="5342833" y="935944"/>
+        <a:ext cx="2445977" cy="745724"/>
       </dsp:txXfrm>
     </dsp:sp>
-    <dsp:sp modelId="{847F8605-730D-4F97-9EB1-4814AB2E5EA0}">
+    <dsp:sp modelId="{D25AF45C-8621-41E6-96C3-C7BD2BF6496A}">
       <dsp:nvSpPr>
         <dsp:cNvPr id="0" name=""/>
         <dsp:cNvSpPr/>
       </dsp:nvSpPr>
       <dsp:spPr>
         <a:xfrm>
-          <a:off x="1955579" y="1056867"/>
-          <a:ext cx="2758282" cy="840939"/>
+          <a:off x="8278006" y="935944"/>
+          <a:ext cx="2445977" cy="745724"/>
         </a:xfrm>
         <a:prstGeom prst="rect">
           <a:avLst/>
@@ -13563,12 +13759,12 @@
         </a:fontRef>
       </dsp:style>
       <dsp:txBody>
-        <a:bodyPr spcFirstLastPara="0" vert="horz" wrap="square" lIns="12700" tIns="12700" rIns="12700" bIns="12700" numCol="1" spcCol="1270" anchor="ctr" anchorCtr="0">
+        <a:bodyPr spcFirstLastPara="0" vert="horz" wrap="square" lIns="11430" tIns="11430" rIns="11430" bIns="11430" numCol="1" spcCol="1270" anchor="ctr" anchorCtr="0">
           <a:noAutofit/>
         </a:bodyPr>
         <a:lstStyle/>
         <a:p>
-          <a:pPr lvl="0" algn="ctr" defTabSz="889000">
+          <a:pPr lvl="0" algn="ctr" defTabSz="800100">
             <a:lnSpc>
               <a:spcPct val="90000"/>
             </a:lnSpc>
@@ -13580,26 +13776,26 @@
             </a:spcAft>
           </a:pPr>
           <a:r>
-            <a:rPr lang="en-US" altLang="zh-CN" sz="2000" kern="1200"/>
-            <a:t>Self-cultivation</a:t>
+            <a:rPr lang="en-US" altLang="zh-CN" sz="1800" kern="1200"/>
+            <a:t>Response Quickly</a:t>
           </a:r>
-          <a:endParaRPr lang="zh-CN" altLang="en-US" sz="2000" kern="1200"/>
+          <a:endParaRPr lang="zh-CN" altLang="en-US" sz="1800" kern="1200"/>
         </a:p>
       </dsp:txBody>
       <dsp:txXfrm>
-        <a:off x="1955579" y="1056867"/>
-        <a:ext cx="2758282" cy="840939"/>
+        <a:off x="8278006" y="935944"/>
+        <a:ext cx="2445977" cy="745724"/>
       </dsp:txXfrm>
     </dsp:sp>
-    <dsp:sp modelId="{CF14C786-B92A-4D82-A9E0-9B2C8DC98635}">
+    <dsp:sp modelId="{847F8605-730D-4F97-9EB1-4814AB2E5EA0}">
       <dsp:nvSpPr>
         <dsp:cNvPr id="0" name=""/>
         <dsp:cNvSpPr/>
       </dsp:nvSpPr>
       <dsp:spPr>
         <a:xfrm>
-          <a:off x="5265519" y="1056867"/>
-          <a:ext cx="2758282" cy="840939"/>
+          <a:off x="2407661" y="1868100"/>
+          <a:ext cx="2445977" cy="745724"/>
         </a:xfrm>
         <a:prstGeom prst="rect">
           <a:avLst/>
@@ -13640,12 +13836,12 @@
         </a:fontRef>
       </dsp:style>
       <dsp:txBody>
-        <a:bodyPr spcFirstLastPara="0" vert="horz" wrap="square" lIns="12700" tIns="12700" rIns="12700" bIns="12700" numCol="1" spcCol="1270" anchor="ctr" anchorCtr="0">
+        <a:bodyPr spcFirstLastPara="0" vert="horz" wrap="square" lIns="11430" tIns="11430" rIns="11430" bIns="11430" numCol="1" spcCol="1270" anchor="ctr" anchorCtr="0">
           <a:noAutofit/>
         </a:bodyPr>
         <a:lstStyle/>
         <a:p>
-          <a:pPr lvl="0" algn="ctr" defTabSz="889000">
+          <a:pPr lvl="0" algn="ctr" defTabSz="800100">
             <a:lnSpc>
               <a:spcPct val="90000"/>
             </a:lnSpc>
@@ -13657,26 +13853,26 @@
             </a:spcAft>
           </a:pPr>
           <a:r>
-            <a:rPr lang="en-US" altLang="zh-CN" sz="2000" kern="1200"/>
-            <a:t>Active Action</a:t>
+            <a:rPr lang="en-US" altLang="zh-CN" sz="1800" kern="1200"/>
+            <a:t>Self-cultivation</a:t>
           </a:r>
-          <a:endParaRPr lang="zh-CN" altLang="en-US" sz="2000" kern="1200"/>
+          <a:endParaRPr lang="zh-CN" altLang="en-US" sz="1800" kern="1200"/>
         </a:p>
       </dsp:txBody>
       <dsp:txXfrm>
-        <a:off x="5265519" y="1056867"/>
-        <a:ext cx="2758282" cy="840939"/>
+        <a:off x="2407661" y="1868100"/>
+        <a:ext cx="2445977" cy="745724"/>
       </dsp:txXfrm>
     </dsp:sp>
-    <dsp:sp modelId="{14A03383-AA53-4960-BA7C-E62DD887737A}">
+    <dsp:sp modelId="{CF14C786-B92A-4D82-A9E0-9B2C8DC98635}">
       <dsp:nvSpPr>
         <dsp:cNvPr id="0" name=""/>
         <dsp:cNvSpPr/>
       </dsp:nvSpPr>
       <dsp:spPr>
         <a:xfrm>
-          <a:off x="8575458" y="1056867"/>
-          <a:ext cx="2758282" cy="840939"/>
+          <a:off x="5342833" y="1868100"/>
+          <a:ext cx="2445977" cy="745724"/>
         </a:xfrm>
         <a:prstGeom prst="rect">
           <a:avLst/>
@@ -13717,12 +13913,12 @@
         </a:fontRef>
       </dsp:style>
       <dsp:txBody>
-        <a:bodyPr spcFirstLastPara="0" vert="horz" wrap="square" lIns="12700" tIns="12700" rIns="12700" bIns="12700" numCol="1" spcCol="1270" anchor="ctr" anchorCtr="0">
+        <a:bodyPr spcFirstLastPara="0" vert="horz" wrap="square" lIns="11430" tIns="11430" rIns="11430" bIns="11430" numCol="1" spcCol="1270" anchor="ctr" anchorCtr="0">
           <a:noAutofit/>
         </a:bodyPr>
         <a:lstStyle/>
         <a:p>
-          <a:pPr lvl="0" algn="ctr" defTabSz="889000">
+          <a:pPr lvl="0" algn="ctr" defTabSz="800100">
             <a:lnSpc>
               <a:spcPct val="90000"/>
             </a:lnSpc>
@@ -13734,30 +13930,26 @@
             </a:spcAft>
           </a:pPr>
           <a:r>
-            <a:rPr lang="en-US" altLang="zh-CN" sz="2000" kern="1200"/>
-            <a:t>Imporve</a:t>
+            <a:rPr lang="en-US" altLang="zh-CN" sz="1800" kern="1200"/>
+            <a:t>Active Action</a:t>
           </a:r>
-          <a:r>
-            <a:rPr lang="en-US" altLang="zh-CN" sz="2000" kern="1200" baseline="0"/>
-            <a:t> skills from things that I am not good at</a:t>
-          </a:r>
-          <a:endParaRPr lang="zh-CN" altLang="en-US" sz="2000" kern="1200"/>
+          <a:endParaRPr lang="zh-CN" altLang="en-US" sz="1800" kern="1200"/>
         </a:p>
       </dsp:txBody>
       <dsp:txXfrm>
-        <a:off x="8575458" y="1056867"/>
-        <a:ext cx="2758282" cy="840939"/>
+        <a:off x="5342833" y="1868100"/>
+        <a:ext cx="2445977" cy="745724"/>
       </dsp:txXfrm>
     </dsp:sp>
-    <dsp:sp modelId="{667EC47A-D406-433A-9EE9-6981B639D7B7}">
+    <dsp:sp modelId="{14A03383-AA53-4960-BA7C-E62DD887737A}">
       <dsp:nvSpPr>
         <dsp:cNvPr id="0" name=""/>
         <dsp:cNvSpPr/>
       </dsp:nvSpPr>
       <dsp:spPr>
         <a:xfrm>
-          <a:off x="1955579" y="2633630"/>
-          <a:ext cx="2758282" cy="840939"/>
+          <a:off x="8278006" y="1868100"/>
+          <a:ext cx="2445977" cy="745724"/>
         </a:xfrm>
         <a:prstGeom prst="rect">
           <a:avLst/>
@@ -13798,12 +13990,12 @@
         </a:fontRef>
       </dsp:style>
       <dsp:txBody>
-        <a:bodyPr spcFirstLastPara="0" vert="horz" wrap="square" lIns="12700" tIns="12700" rIns="12700" bIns="12700" numCol="1" spcCol="1270" anchor="ctr" anchorCtr="0">
+        <a:bodyPr spcFirstLastPara="0" vert="horz" wrap="square" lIns="11430" tIns="11430" rIns="11430" bIns="11430" numCol="1" spcCol="1270" anchor="ctr" anchorCtr="0">
           <a:noAutofit/>
         </a:bodyPr>
         <a:lstStyle/>
         <a:p>
-          <a:pPr lvl="0" algn="ctr" defTabSz="889000">
+          <a:pPr lvl="0" algn="ctr" defTabSz="800100">
             <a:lnSpc>
               <a:spcPct val="90000"/>
             </a:lnSpc>
@@ -13815,26 +14007,30 @@
             </a:spcAft>
           </a:pPr>
           <a:r>
-            <a:rPr lang="en-US" altLang="zh-CN" sz="2000" kern="1200"/>
-            <a:t>Dynamic</a:t>
+            <a:rPr lang="en-US" altLang="zh-CN" sz="1800" kern="1200"/>
+            <a:t>Imporve</a:t>
           </a:r>
-          <a:endParaRPr lang="zh-CN" altLang="en-US" sz="2000" kern="1200"/>
+          <a:r>
+            <a:rPr lang="en-US" altLang="zh-CN" sz="1800" kern="1200" baseline="0"/>
+            <a:t> skills from things that I am not good at</a:t>
+          </a:r>
+          <a:endParaRPr lang="zh-CN" altLang="en-US" sz="1800" kern="1200"/>
         </a:p>
       </dsp:txBody>
       <dsp:txXfrm>
-        <a:off x="1955579" y="2633630"/>
-        <a:ext cx="2758282" cy="840939"/>
+        <a:off x="8278006" y="1868100"/>
+        <a:ext cx="2445977" cy="745724"/>
       </dsp:txXfrm>
     </dsp:sp>
-    <dsp:sp modelId="{C89F51ED-3374-442C-92AA-F1197A936B88}">
+    <dsp:sp modelId="{667EC47A-D406-433A-9EE9-6981B639D7B7}">
       <dsp:nvSpPr>
         <dsp:cNvPr id="0" name=""/>
         <dsp:cNvSpPr/>
       </dsp:nvSpPr>
       <dsp:spPr>
         <a:xfrm>
-          <a:off x="5265519" y="2108042"/>
-          <a:ext cx="2758282" cy="840939"/>
+          <a:off x="2407661" y="3266334"/>
+          <a:ext cx="2445977" cy="745724"/>
         </a:xfrm>
         <a:prstGeom prst="rect">
           <a:avLst/>
@@ -13875,12 +14071,12 @@
         </a:fontRef>
       </dsp:style>
       <dsp:txBody>
-        <a:bodyPr spcFirstLastPara="0" vert="horz" wrap="square" lIns="12700" tIns="12700" rIns="12700" bIns="12700" numCol="1" spcCol="1270" anchor="ctr" anchorCtr="0">
+        <a:bodyPr spcFirstLastPara="0" vert="horz" wrap="square" lIns="11430" tIns="11430" rIns="11430" bIns="11430" numCol="1" spcCol="1270" anchor="ctr" anchorCtr="0">
           <a:noAutofit/>
         </a:bodyPr>
         <a:lstStyle/>
         <a:p>
-          <a:pPr lvl="0" algn="ctr" defTabSz="889000">
+          <a:pPr lvl="0" algn="ctr" defTabSz="800100">
             <a:lnSpc>
               <a:spcPct val="90000"/>
             </a:lnSpc>
@@ -13892,26 +14088,26 @@
             </a:spcAft>
           </a:pPr>
           <a:r>
-            <a:rPr lang="en-US" altLang="zh-CN" sz="2000" kern="1200"/>
-            <a:t>Pursuit main goal</a:t>
+            <a:rPr lang="en-US" altLang="zh-CN" sz="1800" kern="1200"/>
+            <a:t>Dynamic</a:t>
           </a:r>
-          <a:endParaRPr lang="zh-CN" altLang="en-US" sz="2000" kern="1200"/>
+          <a:endParaRPr lang="zh-CN" altLang="en-US" sz="1800" kern="1200"/>
         </a:p>
       </dsp:txBody>
       <dsp:txXfrm>
-        <a:off x="5265519" y="2108042"/>
-        <a:ext cx="2758282" cy="840939"/>
+        <a:off x="2407661" y="3266334"/>
+        <a:ext cx="2445977" cy="745724"/>
       </dsp:txXfrm>
     </dsp:sp>
-    <dsp:sp modelId="{5735FE3E-74EF-4FB3-9C7C-EFF9A4077E40}">
+    <dsp:sp modelId="{C89F51ED-3374-442C-92AA-F1197A936B88}">
       <dsp:nvSpPr>
         <dsp:cNvPr id="0" name=""/>
         <dsp:cNvSpPr/>
       </dsp:nvSpPr>
       <dsp:spPr>
         <a:xfrm>
-          <a:off x="5265519" y="3159217"/>
-          <a:ext cx="2758282" cy="840939"/>
+          <a:off x="5342833" y="2800256"/>
+          <a:ext cx="2445977" cy="745724"/>
         </a:xfrm>
         <a:prstGeom prst="rect">
           <a:avLst/>
@@ -13952,12 +14148,12 @@
         </a:fontRef>
       </dsp:style>
       <dsp:txBody>
-        <a:bodyPr spcFirstLastPara="0" vert="horz" wrap="square" lIns="12700" tIns="12700" rIns="12700" bIns="12700" numCol="1" spcCol="1270" anchor="ctr" anchorCtr="0">
+        <a:bodyPr spcFirstLastPara="0" vert="horz" wrap="square" lIns="11430" tIns="11430" rIns="11430" bIns="11430" numCol="1" spcCol="1270" anchor="ctr" anchorCtr="0">
           <a:noAutofit/>
         </a:bodyPr>
         <a:lstStyle/>
         <a:p>
-          <a:pPr lvl="0" algn="ctr" defTabSz="889000">
+          <a:pPr lvl="0" algn="ctr" defTabSz="800100">
             <a:lnSpc>
               <a:spcPct val="90000"/>
             </a:lnSpc>
@@ -13969,26 +14165,26 @@
             </a:spcAft>
           </a:pPr>
           <a:r>
-            <a:rPr lang="en-US" altLang="zh-CN" sz="2000" kern="1200"/>
-            <a:t>Adjust minor goals</a:t>
+            <a:rPr lang="en-US" altLang="zh-CN" sz="1800" kern="1200"/>
+            <a:t>Pursuit main goal</a:t>
           </a:r>
-          <a:endParaRPr lang="zh-CN" altLang="en-US" sz="2000" kern="1200"/>
+          <a:endParaRPr lang="zh-CN" altLang="en-US" sz="1800" kern="1200"/>
         </a:p>
       </dsp:txBody>
       <dsp:txXfrm>
-        <a:off x="5265519" y="3159217"/>
-        <a:ext cx="2758282" cy="840939"/>
+        <a:off x="5342833" y="2800256"/>
+        <a:ext cx="2445977" cy="745724"/>
       </dsp:txXfrm>
     </dsp:sp>
-    <dsp:sp modelId="{7B296622-3203-4C3C-BADC-76263B452119}">
+    <dsp:sp modelId="{5735FE3E-74EF-4FB3-9C7C-EFF9A4077E40}">
       <dsp:nvSpPr>
         <dsp:cNvPr id="0" name=""/>
         <dsp:cNvSpPr/>
       </dsp:nvSpPr>
       <dsp:spPr>
         <a:xfrm>
-          <a:off x="1955579" y="4735979"/>
-          <a:ext cx="2758282" cy="840939"/>
+          <a:off x="5342833" y="3732412"/>
+          <a:ext cx="2445977" cy="745724"/>
         </a:xfrm>
         <a:prstGeom prst="rect">
           <a:avLst/>
@@ -14029,12 +14225,12 @@
         </a:fontRef>
       </dsp:style>
       <dsp:txBody>
-        <a:bodyPr spcFirstLastPara="0" vert="horz" wrap="square" lIns="12700" tIns="12700" rIns="12700" bIns="12700" numCol="1" spcCol="1270" anchor="ctr" anchorCtr="0">
+        <a:bodyPr spcFirstLastPara="0" vert="horz" wrap="square" lIns="11430" tIns="11430" rIns="11430" bIns="11430" numCol="1" spcCol="1270" anchor="ctr" anchorCtr="0">
           <a:noAutofit/>
         </a:bodyPr>
         <a:lstStyle/>
         <a:p>
-          <a:pPr lvl="0" algn="ctr" defTabSz="889000">
+          <a:pPr lvl="0" algn="ctr" defTabSz="800100">
             <a:lnSpc>
               <a:spcPct val="90000"/>
             </a:lnSpc>
@@ -14046,26 +14242,26 @@
             </a:spcAft>
           </a:pPr>
           <a:r>
-            <a:rPr lang="en-US" altLang="zh-CN" sz="2000" kern="1200"/>
-            <a:t>Strategy</a:t>
+            <a:rPr lang="en-US" altLang="zh-CN" sz="1800" kern="1200"/>
+            <a:t>Adjust minor goals</a:t>
           </a:r>
-          <a:endParaRPr lang="zh-CN" altLang="en-US" sz="2000" kern="1200"/>
+          <a:endParaRPr lang="zh-CN" altLang="en-US" sz="1800" kern="1200"/>
         </a:p>
       </dsp:txBody>
       <dsp:txXfrm>
-        <a:off x="1955579" y="4735979"/>
-        <a:ext cx="2758282" cy="840939"/>
+        <a:off x="5342833" y="3732412"/>
+        <a:ext cx="2445977" cy="745724"/>
       </dsp:txXfrm>
     </dsp:sp>
-    <dsp:sp modelId="{994DD87F-BB5F-4611-B3A5-D1E484293B06}">
+    <dsp:sp modelId="{7B296622-3203-4C3C-BADC-76263B452119}">
       <dsp:nvSpPr>
         <dsp:cNvPr id="0" name=""/>
         <dsp:cNvSpPr/>
       </dsp:nvSpPr>
       <dsp:spPr>
         <a:xfrm>
-          <a:off x="5265519" y="4210392"/>
-          <a:ext cx="2758282" cy="840939"/>
+          <a:off x="2407661" y="5130646"/>
+          <a:ext cx="2445977" cy="745724"/>
         </a:xfrm>
         <a:prstGeom prst="rect">
           <a:avLst/>
@@ -14106,12 +14302,12 @@
         </a:fontRef>
       </dsp:style>
       <dsp:txBody>
-        <a:bodyPr spcFirstLastPara="0" vert="horz" wrap="square" lIns="12700" tIns="12700" rIns="12700" bIns="12700" numCol="1" spcCol="1270" anchor="ctr" anchorCtr="0">
+        <a:bodyPr spcFirstLastPara="0" vert="horz" wrap="square" lIns="11430" tIns="11430" rIns="11430" bIns="11430" numCol="1" spcCol="1270" anchor="ctr" anchorCtr="0">
           <a:noAutofit/>
         </a:bodyPr>
         <a:lstStyle/>
         <a:p>
-          <a:pPr lvl="0" algn="ctr" defTabSz="889000">
+          <a:pPr lvl="0" algn="ctr" defTabSz="800100">
             <a:lnSpc>
               <a:spcPct val="90000"/>
             </a:lnSpc>
@@ -14123,26 +14319,26 @@
             </a:spcAft>
           </a:pPr>
           <a:r>
-            <a:rPr lang="en-US" altLang="zh-CN" sz="2000" kern="1200"/>
-            <a:t>Compress the break time before and after a class</a:t>
+            <a:rPr lang="en-US" altLang="zh-CN" sz="1800" kern="1200"/>
+            <a:t>Strategy</a:t>
           </a:r>
-          <a:endParaRPr lang="zh-CN" altLang="en-US" sz="2000" kern="1200"/>
+          <a:endParaRPr lang="zh-CN" altLang="en-US" sz="1800" kern="1200"/>
         </a:p>
       </dsp:txBody>
       <dsp:txXfrm>
-        <a:off x="5265519" y="4210392"/>
-        <a:ext cx="2758282" cy="840939"/>
+        <a:off x="2407661" y="5130646"/>
+        <a:ext cx="2445977" cy="745724"/>
       </dsp:txXfrm>
     </dsp:sp>
-    <dsp:sp modelId="{EC4FAAE3-3A08-4E62-B0A2-18D177DFE4D8}">
+    <dsp:sp modelId="{994DD87F-BB5F-4611-B3A5-D1E484293B06}">
       <dsp:nvSpPr>
         <dsp:cNvPr id="0" name=""/>
         <dsp:cNvSpPr/>
       </dsp:nvSpPr>
       <dsp:spPr>
         <a:xfrm>
-          <a:off x="5265519" y="5261567"/>
-          <a:ext cx="2758282" cy="840939"/>
+          <a:off x="5342833" y="4664568"/>
+          <a:ext cx="2445977" cy="745724"/>
         </a:xfrm>
         <a:prstGeom prst="rect">
           <a:avLst/>
@@ -14183,12 +14379,12 @@
         </a:fontRef>
       </dsp:style>
       <dsp:txBody>
-        <a:bodyPr spcFirstLastPara="0" vert="horz" wrap="square" lIns="12700" tIns="12700" rIns="12700" bIns="12700" numCol="1" spcCol="1270" anchor="ctr" anchorCtr="0">
+        <a:bodyPr spcFirstLastPara="0" vert="horz" wrap="square" lIns="11430" tIns="11430" rIns="11430" bIns="11430" numCol="1" spcCol="1270" anchor="ctr" anchorCtr="0">
           <a:noAutofit/>
         </a:bodyPr>
         <a:lstStyle/>
         <a:p>
-          <a:pPr lvl="0" algn="ctr" defTabSz="889000">
+          <a:pPr lvl="0" algn="ctr" defTabSz="800100">
             <a:lnSpc>
               <a:spcPct val="90000"/>
             </a:lnSpc>
@@ -14200,26 +14396,26 @@
             </a:spcAft>
           </a:pPr>
           <a:r>
-            <a:rPr lang="en-US" altLang="zh-CN" sz="2000" kern="1200"/>
-            <a:t>iterative quickly</a:t>
+            <a:rPr lang="en-US" altLang="zh-CN" sz="1800" kern="1200"/>
+            <a:t>Compress the break time before and after a class</a:t>
           </a:r>
-          <a:endParaRPr lang="zh-CN" altLang="en-US" sz="2000" kern="1200"/>
+          <a:endParaRPr lang="zh-CN" altLang="en-US" sz="1800" kern="1200"/>
         </a:p>
       </dsp:txBody>
       <dsp:txXfrm>
-        <a:off x="5265519" y="5261567"/>
-        <a:ext cx="2758282" cy="840939"/>
+        <a:off x="5342833" y="4664568"/>
+        <a:ext cx="2445977" cy="745724"/>
       </dsp:txXfrm>
     </dsp:sp>
-    <dsp:sp modelId="{5B2A2679-3A76-4E9A-9D97-1CE4131E5F19}">
+    <dsp:sp modelId="{EC4FAAE3-3A08-4E62-B0A2-18D177DFE4D8}">
       <dsp:nvSpPr>
         <dsp:cNvPr id="0" name=""/>
         <dsp:cNvSpPr/>
       </dsp:nvSpPr>
       <dsp:spPr>
         <a:xfrm>
-          <a:off x="1955579" y="6838329"/>
-          <a:ext cx="2758282" cy="840939"/>
+          <a:off x="5342833" y="5596724"/>
+          <a:ext cx="2445977" cy="745724"/>
         </a:xfrm>
         <a:prstGeom prst="rect">
           <a:avLst/>
@@ -14260,12 +14456,12 @@
         </a:fontRef>
       </dsp:style>
       <dsp:txBody>
-        <a:bodyPr spcFirstLastPara="0" vert="horz" wrap="square" lIns="12700" tIns="12700" rIns="12700" bIns="12700" numCol="1" spcCol="1270" anchor="ctr" anchorCtr="0">
+        <a:bodyPr spcFirstLastPara="0" vert="horz" wrap="square" lIns="11430" tIns="11430" rIns="11430" bIns="11430" numCol="1" spcCol="1270" anchor="ctr" anchorCtr="0">
           <a:noAutofit/>
         </a:bodyPr>
         <a:lstStyle/>
         <a:p>
-          <a:pPr lvl="0" algn="ctr" defTabSz="889000">
+          <a:pPr lvl="0" algn="ctr" defTabSz="800100">
             <a:lnSpc>
               <a:spcPct val="90000"/>
             </a:lnSpc>
@@ -14277,26 +14473,26 @@
             </a:spcAft>
           </a:pPr>
           <a:r>
-            <a:rPr lang="en-US" altLang="zh-CN" sz="2000" kern="1200"/>
-            <a:t>Personality</a:t>
+            <a:rPr lang="en-US" altLang="zh-CN" sz="1800" kern="1200"/>
+            <a:t>iterative quickly</a:t>
           </a:r>
-          <a:endParaRPr lang="zh-CN" altLang="en-US" sz="2000" kern="1200"/>
+          <a:endParaRPr lang="zh-CN" altLang="en-US" sz="1800" kern="1200"/>
         </a:p>
       </dsp:txBody>
       <dsp:txXfrm>
-        <a:off x="1955579" y="6838329"/>
-        <a:ext cx="2758282" cy="840939"/>
+        <a:off x="5342833" y="5596724"/>
+        <a:ext cx="2445977" cy="745724"/>
       </dsp:txXfrm>
     </dsp:sp>
-    <dsp:sp modelId="{9C1C14DA-F756-46ED-8E95-4DC5B5DF4902}">
+    <dsp:sp modelId="{5B2A2679-3A76-4E9A-9D97-1CE4131E5F19}">
       <dsp:nvSpPr>
         <dsp:cNvPr id="0" name=""/>
         <dsp:cNvSpPr/>
       </dsp:nvSpPr>
       <dsp:spPr>
         <a:xfrm>
-          <a:off x="5265519" y="6838329"/>
-          <a:ext cx="2758282" cy="840939"/>
+          <a:off x="2407661" y="6994958"/>
+          <a:ext cx="2445977" cy="745724"/>
         </a:xfrm>
         <a:prstGeom prst="rect">
           <a:avLst/>
@@ -14337,12 +14533,12 @@
         </a:fontRef>
       </dsp:style>
       <dsp:txBody>
-        <a:bodyPr spcFirstLastPara="0" vert="horz" wrap="square" lIns="12700" tIns="12700" rIns="12700" bIns="12700" numCol="1" spcCol="1270" anchor="ctr" anchorCtr="0">
+        <a:bodyPr spcFirstLastPara="0" vert="horz" wrap="square" lIns="11430" tIns="11430" rIns="11430" bIns="11430" numCol="1" spcCol="1270" anchor="ctr" anchorCtr="0">
           <a:noAutofit/>
         </a:bodyPr>
         <a:lstStyle/>
         <a:p>
-          <a:pPr lvl="0" algn="ctr" defTabSz="889000">
+          <a:pPr lvl="0" algn="ctr" defTabSz="800100">
             <a:lnSpc>
               <a:spcPct val="90000"/>
             </a:lnSpc>
@@ -14354,26 +14550,26 @@
             </a:spcAft>
           </a:pPr>
           <a:r>
-            <a:rPr lang="en-US" altLang="zh-CN" sz="2000" kern="1200"/>
-            <a:t>Feeling/Thinking</a:t>
+            <a:rPr lang="en-US" altLang="zh-CN" sz="1800" kern="1200"/>
+            <a:t>Personality</a:t>
           </a:r>
-          <a:endParaRPr lang="zh-CN" altLang="en-US" sz="2000" kern="1200"/>
+          <a:endParaRPr lang="zh-CN" altLang="en-US" sz="1800" kern="1200"/>
         </a:p>
       </dsp:txBody>
       <dsp:txXfrm>
-        <a:off x="5265519" y="6838329"/>
-        <a:ext cx="2758282" cy="840939"/>
+        <a:off x="2407661" y="6994958"/>
+        <a:ext cx="2445977" cy="745724"/>
       </dsp:txXfrm>
     </dsp:sp>
-    <dsp:sp modelId="{089EB4D2-309E-48F6-B6C7-F07A788BD238}">
+    <dsp:sp modelId="{9C1C14DA-F756-46ED-8E95-4DC5B5DF4902}">
       <dsp:nvSpPr>
         <dsp:cNvPr id="0" name=""/>
         <dsp:cNvSpPr/>
       </dsp:nvSpPr>
       <dsp:spPr>
         <a:xfrm>
-          <a:off x="8575458" y="6312742"/>
-          <a:ext cx="2758282" cy="840939"/>
+          <a:off x="5342833" y="6994958"/>
+          <a:ext cx="2445977" cy="745724"/>
         </a:xfrm>
         <a:prstGeom prst="rect">
           <a:avLst/>
@@ -14414,12 +14610,12 @@
         </a:fontRef>
       </dsp:style>
       <dsp:txBody>
-        <a:bodyPr spcFirstLastPara="0" vert="horz" wrap="square" lIns="12700" tIns="12700" rIns="12700" bIns="12700" numCol="1" spcCol="1270" anchor="ctr" anchorCtr="0">
+        <a:bodyPr spcFirstLastPara="0" vert="horz" wrap="square" lIns="11430" tIns="11430" rIns="11430" bIns="11430" numCol="1" spcCol="1270" anchor="ctr" anchorCtr="0">
           <a:noAutofit/>
         </a:bodyPr>
         <a:lstStyle/>
         <a:p>
-          <a:pPr lvl="0" algn="ctr" defTabSz="889000">
+          <a:pPr lvl="0" algn="ctr" defTabSz="800100">
             <a:lnSpc>
               <a:spcPct val="90000"/>
             </a:lnSpc>
@@ -14431,26 +14627,26 @@
             </a:spcAft>
           </a:pPr>
           <a:r>
-            <a:rPr lang="en-US" altLang="zh-CN" sz="2000" kern="1200"/>
-            <a:t>Avoid excessive feelings</a:t>
+            <a:rPr lang="en-US" altLang="zh-CN" sz="1800" kern="1200"/>
+            <a:t>Feeling/Thinking</a:t>
           </a:r>
-          <a:endParaRPr lang="zh-CN" altLang="en-US" sz="2000" kern="1200"/>
+          <a:endParaRPr lang="zh-CN" altLang="en-US" sz="1800" kern="1200"/>
         </a:p>
       </dsp:txBody>
       <dsp:txXfrm>
-        <a:off x="8575458" y="6312742"/>
-        <a:ext cx="2758282" cy="840939"/>
+        <a:off x="5342833" y="6994958"/>
+        <a:ext cx="2445977" cy="745724"/>
       </dsp:txXfrm>
     </dsp:sp>
-    <dsp:sp modelId="{927FCCAB-98F8-4BEA-99B1-454338C8A10F}">
+    <dsp:sp modelId="{089EB4D2-309E-48F6-B6C7-F07A788BD238}">
       <dsp:nvSpPr>
         <dsp:cNvPr id="0" name=""/>
         <dsp:cNvSpPr/>
       </dsp:nvSpPr>
       <dsp:spPr>
         <a:xfrm>
-          <a:off x="8575458" y="7363917"/>
-          <a:ext cx="2758282" cy="840939"/>
+          <a:off x="8278006" y="6528880"/>
+          <a:ext cx="2445977" cy="745724"/>
         </a:xfrm>
         <a:prstGeom prst="rect">
           <a:avLst/>
@@ -14491,12 +14687,12 @@
         </a:fontRef>
       </dsp:style>
       <dsp:txBody>
-        <a:bodyPr spcFirstLastPara="0" vert="horz" wrap="square" lIns="12700" tIns="12700" rIns="12700" bIns="12700" numCol="1" spcCol="1270" anchor="ctr" anchorCtr="0">
+        <a:bodyPr spcFirstLastPara="0" vert="horz" wrap="square" lIns="11430" tIns="11430" rIns="11430" bIns="11430" numCol="1" spcCol="1270" anchor="ctr" anchorCtr="0">
           <a:noAutofit/>
         </a:bodyPr>
         <a:lstStyle/>
         <a:p>
-          <a:pPr lvl="0" algn="ctr" defTabSz="889000">
+          <a:pPr lvl="0" algn="ctr" defTabSz="800100">
             <a:lnSpc>
               <a:spcPct val="90000"/>
             </a:lnSpc>
@@ -14508,15 +14704,92 @@
             </a:spcAft>
           </a:pPr>
           <a:r>
-            <a:rPr lang="en-US" altLang="zh-CN" sz="2000" kern="1200"/>
+            <a:rPr lang="en-US" altLang="zh-CN" sz="1800" kern="1200"/>
+            <a:t>Avoid excessive feelings</a:t>
+          </a:r>
+          <a:endParaRPr lang="zh-CN" altLang="en-US" sz="1800" kern="1200"/>
+        </a:p>
+      </dsp:txBody>
+      <dsp:txXfrm>
+        <a:off x="8278006" y="6528880"/>
+        <a:ext cx="2445977" cy="745724"/>
+      </dsp:txXfrm>
+    </dsp:sp>
+    <dsp:sp modelId="{927FCCAB-98F8-4BEA-99B1-454338C8A10F}">
+      <dsp:nvSpPr>
+        <dsp:cNvPr id="0" name=""/>
+        <dsp:cNvSpPr/>
+      </dsp:nvSpPr>
+      <dsp:spPr>
+        <a:xfrm>
+          <a:off x="8278006" y="7461036"/>
+          <a:ext cx="2445977" cy="745724"/>
+        </a:xfrm>
+        <a:prstGeom prst="rect">
+          <a:avLst/>
+        </a:prstGeom>
+        <a:solidFill>
+          <a:schemeClr val="accent1">
+            <a:hueOff val="0"/>
+            <a:satOff val="0"/>
+            <a:lumOff val="0"/>
+            <a:alphaOff val="0"/>
+          </a:schemeClr>
+        </a:solidFill>
+        <a:ln w="25400" cap="flat" cmpd="sng" algn="ctr">
+          <a:solidFill>
+            <a:schemeClr val="lt1">
+              <a:hueOff val="0"/>
+              <a:satOff val="0"/>
+              <a:lumOff val="0"/>
+              <a:alphaOff val="0"/>
+            </a:schemeClr>
+          </a:solidFill>
+          <a:prstDash val="solid"/>
+        </a:ln>
+        <a:effectLst/>
+      </dsp:spPr>
+      <dsp:style>
+        <a:lnRef idx="2">
+          <a:scrgbClr r="0" g="0" b="0"/>
+        </a:lnRef>
+        <a:fillRef idx="1">
+          <a:scrgbClr r="0" g="0" b="0"/>
+        </a:fillRef>
+        <a:effectRef idx="0">
+          <a:scrgbClr r="0" g="0" b="0"/>
+        </a:effectRef>
+        <a:fontRef idx="minor">
+          <a:schemeClr val="lt1"/>
+        </a:fontRef>
+      </dsp:style>
+      <dsp:txBody>
+        <a:bodyPr spcFirstLastPara="0" vert="horz" wrap="square" lIns="11430" tIns="11430" rIns="11430" bIns="11430" numCol="1" spcCol="1270" anchor="ctr" anchorCtr="0">
+          <a:noAutofit/>
+        </a:bodyPr>
+        <a:lstStyle/>
+        <a:p>
+          <a:pPr lvl="0" algn="ctr" defTabSz="800100">
+            <a:lnSpc>
+              <a:spcPct val="90000"/>
+            </a:lnSpc>
+            <a:spcBef>
+              <a:spcPct val="0"/>
+            </a:spcBef>
+            <a:spcAft>
+              <a:spcPct val="35000"/>
+            </a:spcAft>
+          </a:pPr>
+          <a:r>
+            <a:rPr lang="en-US" altLang="zh-CN" sz="1800" kern="1200"/>
             <a:t>Focus on why/how to do the things</a:t>
           </a:r>
-          <a:endParaRPr lang="zh-CN" altLang="en-US" sz="2000" kern="1200"/>
+          <a:endParaRPr lang="zh-CN" altLang="en-US" sz="1800" kern="1200"/>
         </a:p>
       </dsp:txBody>
       <dsp:txXfrm>
-        <a:off x="8575458" y="7363917"/>
-        <a:ext cx="2758282" cy="840939"/>
+        <a:off x="8278006" y="7461036"/>
+        <a:ext cx="2445977" cy="745724"/>
       </dsp:txXfrm>
     </dsp:sp>
   </dsp:spTree>
